--- a/docs/Крылов Егор ИСТ-220 Проект.docx
+++ b/docs/Крылов Егор ИСТ-220 Проект.docx
@@ -325,7 +325,7 @@
         </w:numPr>
       </w:pPr>
       <w:r>
-        <w:t>Пациент - Больной, лечащийся у врача.</w:t>
+        <w:t>Пациент  - Больной, лечащийся у врача.</w:t>
       </w:r>
     </w:p>
     <w:p>
@@ -405,7 +405,2687 @@
         <w:t>Диагноз - медицинское заключение о состоянии здоровья обследуемого, а также сущности болезни и состоянии пациента, выраженное в принятой медицинской терминологии и основанное на всестороннем систематическом изучении пациента.</w:t>
       </w:r>
     </w:p>
+    <w:p>
+      <w:pPr>
+        <w:numPr>
+          <w:ilvl w:val="0"/>
+          <w:numId w:val="4"/>
+        </w:numPr>
+      </w:pPr>
+      <w:r>
+        <w:t>Лаборант – научно-технический сотрудник лаборатории медицинского, учебного или научного учреждения. Он выполняет практическую работу в области научных исследований, разработок и анализа.</w:t>
+      </w:r>
+    </w:p>
+    <w:p>
+      <w:pPr>
+        <w:numPr>
+          <w:ilvl w:val="0"/>
+          <w:numId w:val="4"/>
+        </w:numPr>
+      </w:pPr>
+      <w:r>
+        <w:t>Врач функциональной диагностики – это специалист с высшим медицинским образованием, владеющий методами исследования с применением современной медицинской аппаратуры, направленными на выявление отклонений нормальной деятельности систем органов.</w:t>
+      </w:r>
+    </w:p>
+    <w:p>
+      <w:pPr>
+        <w:numPr>
+          <w:ilvl w:val="0"/>
+          <w:numId w:val="4"/>
+        </w:numPr>
+      </w:pPr>
+      <w:r>
+        <w:t>Терапевт – это медицинский специалист общей практики, специализирующийся на диагностике, профилактике и лечении широкого спектра заболеваний. Терапевт является врачом первичного звена и принимает пациентов при первом обращении в лечебное учреждение.</w:t>
+      </w:r>
+    </w:p>
+    <w:p>
+      <w:pPr>
+        <w:rPr>
+          <w:b/>
+          <w:bCs/>
+        </w:rPr>
+      </w:pPr>
+      <w:r>
+        <w:rPr>
+          <w:b/>
+          <w:bCs/>
+        </w:rPr>
+        <w:t>Пользователи системы и роли</w:t>
+      </w:r>
+    </w:p>
+    <w:p>
+      <w:pPr>
+        <w:jc w:val="center"/>
+      </w:pPr>
+      <w:r>
+        <w:lastRenderedPageBreak/>
+        <w:drawing>
+          <wp:inline distT="0" distB="0" distL="0" distR="0" wp14:anchorId="6EDB92AD" wp14:editId="264C6C13">
+            <wp:extent cx="4314825" cy="4314825"/>
+            <wp:effectExtent l="0" t="0" r="9525" b="9525"/>
+            <wp:docPr id="7" name="Рисунок 6">
+              <a:extLst xmlns:a="http://schemas.openxmlformats.org/drawingml/2006/main">
+                <a:ext uri="{FF2B5EF4-FFF2-40B4-BE49-F238E27FC236}">
+                  <a16:creationId xmlns:a16="http://schemas.microsoft.com/office/drawing/2014/main" id="{44BCD8FB-0EC3-490C-830B-A5E4CB30C803}"/>
+                </a:ext>
+              </a:extLst>
+            </wp:docPr>
+            <wp:cNvGraphicFramePr>
+              <a:graphicFrameLocks xmlns:a="http://schemas.openxmlformats.org/drawingml/2006/main" noChangeAspect="1"/>
+            </wp:cNvGraphicFramePr>
+            <a:graphic xmlns:a="http://schemas.openxmlformats.org/drawingml/2006/main">
+              <a:graphicData uri="http://schemas.openxmlformats.org/drawingml/2006/picture">
+                <pic:pic xmlns:pic="http://schemas.openxmlformats.org/drawingml/2006/picture">
+                  <pic:nvPicPr>
+                    <pic:cNvPr id="7" name="Рисунок 6">
+                      <a:extLst>
+                        <a:ext uri="{FF2B5EF4-FFF2-40B4-BE49-F238E27FC236}">
+                          <a16:creationId xmlns:a16="http://schemas.microsoft.com/office/drawing/2014/main" id="{44BCD8FB-0EC3-490C-830B-A5E4CB30C803}"/>
+                        </a:ext>
+                      </a:extLst>
+                    </pic:cNvPr>
+                    <pic:cNvPicPr>
+                      <a:picLocks noChangeAspect="1"/>
+                    </pic:cNvPicPr>
+                  </pic:nvPicPr>
+                  <pic:blipFill>
+                    <a:blip r:embed="rId5"/>
+                    <a:stretch>
+                      <a:fillRect/>
+                    </a:stretch>
+                  </pic:blipFill>
+                  <pic:spPr>
+                    <a:xfrm>
+                      <a:off x="0" y="0"/>
+                      <a:ext cx="4314825" cy="4314825"/>
+                    </a:xfrm>
+                    <a:prstGeom prst="rect">
+                      <a:avLst/>
+                    </a:prstGeom>
+                  </pic:spPr>
+                </pic:pic>
+              </a:graphicData>
+            </a:graphic>
+          </wp:inline>
+        </w:drawing>
+      </w:r>
+    </w:p>
+    <w:p>
+      <w:pPr>
+        <w:rPr>
+          <w:b/>
+          <w:bCs/>
+        </w:rPr>
+      </w:pPr>
+      <w:r>
+        <w:rPr>
+          <w:b/>
+          <w:bCs/>
+        </w:rPr>
+        <w:t>Описание пользователей</w:t>
+      </w:r>
+    </w:p>
+    <w:p>
+      <w:pPr>
+        <w:numPr>
+          <w:ilvl w:val="0"/>
+          <w:numId w:val="8"/>
+        </w:numPr>
+      </w:pPr>
+      <w:r>
+        <w:t>Пациент</w:t>
+      </w:r>
+    </w:p>
+    <w:p>
+      <w:pPr>
+        <w:numPr>
+          <w:ilvl w:val="1"/>
+          <w:numId w:val="8"/>
+        </w:numPr>
+      </w:pPr>
+      <w:r>
+        <w:rPr>
+          <w:i/>
+          <w:iCs/>
+        </w:rPr>
+        <w:t>Количество</w:t>
+      </w:r>
+      <w:r>
+        <w:rPr>
+          <w:i/>
+          <w:iCs/>
+          <w:lang w:val="en-US"/>
+        </w:rPr>
+        <w:t xml:space="preserve">: </w:t>
+      </w:r>
+      <w:r>
+        <w:rPr>
+          <w:i/>
+          <w:iCs/>
+        </w:rPr>
+        <w:t>от 1 до</w:t>
+      </w:r>
+      <w:r>
+        <w:t xml:space="preserve"> ∞</w:t>
+      </w:r>
+    </w:p>
+    <w:p>
+      <w:pPr>
+        <w:numPr>
+          <w:ilvl w:val="1"/>
+          <w:numId w:val="8"/>
+        </w:numPr>
+      </w:pPr>
+      <w:r>
+        <w:rPr>
+          <w:i/>
+          <w:iCs/>
+        </w:rPr>
+        <w:t xml:space="preserve">Возраст от 18 до 60 лет </w:t>
+      </w:r>
+    </w:p>
+    <w:p>
+      <w:pPr>
+        <w:numPr>
+          <w:ilvl w:val="1"/>
+          <w:numId w:val="8"/>
+        </w:numPr>
+      </w:pPr>
+      <w:r>
+        <w:rPr>
+          <w:i/>
+          <w:iCs/>
+        </w:rPr>
+        <w:t>З</w:t>
+      </w:r>
+      <w:r>
+        <w:rPr>
+          <w:i/>
+          <w:iCs/>
+          <w:lang w:val="en-US"/>
+        </w:rPr>
+        <w:t>/</w:t>
+      </w:r>
+      <w:r>
+        <w:rPr>
+          <w:i/>
+          <w:iCs/>
+        </w:rPr>
+        <w:t>п</w:t>
+      </w:r>
+      <w:r>
+        <w:rPr>
+          <w:i/>
+          <w:iCs/>
+          <w:lang w:val="en-US"/>
+        </w:rPr>
+        <w:t xml:space="preserve">: </w:t>
+      </w:r>
+      <w:r>
+        <w:rPr>
+          <w:i/>
+          <w:iCs/>
+        </w:rPr>
+        <w:t xml:space="preserve">от 0 до </w:t>
+      </w:r>
+      <w:r>
+        <w:rPr>
+          <w:i/>
+          <w:iCs/>
+          <w:lang w:val="en-US"/>
+        </w:rPr>
+        <w:t>&gt;</w:t>
+      </w:r>
+      <w:r>
+        <w:rPr>
+          <w:i/>
+          <w:iCs/>
+        </w:rPr>
+        <w:t>1 000 000 рублей</w:t>
+      </w:r>
+    </w:p>
+    <w:p>
+      <w:pPr>
+        <w:numPr>
+          <w:ilvl w:val="1"/>
+          <w:numId w:val="8"/>
+        </w:numPr>
+      </w:pPr>
+      <w:r>
+        <w:rPr>
+          <w:i/>
+          <w:iCs/>
+        </w:rPr>
+        <w:t>Пол: оба пола в равном количестве</w:t>
+      </w:r>
+    </w:p>
+    <w:p>
+      <w:pPr>
+        <w:numPr>
+          <w:ilvl w:val="1"/>
+          <w:numId w:val="8"/>
+        </w:numPr>
+      </w:pPr>
+      <w:r>
+        <w:rPr>
+          <w:i/>
+          <w:iCs/>
+        </w:rPr>
+        <w:t>Общий уровень владения ПК: от абсолютного новичка до продвинутого пользователя</w:t>
+      </w:r>
+    </w:p>
+    <w:p>
+      <w:pPr>
+        <w:numPr>
+          <w:ilvl w:val="1"/>
+          <w:numId w:val="8"/>
+        </w:numPr>
+      </w:pPr>
+      <w:r>
+        <w:rPr>
+          <w:i/>
+          <w:iCs/>
+        </w:rPr>
+        <w:t>Факторы,</w:t>
+      </w:r>
+      <w:r>
+        <w:rPr>
+          <w:i/>
+          <w:iCs/>
+        </w:rPr>
+        <w:t xml:space="preserve"> затрудняющие работу с приложением: слепота/частичная слепота, дальтонизм, инвалидность</w:t>
+      </w:r>
+      <w:r>
+        <w:rPr>
+          <w:i/>
+          <w:iCs/>
+        </w:rPr>
+        <w:t xml:space="preserve"> </w:t>
+      </w:r>
+      <w:r>
+        <w:rPr>
+          <w:i/>
+          <w:iCs/>
+        </w:rPr>
+        <w:t>(отсутствие конечностей), дислексия.</w:t>
+      </w:r>
+    </w:p>
+    <w:tbl>
+      <w:tblPr>
+        <w:tblW w:w="9274" w:type="dxa"/>
+        <w:jc w:val="center"/>
+        <w:tblCellMar>
+          <w:left w:w="0" w:type="dxa"/>
+          <w:right w:w="0" w:type="dxa"/>
+        </w:tblCellMar>
+        <w:tblLook w:val="0420" w:firstRow="1" w:lastRow="0" w:firstColumn="0" w:lastColumn="0" w:noHBand="0" w:noVBand="1"/>
+      </w:tblPr>
+      <w:tblGrid>
+        <w:gridCol w:w="4940"/>
+        <w:gridCol w:w="4334"/>
+      </w:tblGrid>
+      <w:tr>
+        <w:trPr>
+          <w:trHeight w:val="1361"/>
+          <w:jc w:val="center"/>
+        </w:trPr>
+        <w:tc>
+          <w:tcPr>
+            <w:tcW w:w="4940" w:type="dxa"/>
+            <w:tcBorders>
+              <w:top w:val="single" w:sz="8" w:space="0" w:color="FFFFFF"/>
+              <w:left w:val="single" w:sz="8" w:space="0" w:color="FFFFFF"/>
+              <w:bottom w:val="single" w:sz="24" w:space="0" w:color="FFFFFF"/>
+              <w:right w:val="single" w:sz="8" w:space="0" w:color="FFFFFF"/>
+            </w:tcBorders>
+            <w:shd w:val="clear" w:color="auto" w:fill="8C8D86"/>
+            <w:tcMar>
+              <w:top w:w="72" w:type="dxa"/>
+              <w:left w:w="144" w:type="dxa"/>
+              <w:bottom w:w="72" w:type="dxa"/>
+              <w:right w:w="144" w:type="dxa"/>
+            </w:tcMar>
+            <w:hideMark/>
+          </w:tcPr>
+          <w:p>
+            <w:r>
+              <w:rPr>
+                <w:b/>
+                <w:bCs/>
+              </w:rPr>
+              <w:t>Необходимость просмотреть информацию о наличии направлений на обследование/анализ/прием у специалиста</w:t>
+            </w:r>
+          </w:p>
+        </w:tc>
+        <w:tc>
+          <w:tcPr>
+            <w:tcW w:w="4334" w:type="dxa"/>
+            <w:tcBorders>
+              <w:top w:val="single" w:sz="8" w:space="0" w:color="FFFFFF"/>
+              <w:left w:val="single" w:sz="8" w:space="0" w:color="FFFFFF"/>
+              <w:bottom w:val="single" w:sz="24" w:space="0" w:color="FFFFFF"/>
+              <w:right w:val="single" w:sz="8" w:space="0" w:color="FFFFFF"/>
+            </w:tcBorders>
+            <w:shd w:val="clear" w:color="auto" w:fill="8C8D86"/>
+            <w:tcMar>
+              <w:top w:w="72" w:type="dxa"/>
+              <w:left w:w="144" w:type="dxa"/>
+              <w:bottom w:w="72" w:type="dxa"/>
+              <w:right w:w="144" w:type="dxa"/>
+            </w:tcMar>
+            <w:hideMark/>
+          </w:tcPr>
+          <w:p>
+            <w:r>
+              <w:rPr>
+                <w:b/>
+                <w:bCs/>
+              </w:rPr>
+              <w:t>Функция просмотра информации о текущих направлениях</w:t>
+            </w:r>
+          </w:p>
+        </w:tc>
+      </w:tr>
+      <w:tr>
+        <w:trPr>
+          <w:trHeight w:val="1361"/>
+          <w:jc w:val="center"/>
+        </w:trPr>
+        <w:tc>
+          <w:tcPr>
+            <w:tcW w:w="4940" w:type="dxa"/>
+            <w:tcBorders>
+              <w:top w:val="single" w:sz="24" w:space="0" w:color="FFFFFF"/>
+              <w:left w:val="single" w:sz="8" w:space="0" w:color="FFFFFF"/>
+              <w:bottom w:val="single" w:sz="8" w:space="0" w:color="FFFFFF"/>
+              <w:right w:val="single" w:sz="8" w:space="0" w:color="FFFFFF"/>
+            </w:tcBorders>
+            <w:shd w:val="clear" w:color="auto" w:fill="DBDBD9"/>
+            <w:tcMar>
+              <w:top w:w="72" w:type="dxa"/>
+              <w:left w:w="144" w:type="dxa"/>
+              <w:bottom w:w="72" w:type="dxa"/>
+              <w:right w:w="144" w:type="dxa"/>
+            </w:tcMar>
+            <w:hideMark/>
+          </w:tcPr>
+          <w:p>
+            <w:r>
+              <w:t>Получить направление на прием у терапевта</w:t>
+            </w:r>
+          </w:p>
+        </w:tc>
+        <w:tc>
+          <w:tcPr>
+            <w:tcW w:w="4334" w:type="dxa"/>
+            <w:tcBorders>
+              <w:top w:val="single" w:sz="24" w:space="0" w:color="FFFFFF"/>
+              <w:left w:val="single" w:sz="8" w:space="0" w:color="FFFFFF"/>
+              <w:bottom w:val="single" w:sz="8" w:space="0" w:color="FFFFFF"/>
+              <w:right w:val="single" w:sz="8" w:space="0" w:color="FFFFFF"/>
+            </w:tcBorders>
+            <w:shd w:val="clear" w:color="auto" w:fill="DBDBD9"/>
+            <w:tcMar>
+              <w:top w:w="72" w:type="dxa"/>
+              <w:left w:w="144" w:type="dxa"/>
+              <w:bottom w:w="72" w:type="dxa"/>
+              <w:right w:w="144" w:type="dxa"/>
+            </w:tcMar>
+            <w:hideMark/>
+          </w:tcPr>
+          <w:p>
+            <w:r>
+              <w:t>Функция подачи заявки на получение направления на прием у терапевта</w:t>
+            </w:r>
+          </w:p>
+        </w:tc>
+      </w:tr>
+    </w:tbl>
     <w:p/>
+    <w:p>
+      <w:pPr>
+        <w:numPr>
+          <w:ilvl w:val="0"/>
+          <w:numId w:val="9"/>
+        </w:numPr>
+      </w:pPr>
+      <w:r>
+        <w:lastRenderedPageBreak/>
+        <w:t>Медицинский регистратор</w:t>
+      </w:r>
+    </w:p>
+    <w:p>
+      <w:pPr>
+        <w:numPr>
+          <w:ilvl w:val="1"/>
+          <w:numId w:val="9"/>
+        </w:numPr>
+      </w:pPr>
+      <w:r>
+        <w:rPr>
+          <w:i/>
+          <w:iCs/>
+        </w:rPr>
+        <w:t>Количество</w:t>
+      </w:r>
+      <w:r>
+        <w:rPr>
+          <w:i/>
+          <w:iCs/>
+          <w:lang w:val="en-US"/>
+        </w:rPr>
+        <w:t xml:space="preserve">: </w:t>
+      </w:r>
+      <w:r>
+        <w:rPr>
+          <w:i/>
+          <w:iCs/>
+        </w:rPr>
+        <w:t>от 1 до 4</w:t>
+      </w:r>
+    </w:p>
+    <w:p>
+      <w:pPr>
+        <w:numPr>
+          <w:ilvl w:val="1"/>
+          <w:numId w:val="9"/>
+        </w:numPr>
+      </w:pPr>
+      <w:r>
+        <w:rPr>
+          <w:i/>
+          <w:iCs/>
+        </w:rPr>
+        <w:t xml:space="preserve">Возраст от 30 до 70 лет </w:t>
+      </w:r>
+    </w:p>
+    <w:p>
+      <w:pPr>
+        <w:numPr>
+          <w:ilvl w:val="1"/>
+          <w:numId w:val="9"/>
+        </w:numPr>
+      </w:pPr>
+      <w:r>
+        <w:rPr>
+          <w:i/>
+          <w:iCs/>
+        </w:rPr>
+        <w:t>З</w:t>
+      </w:r>
+      <w:r>
+        <w:rPr>
+          <w:i/>
+          <w:iCs/>
+          <w:lang w:val="en-US"/>
+        </w:rPr>
+        <w:t>/</w:t>
+      </w:r>
+      <w:r>
+        <w:rPr>
+          <w:i/>
+          <w:iCs/>
+        </w:rPr>
+        <w:t>п</w:t>
+      </w:r>
+      <w:r>
+        <w:rPr>
+          <w:i/>
+          <w:iCs/>
+          <w:lang w:val="en-US"/>
+        </w:rPr>
+        <w:t xml:space="preserve">: </w:t>
+      </w:r>
+      <w:r>
+        <w:rPr>
+          <w:i/>
+          <w:iCs/>
+        </w:rPr>
+        <w:t>от 25 000 до 35 000 рублей</w:t>
+      </w:r>
+    </w:p>
+    <w:p>
+      <w:pPr>
+        <w:numPr>
+          <w:ilvl w:val="1"/>
+          <w:numId w:val="9"/>
+        </w:numPr>
+      </w:pPr>
+      <w:r>
+        <w:rPr>
+          <w:i/>
+          <w:iCs/>
+        </w:rPr>
+        <w:t>Пол</w:t>
+      </w:r>
+      <w:r>
+        <w:rPr>
+          <w:i/>
+          <w:iCs/>
+          <w:lang w:val="en-US"/>
+        </w:rPr>
+        <w:t>:</w:t>
+      </w:r>
+      <w:r>
+        <w:rPr>
+          <w:i/>
+          <w:iCs/>
+        </w:rPr>
+        <w:t xml:space="preserve"> преимущественно женщины</w:t>
+      </w:r>
+    </w:p>
+    <w:p>
+      <w:pPr>
+        <w:numPr>
+          <w:ilvl w:val="1"/>
+          <w:numId w:val="9"/>
+        </w:numPr>
+      </w:pPr>
+      <w:r>
+        <w:rPr>
+          <w:i/>
+          <w:iCs/>
+        </w:rPr>
+        <w:t>Общий уровень владения ПК: от начинающего уровня до среднего.</w:t>
+      </w:r>
+    </w:p>
+    <w:p>
+      <w:pPr>
+        <w:numPr>
+          <w:ilvl w:val="1"/>
+          <w:numId w:val="9"/>
+        </w:numPr>
+      </w:pPr>
+      <w:r>
+        <w:rPr>
+          <w:i/>
+          <w:iCs/>
+        </w:rPr>
+        <w:t>Факторы затрудняющие работу с приложением: плохое зрение.</w:t>
+      </w:r>
+    </w:p>
+    <w:tbl>
+      <w:tblPr>
+        <w:tblW w:w="7401" w:type="dxa"/>
+        <w:jc w:val="center"/>
+        <w:tblCellMar>
+          <w:left w:w="0" w:type="dxa"/>
+          <w:right w:w="0" w:type="dxa"/>
+        </w:tblCellMar>
+        <w:tblLook w:val="0420" w:firstRow="1" w:lastRow="0" w:firstColumn="0" w:lastColumn="0" w:noHBand="0" w:noVBand="1"/>
+      </w:tblPr>
+      <w:tblGrid>
+        <w:gridCol w:w="3943"/>
+        <w:gridCol w:w="3458"/>
+      </w:tblGrid>
+      <w:tr>
+        <w:trPr>
+          <w:trHeight w:val="1080"/>
+          <w:jc w:val="center"/>
+        </w:trPr>
+        <w:tc>
+          <w:tcPr>
+            <w:tcW w:w="3943" w:type="dxa"/>
+            <w:tcBorders>
+              <w:top w:val="single" w:sz="8" w:space="0" w:color="FFFFFF"/>
+              <w:left w:val="single" w:sz="8" w:space="0" w:color="FFFFFF"/>
+              <w:bottom w:val="single" w:sz="24" w:space="0" w:color="FFFFFF"/>
+              <w:right w:val="single" w:sz="8" w:space="0" w:color="FFFFFF"/>
+            </w:tcBorders>
+            <w:shd w:val="clear" w:color="auto" w:fill="8C8D86"/>
+            <w:tcMar>
+              <w:top w:w="72" w:type="dxa"/>
+              <w:left w:w="144" w:type="dxa"/>
+              <w:bottom w:w="72" w:type="dxa"/>
+              <w:right w:w="144" w:type="dxa"/>
+            </w:tcMar>
+            <w:hideMark/>
+          </w:tcPr>
+          <w:p>
+            <w:r>
+              <w:rPr>
+                <w:b/>
+                <w:bCs/>
+              </w:rPr>
+              <w:t>Найти пациента в системе</w:t>
+            </w:r>
+          </w:p>
+        </w:tc>
+        <w:tc>
+          <w:tcPr>
+            <w:tcW w:w="3458" w:type="dxa"/>
+            <w:tcBorders>
+              <w:top w:val="single" w:sz="8" w:space="0" w:color="FFFFFF"/>
+              <w:left w:val="single" w:sz="8" w:space="0" w:color="FFFFFF"/>
+              <w:bottom w:val="single" w:sz="24" w:space="0" w:color="FFFFFF"/>
+              <w:right w:val="single" w:sz="8" w:space="0" w:color="FFFFFF"/>
+            </w:tcBorders>
+            <w:shd w:val="clear" w:color="auto" w:fill="8C8D86"/>
+            <w:tcMar>
+              <w:top w:w="72" w:type="dxa"/>
+              <w:left w:w="144" w:type="dxa"/>
+              <w:bottom w:w="72" w:type="dxa"/>
+              <w:right w:w="144" w:type="dxa"/>
+            </w:tcMar>
+            <w:hideMark/>
+          </w:tcPr>
+          <w:p>
+            <w:r>
+              <w:rPr>
+                <w:b/>
+                <w:bCs/>
+              </w:rPr>
+              <w:t>Функция поиска информации о пациенте в системе</w:t>
+            </w:r>
+          </w:p>
+        </w:tc>
+      </w:tr>
+      <w:tr>
+        <w:trPr>
+          <w:trHeight w:val="1080"/>
+          <w:jc w:val="center"/>
+        </w:trPr>
+        <w:tc>
+          <w:tcPr>
+            <w:tcW w:w="3943" w:type="dxa"/>
+            <w:tcBorders>
+              <w:top w:val="single" w:sz="24" w:space="0" w:color="FFFFFF"/>
+              <w:left w:val="single" w:sz="8" w:space="0" w:color="FFFFFF"/>
+              <w:bottom w:val="single" w:sz="8" w:space="0" w:color="FFFFFF"/>
+              <w:right w:val="single" w:sz="8" w:space="0" w:color="FFFFFF"/>
+            </w:tcBorders>
+            <w:shd w:val="clear" w:color="auto" w:fill="8C8D86"/>
+            <w:tcMar>
+              <w:top w:w="72" w:type="dxa"/>
+              <w:left w:w="144" w:type="dxa"/>
+              <w:bottom w:w="72" w:type="dxa"/>
+              <w:right w:w="144" w:type="dxa"/>
+            </w:tcMar>
+            <w:hideMark/>
+          </w:tcPr>
+          <w:p>
+            <w:r>
+              <w:rPr>
+                <w:b/>
+                <w:bCs/>
+              </w:rPr>
+              <w:t>Создать запись о новом пациенте в системе</w:t>
+            </w:r>
+          </w:p>
+        </w:tc>
+        <w:tc>
+          <w:tcPr>
+            <w:tcW w:w="3458" w:type="dxa"/>
+            <w:tcBorders>
+              <w:top w:val="single" w:sz="24" w:space="0" w:color="FFFFFF"/>
+              <w:left w:val="single" w:sz="8" w:space="0" w:color="FFFFFF"/>
+              <w:bottom w:val="single" w:sz="8" w:space="0" w:color="FFFFFF"/>
+              <w:right w:val="single" w:sz="8" w:space="0" w:color="FFFFFF"/>
+            </w:tcBorders>
+            <w:shd w:val="clear" w:color="auto" w:fill="8C8D86"/>
+            <w:tcMar>
+              <w:top w:w="72" w:type="dxa"/>
+              <w:left w:w="144" w:type="dxa"/>
+              <w:bottom w:w="72" w:type="dxa"/>
+              <w:right w:w="144" w:type="dxa"/>
+            </w:tcMar>
+            <w:hideMark/>
+          </w:tcPr>
+          <w:p>
+            <w:r>
+              <w:rPr>
+                <w:b/>
+                <w:bCs/>
+              </w:rPr>
+              <w:t>Функция создания записи с информацией о новом пациенте в системе</w:t>
+            </w:r>
+          </w:p>
+        </w:tc>
+      </w:tr>
+      <w:tr>
+        <w:trPr>
+          <w:trHeight w:val="1080"/>
+          <w:jc w:val="center"/>
+        </w:trPr>
+        <w:tc>
+          <w:tcPr>
+            <w:tcW w:w="3943" w:type="dxa"/>
+            <w:tcBorders>
+              <w:top w:val="single" w:sz="8" w:space="0" w:color="FFFFFF"/>
+              <w:left w:val="single" w:sz="8" w:space="0" w:color="FFFFFF"/>
+              <w:bottom w:val="single" w:sz="8" w:space="0" w:color="FFFFFF"/>
+              <w:right w:val="single" w:sz="8" w:space="0" w:color="FFFFFF"/>
+            </w:tcBorders>
+            <w:shd w:val="clear" w:color="auto" w:fill="8C8D86"/>
+            <w:tcMar>
+              <w:top w:w="72" w:type="dxa"/>
+              <w:left w:w="144" w:type="dxa"/>
+              <w:bottom w:w="72" w:type="dxa"/>
+              <w:right w:w="144" w:type="dxa"/>
+            </w:tcMar>
+            <w:hideMark/>
+          </w:tcPr>
+          <w:p>
+            <w:r>
+              <w:rPr>
+                <w:b/>
+                <w:bCs/>
+              </w:rPr>
+              <w:t>Оформить направление на прием к терапевту</w:t>
+            </w:r>
+          </w:p>
+        </w:tc>
+        <w:tc>
+          <w:tcPr>
+            <w:tcW w:w="3458" w:type="dxa"/>
+            <w:tcBorders>
+              <w:top w:val="single" w:sz="8" w:space="0" w:color="FFFFFF"/>
+              <w:left w:val="single" w:sz="8" w:space="0" w:color="FFFFFF"/>
+              <w:bottom w:val="single" w:sz="8" w:space="0" w:color="FFFFFF"/>
+              <w:right w:val="single" w:sz="8" w:space="0" w:color="FFFFFF"/>
+            </w:tcBorders>
+            <w:shd w:val="clear" w:color="auto" w:fill="8C8D86"/>
+            <w:tcMar>
+              <w:top w:w="72" w:type="dxa"/>
+              <w:left w:w="144" w:type="dxa"/>
+              <w:bottom w:w="72" w:type="dxa"/>
+              <w:right w:w="144" w:type="dxa"/>
+            </w:tcMar>
+            <w:hideMark/>
+          </w:tcPr>
+          <w:p>
+            <w:r>
+              <w:rPr>
+                <w:b/>
+                <w:bCs/>
+              </w:rPr>
+              <w:t>Функция создания записи о направлении к терапевту в системе</w:t>
+            </w:r>
+          </w:p>
+        </w:tc>
+      </w:tr>
+    </w:tbl>
+    <w:p/>
+    <w:p>
+      <w:pPr>
+        <w:numPr>
+          <w:ilvl w:val="0"/>
+          <w:numId w:val="10"/>
+        </w:numPr>
+      </w:pPr>
+      <w:r>
+        <w:t>Администратор</w:t>
+      </w:r>
+    </w:p>
+    <w:p>
+      <w:pPr>
+        <w:numPr>
+          <w:ilvl w:val="1"/>
+          <w:numId w:val="10"/>
+        </w:numPr>
+      </w:pPr>
+      <w:r>
+        <w:rPr>
+          <w:i/>
+          <w:iCs/>
+        </w:rPr>
+        <w:t>Количество</w:t>
+      </w:r>
+      <w:r>
+        <w:rPr>
+          <w:i/>
+          <w:iCs/>
+          <w:lang w:val="en-US"/>
+        </w:rPr>
+        <w:t xml:space="preserve">: </w:t>
+      </w:r>
+      <w:r>
+        <w:rPr>
+          <w:i/>
+          <w:iCs/>
+        </w:rPr>
+        <w:t>от 1 до</w:t>
+      </w:r>
+      <w:r>
+        <w:t xml:space="preserve"> 3</w:t>
+      </w:r>
+    </w:p>
+    <w:p>
+      <w:pPr>
+        <w:numPr>
+          <w:ilvl w:val="1"/>
+          <w:numId w:val="10"/>
+        </w:numPr>
+      </w:pPr>
+      <w:r>
+        <w:rPr>
+          <w:i/>
+          <w:iCs/>
+        </w:rPr>
+        <w:t xml:space="preserve">Возраст от 20 до 50 лет </w:t>
+      </w:r>
+    </w:p>
+    <w:p>
+      <w:pPr>
+        <w:numPr>
+          <w:ilvl w:val="1"/>
+          <w:numId w:val="10"/>
+        </w:numPr>
+      </w:pPr>
+      <w:r>
+        <w:rPr>
+          <w:i/>
+          <w:iCs/>
+        </w:rPr>
+        <w:t>З</w:t>
+      </w:r>
+      <w:r>
+        <w:rPr>
+          <w:i/>
+          <w:iCs/>
+          <w:lang w:val="en-US"/>
+        </w:rPr>
+        <w:t>/</w:t>
+      </w:r>
+      <w:r>
+        <w:rPr>
+          <w:i/>
+          <w:iCs/>
+        </w:rPr>
+        <w:t>п</w:t>
+      </w:r>
+      <w:r>
+        <w:rPr>
+          <w:i/>
+          <w:iCs/>
+          <w:lang w:val="en-US"/>
+        </w:rPr>
+        <w:t xml:space="preserve">: </w:t>
+      </w:r>
+      <w:r>
+        <w:rPr>
+          <w:i/>
+          <w:iCs/>
+        </w:rPr>
+        <w:t>от 40 000 до 60 000 рублей</w:t>
+      </w:r>
+    </w:p>
+    <w:p>
+      <w:pPr>
+        <w:numPr>
+          <w:ilvl w:val="1"/>
+          <w:numId w:val="10"/>
+        </w:numPr>
+      </w:pPr>
+      <w:r>
+        <w:rPr>
+          <w:i/>
+          <w:iCs/>
+        </w:rPr>
+        <w:t>Пол</w:t>
+      </w:r>
+      <w:r>
+        <w:rPr>
+          <w:i/>
+          <w:iCs/>
+          <w:lang w:val="en-US"/>
+        </w:rPr>
+        <w:t>:</w:t>
+      </w:r>
+      <w:r>
+        <w:rPr>
+          <w:i/>
+          <w:iCs/>
+        </w:rPr>
+        <w:t xml:space="preserve"> преимущественно мужчины</w:t>
+      </w:r>
+    </w:p>
+    <w:p>
+      <w:pPr>
+        <w:numPr>
+          <w:ilvl w:val="1"/>
+          <w:numId w:val="10"/>
+        </w:numPr>
+      </w:pPr>
+      <w:r>
+        <w:rPr>
+          <w:i/>
+          <w:iCs/>
+        </w:rPr>
+        <w:t>Общий уровень владения ПК: продвинутый.</w:t>
+      </w:r>
+    </w:p>
+    <w:p>
+      <w:pPr>
+        <w:numPr>
+          <w:ilvl w:val="1"/>
+          <w:numId w:val="10"/>
+        </w:numPr>
+      </w:pPr>
+      <w:r>
+        <w:rPr>
+          <w:i/>
+          <w:iCs/>
+        </w:rPr>
+        <w:t>Факторы затрудняющие работу с приложением: нет.</w:t>
+      </w:r>
+    </w:p>
+    <w:tbl>
+      <w:tblPr>
+        <w:tblW w:w="7654" w:type="dxa"/>
+        <w:tblInd w:w="983" w:type="dxa"/>
+        <w:tblCellMar>
+          <w:left w:w="0" w:type="dxa"/>
+          <w:right w:w="0" w:type="dxa"/>
+        </w:tblCellMar>
+        <w:tblLook w:val="0420" w:firstRow="1" w:lastRow="0" w:firstColumn="0" w:lastColumn="0" w:noHBand="0" w:noVBand="1"/>
+      </w:tblPr>
+      <w:tblGrid>
+        <w:gridCol w:w="3471"/>
+        <w:gridCol w:w="4183"/>
+      </w:tblGrid>
+      <w:tr>
+        <w:trPr>
+          <w:trHeight w:val="1304"/>
+        </w:trPr>
+        <w:tc>
+          <w:tcPr>
+            <w:tcW w:w="4227" w:type="dxa"/>
+            <w:tcBorders>
+              <w:top w:val="single" w:sz="8" w:space="0" w:color="FFFFFF"/>
+              <w:left w:val="single" w:sz="8" w:space="0" w:color="FFFFFF"/>
+              <w:bottom w:val="single" w:sz="24" w:space="0" w:color="FFFFFF"/>
+              <w:right w:val="single" w:sz="8" w:space="0" w:color="FFFFFF"/>
+            </w:tcBorders>
+            <w:shd w:val="clear" w:color="auto" w:fill="8C8D86"/>
+            <w:tcMar>
+              <w:top w:w="72" w:type="dxa"/>
+              <w:left w:w="144" w:type="dxa"/>
+              <w:bottom w:w="72" w:type="dxa"/>
+              <w:right w:w="144" w:type="dxa"/>
+            </w:tcMar>
+            <w:hideMark/>
+          </w:tcPr>
+          <w:p>
+            <w:r>
+              <w:rPr>
+                <w:b/>
+                <w:bCs/>
+              </w:rPr>
+              <w:t>Необходимость удалить/добавить/изменить учетную запись</w:t>
+            </w:r>
+          </w:p>
+        </w:tc>
+        <w:tc>
+          <w:tcPr>
+            <w:tcW w:w="3427" w:type="dxa"/>
+            <w:tcBorders>
+              <w:top w:val="single" w:sz="8" w:space="0" w:color="FFFFFF"/>
+              <w:left w:val="single" w:sz="8" w:space="0" w:color="FFFFFF"/>
+              <w:bottom w:val="single" w:sz="24" w:space="0" w:color="FFFFFF"/>
+              <w:right w:val="single" w:sz="8" w:space="0" w:color="FFFFFF"/>
+            </w:tcBorders>
+            <w:shd w:val="clear" w:color="auto" w:fill="8C8D86"/>
+            <w:tcMar>
+              <w:top w:w="72" w:type="dxa"/>
+              <w:left w:w="144" w:type="dxa"/>
+              <w:bottom w:w="72" w:type="dxa"/>
+              <w:right w:w="144" w:type="dxa"/>
+            </w:tcMar>
+            <w:hideMark/>
+          </w:tcPr>
+          <w:p>
+            <w:r>
+              <w:rPr>
+                <w:b/>
+                <w:bCs/>
+              </w:rPr>
+              <w:t>Удаление/Добавление/Редактирование учетных записей</w:t>
+            </w:r>
+          </w:p>
+        </w:tc>
+      </w:tr>
+      <w:tr>
+        <w:trPr>
+          <w:trHeight w:val="1304"/>
+        </w:trPr>
+        <w:tc>
+          <w:tcPr>
+            <w:tcW w:w="4227" w:type="dxa"/>
+            <w:tcBorders>
+              <w:top w:val="single" w:sz="24" w:space="0" w:color="FFFFFF"/>
+              <w:left w:val="single" w:sz="8" w:space="0" w:color="FFFFFF"/>
+              <w:bottom w:val="single" w:sz="8" w:space="0" w:color="FFFFFF"/>
+              <w:right w:val="single" w:sz="8" w:space="0" w:color="FFFFFF"/>
+            </w:tcBorders>
+            <w:shd w:val="clear" w:color="auto" w:fill="DBDBD9"/>
+            <w:tcMar>
+              <w:top w:w="72" w:type="dxa"/>
+              <w:left w:w="144" w:type="dxa"/>
+              <w:bottom w:w="72" w:type="dxa"/>
+              <w:right w:w="144" w:type="dxa"/>
+            </w:tcMar>
+            <w:hideMark/>
+          </w:tcPr>
+          <w:p>
+            <w:r>
+              <w:t>Необходимость проанализировать работу персонала поликлиники</w:t>
+            </w:r>
+          </w:p>
+        </w:tc>
+        <w:tc>
+          <w:tcPr>
+            <w:tcW w:w="3427" w:type="dxa"/>
+            <w:tcBorders>
+              <w:top w:val="single" w:sz="24" w:space="0" w:color="FFFFFF"/>
+              <w:left w:val="single" w:sz="8" w:space="0" w:color="FFFFFF"/>
+              <w:bottom w:val="single" w:sz="8" w:space="0" w:color="FFFFFF"/>
+              <w:right w:val="single" w:sz="8" w:space="0" w:color="FFFFFF"/>
+            </w:tcBorders>
+            <w:shd w:val="clear" w:color="auto" w:fill="DBDBD9"/>
+            <w:tcMar>
+              <w:top w:w="72" w:type="dxa"/>
+              <w:left w:w="144" w:type="dxa"/>
+              <w:bottom w:w="72" w:type="dxa"/>
+              <w:right w:w="144" w:type="dxa"/>
+            </w:tcMar>
+            <w:hideMark/>
+          </w:tcPr>
+          <w:p>
+            <w:r>
+              <w:t>Генерация отчета о работе</w:t>
+            </w:r>
+          </w:p>
+        </w:tc>
+      </w:tr>
+    </w:tbl>
+    <w:p>
+      <w:pPr>
+        <w:jc w:val="center"/>
+      </w:pPr>
+    </w:p>
+    <w:p>
+      <w:pPr>
+        <w:numPr>
+          <w:ilvl w:val="0"/>
+          <w:numId w:val="11"/>
+        </w:numPr>
+      </w:pPr>
+      <w:r>
+        <w:t>Врач функциональной диагностики</w:t>
+      </w:r>
+    </w:p>
+    <w:p>
+      <w:pPr>
+        <w:numPr>
+          <w:ilvl w:val="1"/>
+          <w:numId w:val="11"/>
+        </w:numPr>
+      </w:pPr>
+      <w:r>
+        <w:rPr>
+          <w:i/>
+          <w:iCs/>
+        </w:rPr>
+        <w:lastRenderedPageBreak/>
+        <w:t>Количество</w:t>
+      </w:r>
+      <w:r>
+        <w:rPr>
+          <w:i/>
+          <w:iCs/>
+          <w:lang w:val="en-US"/>
+        </w:rPr>
+        <w:t xml:space="preserve">: </w:t>
+      </w:r>
+      <w:r>
+        <w:rPr>
+          <w:i/>
+          <w:iCs/>
+        </w:rPr>
+        <w:t>от 1 до 10.</w:t>
+      </w:r>
+    </w:p>
+    <w:p>
+      <w:pPr>
+        <w:numPr>
+          <w:ilvl w:val="1"/>
+          <w:numId w:val="11"/>
+        </w:numPr>
+      </w:pPr>
+      <w:r>
+        <w:rPr>
+          <w:i/>
+          <w:iCs/>
+        </w:rPr>
+        <w:t xml:space="preserve">Возраст от 30 до 60 лет </w:t>
+      </w:r>
+    </w:p>
+    <w:p>
+      <w:pPr>
+        <w:numPr>
+          <w:ilvl w:val="1"/>
+          <w:numId w:val="11"/>
+        </w:numPr>
+      </w:pPr>
+      <w:r>
+        <w:rPr>
+          <w:i/>
+          <w:iCs/>
+        </w:rPr>
+        <w:t>З</w:t>
+      </w:r>
+      <w:r>
+        <w:rPr>
+          <w:i/>
+          <w:iCs/>
+          <w:lang w:val="en-US"/>
+        </w:rPr>
+        <w:t>/</w:t>
+      </w:r>
+      <w:r>
+        <w:rPr>
+          <w:i/>
+          <w:iCs/>
+        </w:rPr>
+        <w:t>п</w:t>
+      </w:r>
+      <w:r>
+        <w:rPr>
+          <w:i/>
+          <w:iCs/>
+          <w:lang w:val="en-US"/>
+        </w:rPr>
+        <w:t xml:space="preserve">: </w:t>
+      </w:r>
+      <w:r>
+        <w:rPr>
+          <w:i/>
+          <w:iCs/>
+        </w:rPr>
+        <w:t>от 45 000 до 55 000 рублей</w:t>
+      </w:r>
+    </w:p>
+    <w:p>
+      <w:pPr>
+        <w:numPr>
+          <w:ilvl w:val="1"/>
+          <w:numId w:val="11"/>
+        </w:numPr>
+      </w:pPr>
+      <w:r>
+        <w:rPr>
+          <w:i/>
+          <w:iCs/>
+        </w:rPr>
+        <w:t>Пол</w:t>
+      </w:r>
+      <w:r>
+        <w:rPr>
+          <w:i/>
+          <w:iCs/>
+          <w:lang w:val="en-US"/>
+        </w:rPr>
+        <w:t>:</w:t>
+      </w:r>
+      <w:r>
+        <w:rPr>
+          <w:i/>
+          <w:iCs/>
+        </w:rPr>
+        <w:t xml:space="preserve"> преимущественно женщины</w:t>
+      </w:r>
+    </w:p>
+    <w:p>
+      <w:pPr>
+        <w:numPr>
+          <w:ilvl w:val="1"/>
+          <w:numId w:val="11"/>
+        </w:numPr>
+      </w:pPr>
+      <w:r>
+        <w:rPr>
+          <w:i/>
+          <w:iCs/>
+        </w:rPr>
+        <w:t xml:space="preserve">Общий уровень владения ПК: от начинающего уровня до среднего </w:t>
+      </w:r>
+    </w:p>
+    <w:p>
+      <w:pPr>
+        <w:numPr>
+          <w:ilvl w:val="1"/>
+          <w:numId w:val="11"/>
+        </w:numPr>
+      </w:pPr>
+      <w:r>
+        <w:rPr>
+          <w:i/>
+          <w:iCs/>
+        </w:rPr>
+        <w:t>Факторы затрудняющие работу с приложением: плохое зрение</w:t>
+      </w:r>
+    </w:p>
+    <w:tbl>
+      <w:tblPr>
+        <w:tblW w:w="5528" w:type="dxa"/>
+        <w:jc w:val="center"/>
+        <w:tblCellMar>
+          <w:left w:w="0" w:type="dxa"/>
+          <w:right w:w="0" w:type="dxa"/>
+        </w:tblCellMar>
+        <w:tblLook w:val="0420" w:firstRow="1" w:lastRow="0" w:firstColumn="0" w:lastColumn="0" w:noHBand="0" w:noVBand="1"/>
+      </w:tblPr>
+      <w:tblGrid>
+        <w:gridCol w:w="2693"/>
+        <w:gridCol w:w="2835"/>
+      </w:tblGrid>
+      <w:tr>
+        <w:trPr>
+          <w:trHeight w:val="1403"/>
+          <w:jc w:val="center"/>
+        </w:trPr>
+        <w:tc>
+          <w:tcPr>
+            <w:tcW w:w="2693" w:type="dxa"/>
+            <w:tcBorders>
+              <w:top w:val="single" w:sz="8" w:space="0" w:color="FFFFFF"/>
+              <w:left w:val="single" w:sz="8" w:space="0" w:color="FFFFFF"/>
+              <w:bottom w:val="single" w:sz="24" w:space="0" w:color="FFFFFF"/>
+              <w:right w:val="single" w:sz="8" w:space="0" w:color="FFFFFF"/>
+            </w:tcBorders>
+            <w:shd w:val="clear" w:color="auto" w:fill="8C8D86"/>
+            <w:tcMar>
+              <w:top w:w="72" w:type="dxa"/>
+              <w:left w:w="144" w:type="dxa"/>
+              <w:bottom w:w="72" w:type="dxa"/>
+              <w:right w:w="144" w:type="dxa"/>
+            </w:tcMar>
+            <w:hideMark/>
+          </w:tcPr>
+          <w:p>
+            <w:r>
+              <w:rPr>
+                <w:b/>
+                <w:bCs/>
+              </w:rPr>
+              <w:t>Записать результаты обследования</w:t>
+            </w:r>
+          </w:p>
+        </w:tc>
+        <w:tc>
+          <w:tcPr>
+            <w:tcW w:w="2835" w:type="dxa"/>
+            <w:tcBorders>
+              <w:top w:val="single" w:sz="8" w:space="0" w:color="FFFFFF"/>
+              <w:left w:val="single" w:sz="8" w:space="0" w:color="FFFFFF"/>
+              <w:bottom w:val="single" w:sz="24" w:space="0" w:color="FFFFFF"/>
+              <w:right w:val="single" w:sz="8" w:space="0" w:color="FFFFFF"/>
+            </w:tcBorders>
+            <w:shd w:val="clear" w:color="auto" w:fill="8C8D86"/>
+            <w:tcMar>
+              <w:top w:w="72" w:type="dxa"/>
+              <w:left w:w="144" w:type="dxa"/>
+              <w:bottom w:w="72" w:type="dxa"/>
+              <w:right w:w="144" w:type="dxa"/>
+            </w:tcMar>
+            <w:hideMark/>
+          </w:tcPr>
+          <w:p>
+            <w:r>
+              <w:rPr>
+                <w:b/>
+                <w:bCs/>
+              </w:rPr>
+              <w:t>Функция добавления и редактирования соответствующей записи в системе</w:t>
+            </w:r>
+          </w:p>
+        </w:tc>
+      </w:tr>
+      <w:tr>
+        <w:trPr>
+          <w:trHeight w:val="807"/>
+          <w:jc w:val="center"/>
+        </w:trPr>
+        <w:tc>
+          <w:tcPr>
+            <w:tcW w:w="2693" w:type="dxa"/>
+            <w:tcBorders>
+              <w:top w:val="single" w:sz="24" w:space="0" w:color="FFFFFF"/>
+              <w:left w:val="single" w:sz="8" w:space="0" w:color="FFFFFF"/>
+              <w:bottom w:val="single" w:sz="8" w:space="0" w:color="FFFFFF"/>
+              <w:right w:val="single" w:sz="8" w:space="0" w:color="FFFFFF"/>
+            </w:tcBorders>
+            <w:shd w:val="clear" w:color="auto" w:fill="8C8D86"/>
+            <w:tcMar>
+              <w:top w:w="72" w:type="dxa"/>
+              <w:left w:w="144" w:type="dxa"/>
+              <w:bottom w:w="72" w:type="dxa"/>
+              <w:right w:w="144" w:type="dxa"/>
+            </w:tcMar>
+            <w:hideMark/>
+          </w:tcPr>
+          <w:p>
+            <w:r>
+              <w:rPr>
+                <w:b/>
+                <w:bCs/>
+              </w:rPr>
+              <w:t>Найти пациента в системе</w:t>
+            </w:r>
+          </w:p>
+        </w:tc>
+        <w:tc>
+          <w:tcPr>
+            <w:tcW w:w="2835" w:type="dxa"/>
+            <w:tcBorders>
+              <w:top w:val="single" w:sz="24" w:space="0" w:color="FFFFFF"/>
+              <w:left w:val="single" w:sz="8" w:space="0" w:color="FFFFFF"/>
+              <w:bottom w:val="single" w:sz="8" w:space="0" w:color="FFFFFF"/>
+              <w:right w:val="single" w:sz="8" w:space="0" w:color="FFFFFF"/>
+            </w:tcBorders>
+            <w:shd w:val="clear" w:color="auto" w:fill="8C8D86"/>
+            <w:tcMar>
+              <w:top w:w="72" w:type="dxa"/>
+              <w:left w:w="144" w:type="dxa"/>
+              <w:bottom w:w="72" w:type="dxa"/>
+              <w:right w:w="144" w:type="dxa"/>
+            </w:tcMar>
+            <w:hideMark/>
+          </w:tcPr>
+          <w:p>
+            <w:r>
+              <w:rPr>
+                <w:b/>
+                <w:bCs/>
+              </w:rPr>
+              <w:t>Поиск пациента в системе</w:t>
+            </w:r>
+          </w:p>
+        </w:tc>
+      </w:tr>
+    </w:tbl>
+    <w:p>
+      <w:pPr>
+        <w:numPr>
+          <w:ilvl w:val="0"/>
+          <w:numId w:val="12"/>
+        </w:numPr>
+      </w:pPr>
+      <w:r>
+        <w:t>Лаборант</w:t>
+      </w:r>
+    </w:p>
+    <w:p>
+      <w:pPr>
+        <w:numPr>
+          <w:ilvl w:val="1"/>
+          <w:numId w:val="12"/>
+        </w:numPr>
+      </w:pPr>
+      <w:r>
+        <w:rPr>
+          <w:i/>
+          <w:iCs/>
+        </w:rPr>
+        <w:t>Количество</w:t>
+      </w:r>
+      <w:r>
+        <w:rPr>
+          <w:i/>
+          <w:iCs/>
+          <w:lang w:val="en-US"/>
+        </w:rPr>
+        <w:t xml:space="preserve">: </w:t>
+      </w:r>
+      <w:r>
+        <w:rPr>
+          <w:i/>
+          <w:iCs/>
+        </w:rPr>
+        <w:t>от 1 до</w:t>
+      </w:r>
+      <w:r>
+        <w:t xml:space="preserve"> 10</w:t>
+      </w:r>
+    </w:p>
+    <w:p>
+      <w:pPr>
+        <w:numPr>
+          <w:ilvl w:val="1"/>
+          <w:numId w:val="12"/>
+        </w:numPr>
+      </w:pPr>
+      <w:r>
+        <w:rPr>
+          <w:i/>
+          <w:iCs/>
+        </w:rPr>
+        <w:t xml:space="preserve">Возраст от 30 до 60 лет </w:t>
+      </w:r>
+    </w:p>
+    <w:p>
+      <w:pPr>
+        <w:numPr>
+          <w:ilvl w:val="1"/>
+          <w:numId w:val="12"/>
+        </w:numPr>
+      </w:pPr>
+      <w:r>
+        <w:rPr>
+          <w:i/>
+          <w:iCs/>
+        </w:rPr>
+        <w:t>З</w:t>
+      </w:r>
+      <w:r>
+        <w:rPr>
+          <w:i/>
+          <w:iCs/>
+          <w:lang w:val="en-US"/>
+        </w:rPr>
+        <w:t>/</w:t>
+      </w:r>
+      <w:r>
+        <w:rPr>
+          <w:i/>
+          <w:iCs/>
+        </w:rPr>
+        <w:t>п</w:t>
+      </w:r>
+      <w:r>
+        <w:rPr>
+          <w:i/>
+          <w:iCs/>
+          <w:lang w:val="en-US"/>
+        </w:rPr>
+        <w:t xml:space="preserve">: </w:t>
+      </w:r>
+      <w:r>
+        <w:rPr>
+          <w:i/>
+          <w:iCs/>
+        </w:rPr>
+        <w:t>от 30 000 до 35 000 рублей</w:t>
+      </w:r>
+    </w:p>
+    <w:p>
+      <w:pPr>
+        <w:numPr>
+          <w:ilvl w:val="1"/>
+          <w:numId w:val="12"/>
+        </w:numPr>
+      </w:pPr>
+      <w:r>
+        <w:rPr>
+          <w:i/>
+          <w:iCs/>
+        </w:rPr>
+        <w:t>Пол</w:t>
+      </w:r>
+      <w:r>
+        <w:rPr>
+          <w:i/>
+          <w:iCs/>
+          <w:lang w:val="en-US"/>
+        </w:rPr>
+        <w:t>:</w:t>
+      </w:r>
+      <w:r>
+        <w:rPr>
+          <w:i/>
+          <w:iCs/>
+        </w:rPr>
+        <w:t xml:space="preserve"> преимущественно женщины</w:t>
+      </w:r>
+    </w:p>
+    <w:p>
+      <w:pPr>
+        <w:numPr>
+          <w:ilvl w:val="1"/>
+          <w:numId w:val="12"/>
+        </w:numPr>
+      </w:pPr>
+      <w:r>
+        <w:rPr>
+          <w:i/>
+          <w:iCs/>
+        </w:rPr>
+        <w:t xml:space="preserve">Общий уровень владения ПК: от начинающего уровня до среднего </w:t>
+      </w:r>
+    </w:p>
+    <w:p>
+      <w:pPr>
+        <w:numPr>
+          <w:ilvl w:val="1"/>
+          <w:numId w:val="12"/>
+        </w:numPr>
+      </w:pPr>
+      <w:r>
+        <w:rPr>
+          <w:i/>
+          <w:iCs/>
+        </w:rPr>
+        <w:t>Факторы затрудняющие работу с приложением: плохое зрение</w:t>
+      </w:r>
+    </w:p>
+    <w:tbl>
+      <w:tblPr>
+        <w:tblW w:w="6662" w:type="dxa"/>
+        <w:jc w:val="center"/>
+        <w:tblCellMar>
+          <w:left w:w="0" w:type="dxa"/>
+          <w:right w:w="0" w:type="dxa"/>
+        </w:tblCellMar>
+        <w:tblLook w:val="0420" w:firstRow="1" w:lastRow="0" w:firstColumn="0" w:lastColumn="0" w:noHBand="0" w:noVBand="1"/>
+      </w:tblPr>
+      <w:tblGrid>
+        <w:gridCol w:w="3043"/>
+        <w:gridCol w:w="3619"/>
+      </w:tblGrid>
+      <w:tr>
+        <w:trPr>
+          <w:trHeight w:val="1403"/>
+          <w:jc w:val="center"/>
+        </w:trPr>
+        <w:tc>
+          <w:tcPr>
+            <w:tcW w:w="3043" w:type="dxa"/>
+            <w:tcBorders>
+              <w:top w:val="single" w:sz="8" w:space="0" w:color="FFFFFF"/>
+              <w:left w:val="single" w:sz="8" w:space="0" w:color="FFFFFF"/>
+              <w:bottom w:val="single" w:sz="24" w:space="0" w:color="FFFFFF"/>
+              <w:right w:val="single" w:sz="8" w:space="0" w:color="FFFFFF"/>
+            </w:tcBorders>
+            <w:shd w:val="clear" w:color="auto" w:fill="8C8D86"/>
+            <w:tcMar>
+              <w:top w:w="72" w:type="dxa"/>
+              <w:left w:w="144" w:type="dxa"/>
+              <w:bottom w:w="72" w:type="dxa"/>
+              <w:right w:w="144" w:type="dxa"/>
+            </w:tcMar>
+            <w:hideMark/>
+          </w:tcPr>
+          <w:p>
+            <w:r>
+              <w:rPr>
+                <w:b/>
+                <w:bCs/>
+              </w:rPr>
+              <w:t>Записать результаты проведения анализа</w:t>
+            </w:r>
+          </w:p>
+        </w:tc>
+        <w:tc>
+          <w:tcPr>
+            <w:tcW w:w="3619" w:type="dxa"/>
+            <w:tcBorders>
+              <w:top w:val="single" w:sz="8" w:space="0" w:color="FFFFFF"/>
+              <w:left w:val="single" w:sz="8" w:space="0" w:color="FFFFFF"/>
+              <w:bottom w:val="single" w:sz="24" w:space="0" w:color="FFFFFF"/>
+              <w:right w:val="single" w:sz="8" w:space="0" w:color="FFFFFF"/>
+            </w:tcBorders>
+            <w:shd w:val="clear" w:color="auto" w:fill="8C8D86"/>
+            <w:tcMar>
+              <w:top w:w="72" w:type="dxa"/>
+              <w:left w:w="144" w:type="dxa"/>
+              <w:bottom w:w="72" w:type="dxa"/>
+              <w:right w:w="144" w:type="dxa"/>
+            </w:tcMar>
+            <w:hideMark/>
+          </w:tcPr>
+          <w:p>
+            <w:r>
+              <w:rPr>
+                <w:b/>
+                <w:bCs/>
+              </w:rPr>
+              <w:t>Функция добавления и редактирования соответствующей записи в системе</w:t>
+            </w:r>
+          </w:p>
+        </w:tc>
+      </w:tr>
+      <w:tr>
+        <w:trPr>
+          <w:trHeight w:val="807"/>
+          <w:jc w:val="center"/>
+        </w:trPr>
+        <w:tc>
+          <w:tcPr>
+            <w:tcW w:w="3043" w:type="dxa"/>
+            <w:tcBorders>
+              <w:top w:val="single" w:sz="24" w:space="0" w:color="FFFFFF"/>
+              <w:left w:val="single" w:sz="8" w:space="0" w:color="FFFFFF"/>
+              <w:bottom w:val="single" w:sz="8" w:space="0" w:color="FFFFFF"/>
+              <w:right w:val="single" w:sz="8" w:space="0" w:color="FFFFFF"/>
+            </w:tcBorders>
+            <w:shd w:val="clear" w:color="auto" w:fill="8C8D86"/>
+            <w:tcMar>
+              <w:top w:w="72" w:type="dxa"/>
+              <w:left w:w="144" w:type="dxa"/>
+              <w:bottom w:w="72" w:type="dxa"/>
+              <w:right w:w="144" w:type="dxa"/>
+            </w:tcMar>
+            <w:hideMark/>
+          </w:tcPr>
+          <w:p>
+            <w:r>
+              <w:rPr>
+                <w:b/>
+                <w:bCs/>
+              </w:rPr>
+              <w:t>Найти пациента в системе</w:t>
+            </w:r>
+          </w:p>
+        </w:tc>
+        <w:tc>
+          <w:tcPr>
+            <w:tcW w:w="3619" w:type="dxa"/>
+            <w:tcBorders>
+              <w:top w:val="single" w:sz="24" w:space="0" w:color="FFFFFF"/>
+              <w:left w:val="single" w:sz="8" w:space="0" w:color="FFFFFF"/>
+              <w:bottom w:val="single" w:sz="8" w:space="0" w:color="FFFFFF"/>
+              <w:right w:val="single" w:sz="8" w:space="0" w:color="FFFFFF"/>
+            </w:tcBorders>
+            <w:shd w:val="clear" w:color="auto" w:fill="8C8D86"/>
+            <w:tcMar>
+              <w:top w:w="72" w:type="dxa"/>
+              <w:left w:w="144" w:type="dxa"/>
+              <w:bottom w:w="72" w:type="dxa"/>
+              <w:right w:w="144" w:type="dxa"/>
+            </w:tcMar>
+            <w:hideMark/>
+          </w:tcPr>
+          <w:p>
+            <w:r>
+              <w:rPr>
+                <w:b/>
+                <w:bCs/>
+              </w:rPr>
+              <w:t>Поиск пациента в системе</w:t>
+            </w:r>
+          </w:p>
+        </w:tc>
+      </w:tr>
+    </w:tbl>
+    <w:p>
+      <w:pPr>
+        <w:numPr>
+          <w:ilvl w:val="0"/>
+          <w:numId w:val="13"/>
+        </w:numPr>
+      </w:pPr>
+      <w:r>
+        <w:t>Терапевт</w:t>
+      </w:r>
+    </w:p>
+    <w:p>
+      <w:pPr>
+        <w:numPr>
+          <w:ilvl w:val="1"/>
+          <w:numId w:val="13"/>
+        </w:numPr>
+      </w:pPr>
+      <w:r>
+        <w:rPr>
+          <w:i/>
+          <w:iCs/>
+        </w:rPr>
+        <w:t>Количество</w:t>
+      </w:r>
+      <w:r>
+        <w:rPr>
+          <w:i/>
+          <w:iCs/>
+          <w:lang w:val="en-US"/>
+        </w:rPr>
+        <w:t xml:space="preserve">: </w:t>
+      </w:r>
+      <w:r>
+        <w:rPr>
+          <w:i/>
+          <w:iCs/>
+        </w:rPr>
+        <w:t>от 1 до 3</w:t>
+      </w:r>
+    </w:p>
+    <w:p>
+      <w:pPr>
+        <w:numPr>
+          <w:ilvl w:val="1"/>
+          <w:numId w:val="13"/>
+        </w:numPr>
+      </w:pPr>
+      <w:r>
+        <w:rPr>
+          <w:i/>
+          <w:iCs/>
+        </w:rPr>
+        <w:t xml:space="preserve">Возраст от 30 до 60 лет </w:t>
+      </w:r>
+    </w:p>
+    <w:p>
+      <w:pPr>
+        <w:numPr>
+          <w:ilvl w:val="1"/>
+          <w:numId w:val="13"/>
+        </w:numPr>
+      </w:pPr>
+      <w:r>
+        <w:rPr>
+          <w:i/>
+          <w:iCs/>
+        </w:rPr>
+        <w:t>З</w:t>
+      </w:r>
+      <w:r>
+        <w:rPr>
+          <w:i/>
+          <w:iCs/>
+          <w:lang w:val="en-US"/>
+        </w:rPr>
+        <w:t>/</w:t>
+      </w:r>
+      <w:r>
+        <w:rPr>
+          <w:i/>
+          <w:iCs/>
+        </w:rPr>
+        <w:t>п</w:t>
+      </w:r>
+      <w:r>
+        <w:rPr>
+          <w:i/>
+          <w:iCs/>
+          <w:lang w:val="en-US"/>
+        </w:rPr>
+        <w:t xml:space="preserve">: </w:t>
+      </w:r>
+      <w:r>
+        <w:rPr>
+          <w:i/>
+          <w:iCs/>
+        </w:rPr>
+        <w:t>от 35 000  до 60 000 рублей</w:t>
+      </w:r>
+    </w:p>
+    <w:p>
+      <w:pPr>
+        <w:numPr>
+          <w:ilvl w:val="1"/>
+          <w:numId w:val="13"/>
+        </w:numPr>
+      </w:pPr>
+      <w:r>
+        <w:rPr>
+          <w:i/>
+          <w:iCs/>
+        </w:rPr>
+        <w:t>Пол</w:t>
+      </w:r>
+      <w:r>
+        <w:rPr>
+          <w:i/>
+          <w:iCs/>
+          <w:lang w:val="en-US"/>
+        </w:rPr>
+        <w:t>:</w:t>
+      </w:r>
+      <w:r>
+        <w:rPr>
+          <w:i/>
+          <w:iCs/>
+        </w:rPr>
+        <w:t xml:space="preserve"> преимущественно женщины</w:t>
+      </w:r>
+    </w:p>
+    <w:p>
+      <w:pPr>
+        <w:numPr>
+          <w:ilvl w:val="1"/>
+          <w:numId w:val="13"/>
+        </w:numPr>
+      </w:pPr>
+      <w:r>
+        <w:rPr>
+          <w:i/>
+          <w:iCs/>
+        </w:rPr>
+        <w:t xml:space="preserve">Общий уровень владения ПК: от начинающего уровня до среднего </w:t>
+      </w:r>
+    </w:p>
+    <w:p>
+      <w:pPr>
+        <w:numPr>
+          <w:ilvl w:val="1"/>
+          <w:numId w:val="13"/>
+        </w:numPr>
+      </w:pPr>
+      <w:r>
+        <w:rPr>
+          <w:i/>
+          <w:iCs/>
+        </w:rPr>
+        <w:t>Факторы затрудняющие работу с приложением: плохое зрение</w:t>
+      </w:r>
+    </w:p>
+    <w:tbl>
+      <w:tblPr>
+        <w:tblW w:w="7928" w:type="dxa"/>
+        <w:jc w:val="center"/>
+        <w:tblCellMar>
+          <w:left w:w="0" w:type="dxa"/>
+          <w:right w:w="0" w:type="dxa"/>
+        </w:tblCellMar>
+        <w:tblLook w:val="0420" w:firstRow="1" w:lastRow="0" w:firstColumn="0" w:lastColumn="0" w:noHBand="0" w:noVBand="1"/>
+      </w:tblPr>
+      <w:tblGrid>
+        <w:gridCol w:w="3952"/>
+        <w:gridCol w:w="3976"/>
+      </w:tblGrid>
+      <w:tr>
+        <w:trPr>
+          <w:trHeight w:val="1403"/>
+          <w:jc w:val="center"/>
+        </w:trPr>
+        <w:tc>
+          <w:tcPr>
+            <w:tcW w:w="3952" w:type="dxa"/>
+            <w:tcBorders>
+              <w:top w:val="single" w:sz="8" w:space="0" w:color="FFFFFF"/>
+              <w:left w:val="single" w:sz="8" w:space="0" w:color="FFFFFF"/>
+              <w:bottom w:val="single" w:sz="24" w:space="0" w:color="FFFFFF"/>
+              <w:right w:val="single" w:sz="8" w:space="0" w:color="FFFFFF"/>
+            </w:tcBorders>
+            <w:shd w:val="clear" w:color="auto" w:fill="8C8D86"/>
+            <w:tcMar>
+              <w:top w:w="72" w:type="dxa"/>
+              <w:left w:w="144" w:type="dxa"/>
+              <w:bottom w:w="72" w:type="dxa"/>
+              <w:right w:w="144" w:type="dxa"/>
+            </w:tcMar>
+            <w:hideMark/>
+          </w:tcPr>
+          <w:p>
+            <w:r>
+              <w:rPr>
+                <w:b/>
+                <w:bCs/>
+              </w:rPr>
+              <w:lastRenderedPageBreak/>
+              <w:t>Записать результаты проведения первичного осмотра пациента</w:t>
+            </w:r>
+          </w:p>
+        </w:tc>
+        <w:tc>
+          <w:tcPr>
+            <w:tcW w:w="3976" w:type="dxa"/>
+            <w:tcBorders>
+              <w:top w:val="single" w:sz="8" w:space="0" w:color="FFFFFF"/>
+              <w:left w:val="single" w:sz="8" w:space="0" w:color="FFFFFF"/>
+              <w:bottom w:val="single" w:sz="24" w:space="0" w:color="FFFFFF"/>
+              <w:right w:val="single" w:sz="8" w:space="0" w:color="FFFFFF"/>
+            </w:tcBorders>
+            <w:shd w:val="clear" w:color="auto" w:fill="8C8D86"/>
+            <w:tcMar>
+              <w:top w:w="72" w:type="dxa"/>
+              <w:left w:w="144" w:type="dxa"/>
+              <w:bottom w:w="72" w:type="dxa"/>
+              <w:right w:w="144" w:type="dxa"/>
+            </w:tcMar>
+            <w:hideMark/>
+          </w:tcPr>
+          <w:p>
+            <w:r>
+              <w:rPr>
+                <w:b/>
+                <w:bCs/>
+              </w:rPr>
+              <w:t>Функция добавления и редактирования соответствующей записи в системе</w:t>
+            </w:r>
+          </w:p>
+        </w:tc>
+      </w:tr>
+      <w:tr>
+        <w:trPr>
+          <w:trHeight w:val="807"/>
+          <w:jc w:val="center"/>
+        </w:trPr>
+        <w:tc>
+          <w:tcPr>
+            <w:tcW w:w="3952" w:type="dxa"/>
+            <w:tcBorders>
+              <w:top w:val="single" w:sz="24" w:space="0" w:color="FFFFFF"/>
+              <w:left w:val="single" w:sz="8" w:space="0" w:color="FFFFFF"/>
+              <w:bottom w:val="single" w:sz="8" w:space="0" w:color="FFFFFF"/>
+              <w:right w:val="single" w:sz="8" w:space="0" w:color="FFFFFF"/>
+            </w:tcBorders>
+            <w:shd w:val="clear" w:color="auto" w:fill="8C8D86"/>
+            <w:tcMar>
+              <w:top w:w="72" w:type="dxa"/>
+              <w:left w:w="144" w:type="dxa"/>
+              <w:bottom w:w="72" w:type="dxa"/>
+              <w:right w:w="144" w:type="dxa"/>
+            </w:tcMar>
+            <w:hideMark/>
+          </w:tcPr>
+          <w:p>
+            <w:r>
+              <w:rPr>
+                <w:b/>
+                <w:bCs/>
+              </w:rPr>
+              <w:t>Найти пациента в системе</w:t>
+            </w:r>
+          </w:p>
+        </w:tc>
+        <w:tc>
+          <w:tcPr>
+            <w:tcW w:w="3976" w:type="dxa"/>
+            <w:tcBorders>
+              <w:top w:val="single" w:sz="24" w:space="0" w:color="FFFFFF"/>
+              <w:left w:val="single" w:sz="8" w:space="0" w:color="FFFFFF"/>
+              <w:bottom w:val="single" w:sz="8" w:space="0" w:color="FFFFFF"/>
+              <w:right w:val="single" w:sz="8" w:space="0" w:color="FFFFFF"/>
+            </w:tcBorders>
+            <w:shd w:val="clear" w:color="auto" w:fill="8C8D86"/>
+            <w:tcMar>
+              <w:top w:w="72" w:type="dxa"/>
+              <w:left w:w="144" w:type="dxa"/>
+              <w:bottom w:w="72" w:type="dxa"/>
+              <w:right w:w="144" w:type="dxa"/>
+            </w:tcMar>
+            <w:hideMark/>
+          </w:tcPr>
+          <w:p>
+            <w:r>
+              <w:rPr>
+                <w:b/>
+                <w:bCs/>
+              </w:rPr>
+              <w:t>Поиск пациента в системе</w:t>
+            </w:r>
+          </w:p>
+        </w:tc>
+      </w:tr>
+      <w:tr>
+        <w:trPr>
+          <w:trHeight w:val="807"/>
+          <w:jc w:val="center"/>
+        </w:trPr>
+        <w:tc>
+          <w:tcPr>
+            <w:tcW w:w="3952" w:type="dxa"/>
+            <w:tcBorders>
+              <w:top w:val="single" w:sz="8" w:space="0" w:color="FFFFFF"/>
+              <w:left w:val="single" w:sz="8" w:space="0" w:color="FFFFFF"/>
+              <w:bottom w:val="single" w:sz="8" w:space="0" w:color="FFFFFF"/>
+              <w:right w:val="single" w:sz="8" w:space="0" w:color="FFFFFF"/>
+            </w:tcBorders>
+            <w:shd w:val="clear" w:color="auto" w:fill="EEEEED"/>
+            <w:tcMar>
+              <w:top w:w="72" w:type="dxa"/>
+              <w:left w:w="144" w:type="dxa"/>
+              <w:bottom w:w="72" w:type="dxa"/>
+              <w:right w:w="144" w:type="dxa"/>
+            </w:tcMar>
+            <w:hideMark/>
+          </w:tcPr>
+          <w:p>
+            <w:r>
+              <w:t>Выписать направление на дополнительное обследование</w:t>
+            </w:r>
+          </w:p>
+        </w:tc>
+        <w:tc>
+          <w:tcPr>
+            <w:tcW w:w="3976" w:type="dxa"/>
+            <w:tcBorders>
+              <w:top w:val="single" w:sz="8" w:space="0" w:color="FFFFFF"/>
+              <w:left w:val="single" w:sz="8" w:space="0" w:color="FFFFFF"/>
+              <w:bottom w:val="single" w:sz="8" w:space="0" w:color="FFFFFF"/>
+              <w:right w:val="single" w:sz="8" w:space="0" w:color="FFFFFF"/>
+            </w:tcBorders>
+            <w:shd w:val="clear" w:color="auto" w:fill="EEEEED"/>
+            <w:tcMar>
+              <w:top w:w="72" w:type="dxa"/>
+              <w:left w:w="144" w:type="dxa"/>
+              <w:bottom w:w="72" w:type="dxa"/>
+              <w:right w:w="144" w:type="dxa"/>
+            </w:tcMar>
+            <w:hideMark/>
+          </w:tcPr>
+          <w:p>
+            <w:r>
+              <w:t>Функция добавления записи о назначении обследования в систему</w:t>
+            </w:r>
+          </w:p>
+        </w:tc>
+      </w:tr>
+      <w:tr>
+        <w:trPr>
+          <w:trHeight w:val="807"/>
+          <w:jc w:val="center"/>
+        </w:trPr>
+        <w:tc>
+          <w:tcPr>
+            <w:tcW w:w="3952" w:type="dxa"/>
+            <w:tcBorders>
+              <w:top w:val="single" w:sz="8" w:space="0" w:color="FFFFFF"/>
+              <w:left w:val="single" w:sz="8" w:space="0" w:color="FFFFFF"/>
+              <w:bottom w:val="single" w:sz="8" w:space="0" w:color="FFFFFF"/>
+              <w:right w:val="single" w:sz="8" w:space="0" w:color="FFFFFF"/>
+            </w:tcBorders>
+            <w:shd w:val="clear" w:color="auto" w:fill="DBDBD9"/>
+            <w:tcMar>
+              <w:top w:w="72" w:type="dxa"/>
+              <w:left w:w="144" w:type="dxa"/>
+              <w:bottom w:w="72" w:type="dxa"/>
+              <w:right w:w="144" w:type="dxa"/>
+            </w:tcMar>
+            <w:hideMark/>
+          </w:tcPr>
+          <w:p>
+            <w:r>
+              <w:t>Выписать направление на анализ</w:t>
+            </w:r>
+          </w:p>
+        </w:tc>
+        <w:tc>
+          <w:tcPr>
+            <w:tcW w:w="3976" w:type="dxa"/>
+            <w:tcBorders>
+              <w:top w:val="single" w:sz="8" w:space="0" w:color="FFFFFF"/>
+              <w:left w:val="single" w:sz="8" w:space="0" w:color="FFFFFF"/>
+              <w:bottom w:val="single" w:sz="8" w:space="0" w:color="FFFFFF"/>
+              <w:right w:val="single" w:sz="8" w:space="0" w:color="FFFFFF"/>
+            </w:tcBorders>
+            <w:shd w:val="clear" w:color="auto" w:fill="DBDBD9"/>
+            <w:tcMar>
+              <w:top w:w="72" w:type="dxa"/>
+              <w:left w:w="144" w:type="dxa"/>
+              <w:bottom w:w="72" w:type="dxa"/>
+              <w:right w:w="144" w:type="dxa"/>
+            </w:tcMar>
+            <w:hideMark/>
+          </w:tcPr>
+          <w:p>
+            <w:r>
+              <w:t>Функция добавления записи о назначении анализа в систему</w:t>
+            </w:r>
+          </w:p>
+        </w:tc>
+      </w:tr>
+      <w:tr>
+        <w:trPr>
+          <w:trHeight w:val="807"/>
+          <w:jc w:val="center"/>
+        </w:trPr>
+        <w:tc>
+          <w:tcPr>
+            <w:tcW w:w="3952" w:type="dxa"/>
+            <w:tcBorders>
+              <w:top w:val="single" w:sz="8" w:space="0" w:color="FFFFFF"/>
+              <w:left w:val="single" w:sz="8" w:space="0" w:color="FFFFFF"/>
+              <w:bottom w:val="single" w:sz="8" w:space="0" w:color="FFFFFF"/>
+              <w:right w:val="single" w:sz="8" w:space="0" w:color="FFFFFF"/>
+            </w:tcBorders>
+            <w:shd w:val="clear" w:color="auto" w:fill="EEEEED"/>
+            <w:tcMar>
+              <w:top w:w="72" w:type="dxa"/>
+              <w:left w:w="144" w:type="dxa"/>
+              <w:bottom w:w="72" w:type="dxa"/>
+              <w:right w:w="144" w:type="dxa"/>
+            </w:tcMar>
+            <w:hideMark/>
+          </w:tcPr>
+          <w:p>
+            <w:r>
+              <w:t>Выписать направление к узкому специалисту</w:t>
+            </w:r>
+          </w:p>
+        </w:tc>
+        <w:tc>
+          <w:tcPr>
+            <w:tcW w:w="3976" w:type="dxa"/>
+            <w:tcBorders>
+              <w:top w:val="single" w:sz="8" w:space="0" w:color="FFFFFF"/>
+              <w:left w:val="single" w:sz="8" w:space="0" w:color="FFFFFF"/>
+              <w:bottom w:val="single" w:sz="8" w:space="0" w:color="FFFFFF"/>
+              <w:right w:val="single" w:sz="8" w:space="0" w:color="FFFFFF"/>
+            </w:tcBorders>
+            <w:shd w:val="clear" w:color="auto" w:fill="EEEEED"/>
+            <w:tcMar>
+              <w:top w:w="72" w:type="dxa"/>
+              <w:left w:w="144" w:type="dxa"/>
+              <w:bottom w:w="72" w:type="dxa"/>
+              <w:right w:w="144" w:type="dxa"/>
+            </w:tcMar>
+            <w:hideMark/>
+          </w:tcPr>
+          <w:p>
+            <w:r>
+              <w:t>Функция добавления записи о назначении дополнительного обследования у узкого специалиста в систему</w:t>
+            </w:r>
+          </w:p>
+        </w:tc>
+      </w:tr>
+    </w:tbl>
+    <w:p>
+      <w:pPr>
+        <w:numPr>
+          <w:ilvl w:val="0"/>
+          <w:numId w:val="14"/>
+        </w:numPr>
+      </w:pPr>
+      <w:r>
+        <w:t>Врач (узкий специалист)</w:t>
+      </w:r>
+    </w:p>
+    <w:p>
+      <w:pPr>
+        <w:numPr>
+          <w:ilvl w:val="1"/>
+          <w:numId w:val="14"/>
+        </w:numPr>
+      </w:pPr>
+      <w:r>
+        <w:rPr>
+          <w:i/>
+          <w:iCs/>
+        </w:rPr>
+        <w:t>Количество</w:t>
+      </w:r>
+      <w:r>
+        <w:rPr>
+          <w:i/>
+          <w:iCs/>
+          <w:lang w:val="en-US"/>
+        </w:rPr>
+        <w:t xml:space="preserve">: </w:t>
+      </w:r>
+      <w:r>
+        <w:rPr>
+          <w:i/>
+          <w:iCs/>
+        </w:rPr>
+        <w:t>от 1 до 100.</w:t>
+      </w:r>
+      <w:r>
+        <w:t xml:space="preserve"> </w:t>
+      </w:r>
+    </w:p>
+    <w:p>
+      <w:pPr>
+        <w:numPr>
+          <w:ilvl w:val="1"/>
+          <w:numId w:val="14"/>
+        </w:numPr>
+      </w:pPr>
+      <w:r>
+        <w:rPr>
+          <w:i/>
+          <w:iCs/>
+        </w:rPr>
+        <w:t xml:space="preserve">Возраст от 30 до 65 лет </w:t>
+      </w:r>
+    </w:p>
+    <w:p>
+      <w:pPr>
+        <w:numPr>
+          <w:ilvl w:val="1"/>
+          <w:numId w:val="14"/>
+        </w:numPr>
+      </w:pPr>
+      <w:r>
+        <w:rPr>
+          <w:i/>
+          <w:iCs/>
+        </w:rPr>
+        <w:t>З</w:t>
+      </w:r>
+      <w:r>
+        <w:rPr>
+          <w:i/>
+          <w:iCs/>
+          <w:lang w:val="en-US"/>
+        </w:rPr>
+        <w:t>/</w:t>
+      </w:r>
+      <w:r>
+        <w:rPr>
+          <w:i/>
+          <w:iCs/>
+        </w:rPr>
+        <w:t>п</w:t>
+      </w:r>
+      <w:r>
+        <w:rPr>
+          <w:i/>
+          <w:iCs/>
+          <w:lang w:val="en-US"/>
+        </w:rPr>
+        <w:t xml:space="preserve">: </w:t>
+      </w:r>
+      <w:r>
+        <w:rPr>
+          <w:i/>
+          <w:iCs/>
+        </w:rPr>
+        <w:t>от 40 000 до 80 000 рублей</w:t>
+      </w:r>
+    </w:p>
+    <w:p>
+      <w:pPr>
+        <w:numPr>
+          <w:ilvl w:val="1"/>
+          <w:numId w:val="14"/>
+        </w:numPr>
+      </w:pPr>
+      <w:r>
+        <w:rPr>
+          <w:i/>
+          <w:iCs/>
+        </w:rPr>
+        <w:t>Пол: оба пола в равном количестве</w:t>
+      </w:r>
+    </w:p>
+    <w:p>
+      <w:pPr>
+        <w:numPr>
+          <w:ilvl w:val="1"/>
+          <w:numId w:val="14"/>
+        </w:numPr>
+      </w:pPr>
+      <w:r>
+        <w:rPr>
+          <w:i/>
+          <w:iCs/>
+        </w:rPr>
+        <w:t xml:space="preserve">Общий уровень владения ПК: от начинающего уровня до среднего </w:t>
+      </w:r>
+    </w:p>
+    <w:p>
+      <w:pPr>
+        <w:numPr>
+          <w:ilvl w:val="1"/>
+          <w:numId w:val="14"/>
+        </w:numPr>
+      </w:pPr>
+      <w:r>
+        <w:rPr>
+          <w:i/>
+          <w:iCs/>
+        </w:rPr>
+        <w:t>Факторы затрудняющие работу с приложением: плохое зрение.</w:t>
+      </w:r>
+    </w:p>
+    <w:tbl>
+      <w:tblPr>
+        <w:tblW w:w="6378" w:type="dxa"/>
+        <w:jc w:val="center"/>
+        <w:tblCellMar>
+          <w:left w:w="0" w:type="dxa"/>
+          <w:right w:w="0" w:type="dxa"/>
+        </w:tblCellMar>
+        <w:tblLook w:val="0420" w:firstRow="1" w:lastRow="0" w:firstColumn="0" w:lastColumn="0" w:noHBand="0" w:noVBand="1"/>
+      </w:tblPr>
+      <w:tblGrid>
+        <w:gridCol w:w="2870"/>
+        <w:gridCol w:w="3508"/>
+      </w:tblGrid>
+      <w:tr>
+        <w:trPr>
+          <w:trHeight w:val="1830"/>
+          <w:jc w:val="center"/>
+        </w:trPr>
+        <w:tc>
+          <w:tcPr>
+            <w:tcW w:w="2870" w:type="dxa"/>
+            <w:tcBorders>
+              <w:top w:val="single" w:sz="8" w:space="0" w:color="FFFFFF"/>
+              <w:left w:val="single" w:sz="8" w:space="0" w:color="FFFFFF"/>
+              <w:bottom w:val="single" w:sz="24" w:space="0" w:color="FFFFFF"/>
+              <w:right w:val="single" w:sz="8" w:space="0" w:color="FFFFFF"/>
+            </w:tcBorders>
+            <w:shd w:val="clear" w:color="auto" w:fill="8C8D86"/>
+            <w:tcMar>
+              <w:top w:w="72" w:type="dxa"/>
+              <w:left w:w="144" w:type="dxa"/>
+              <w:bottom w:w="72" w:type="dxa"/>
+              <w:right w:w="144" w:type="dxa"/>
+            </w:tcMar>
+            <w:hideMark/>
+          </w:tcPr>
+          <w:p>
+            <w:r>
+              <w:rPr>
+                <w:b/>
+                <w:bCs/>
+              </w:rPr>
+              <w:t>Записать результаты проведения осмотра и консультации пациента. Поставить диагноз</w:t>
+            </w:r>
+          </w:p>
+        </w:tc>
+        <w:tc>
+          <w:tcPr>
+            <w:tcW w:w="3508" w:type="dxa"/>
+            <w:tcBorders>
+              <w:top w:val="single" w:sz="8" w:space="0" w:color="FFFFFF"/>
+              <w:left w:val="single" w:sz="8" w:space="0" w:color="FFFFFF"/>
+              <w:bottom w:val="single" w:sz="24" w:space="0" w:color="FFFFFF"/>
+              <w:right w:val="single" w:sz="8" w:space="0" w:color="FFFFFF"/>
+            </w:tcBorders>
+            <w:shd w:val="clear" w:color="auto" w:fill="8C8D86"/>
+            <w:tcMar>
+              <w:top w:w="72" w:type="dxa"/>
+              <w:left w:w="144" w:type="dxa"/>
+              <w:bottom w:w="72" w:type="dxa"/>
+              <w:right w:w="144" w:type="dxa"/>
+            </w:tcMar>
+            <w:hideMark/>
+          </w:tcPr>
+          <w:p>
+            <w:r>
+              <w:rPr>
+                <w:b/>
+                <w:bCs/>
+              </w:rPr>
+              <w:t>Функция добавления и редактирования соответствующей записи в системе</w:t>
+            </w:r>
+          </w:p>
+        </w:tc>
+      </w:tr>
+      <w:tr>
+        <w:trPr>
+          <w:trHeight w:val="986"/>
+          <w:jc w:val="center"/>
+        </w:trPr>
+        <w:tc>
+          <w:tcPr>
+            <w:tcW w:w="2870" w:type="dxa"/>
+            <w:tcBorders>
+              <w:top w:val="single" w:sz="24" w:space="0" w:color="FFFFFF"/>
+              <w:left w:val="single" w:sz="8" w:space="0" w:color="FFFFFF"/>
+              <w:bottom w:val="single" w:sz="8" w:space="0" w:color="FFFFFF"/>
+              <w:right w:val="single" w:sz="8" w:space="0" w:color="FFFFFF"/>
+            </w:tcBorders>
+            <w:shd w:val="clear" w:color="auto" w:fill="8C8D86"/>
+            <w:tcMar>
+              <w:top w:w="72" w:type="dxa"/>
+              <w:left w:w="144" w:type="dxa"/>
+              <w:bottom w:w="72" w:type="dxa"/>
+              <w:right w:w="144" w:type="dxa"/>
+            </w:tcMar>
+            <w:hideMark/>
+          </w:tcPr>
+          <w:p>
+            <w:r>
+              <w:rPr>
+                <w:b/>
+                <w:bCs/>
+              </w:rPr>
+              <w:t>Найти пациента в системе</w:t>
+            </w:r>
+          </w:p>
+        </w:tc>
+        <w:tc>
+          <w:tcPr>
+            <w:tcW w:w="3508" w:type="dxa"/>
+            <w:tcBorders>
+              <w:top w:val="single" w:sz="24" w:space="0" w:color="FFFFFF"/>
+              <w:left w:val="single" w:sz="8" w:space="0" w:color="FFFFFF"/>
+              <w:bottom w:val="single" w:sz="8" w:space="0" w:color="FFFFFF"/>
+              <w:right w:val="single" w:sz="8" w:space="0" w:color="FFFFFF"/>
+            </w:tcBorders>
+            <w:shd w:val="clear" w:color="auto" w:fill="8C8D86"/>
+            <w:tcMar>
+              <w:top w:w="72" w:type="dxa"/>
+              <w:left w:w="144" w:type="dxa"/>
+              <w:bottom w:w="72" w:type="dxa"/>
+              <w:right w:w="144" w:type="dxa"/>
+            </w:tcMar>
+            <w:hideMark/>
+          </w:tcPr>
+          <w:p>
+            <w:r>
+              <w:rPr>
+                <w:b/>
+                <w:bCs/>
+              </w:rPr>
+              <w:t>Поиск пациента в системе</w:t>
+            </w:r>
+          </w:p>
+        </w:tc>
+      </w:tr>
+      <w:tr>
+        <w:trPr>
+          <w:trHeight w:val="1408"/>
+          <w:jc w:val="center"/>
+        </w:trPr>
+        <w:tc>
+          <w:tcPr>
+            <w:tcW w:w="2870" w:type="dxa"/>
+            <w:tcBorders>
+              <w:top w:val="single" w:sz="8" w:space="0" w:color="FFFFFF"/>
+              <w:left w:val="single" w:sz="8" w:space="0" w:color="FFFFFF"/>
+              <w:bottom w:val="single" w:sz="8" w:space="0" w:color="FFFFFF"/>
+              <w:right w:val="single" w:sz="8" w:space="0" w:color="FFFFFF"/>
+            </w:tcBorders>
+            <w:shd w:val="clear" w:color="auto" w:fill="EEEEED"/>
+            <w:tcMar>
+              <w:top w:w="72" w:type="dxa"/>
+              <w:left w:w="144" w:type="dxa"/>
+              <w:bottom w:w="72" w:type="dxa"/>
+              <w:right w:w="144" w:type="dxa"/>
+            </w:tcMar>
+            <w:hideMark/>
+          </w:tcPr>
+          <w:p>
+            <w:r>
+              <w:t>Выписать рецепт на медикаменты</w:t>
+            </w:r>
+          </w:p>
+        </w:tc>
+        <w:tc>
+          <w:tcPr>
+            <w:tcW w:w="3508" w:type="dxa"/>
+            <w:tcBorders>
+              <w:top w:val="single" w:sz="8" w:space="0" w:color="FFFFFF"/>
+              <w:left w:val="single" w:sz="8" w:space="0" w:color="FFFFFF"/>
+              <w:bottom w:val="single" w:sz="8" w:space="0" w:color="FFFFFF"/>
+              <w:right w:val="single" w:sz="8" w:space="0" w:color="FFFFFF"/>
+            </w:tcBorders>
+            <w:shd w:val="clear" w:color="auto" w:fill="EEEEED"/>
+            <w:tcMar>
+              <w:top w:w="72" w:type="dxa"/>
+              <w:left w:w="144" w:type="dxa"/>
+              <w:bottom w:w="72" w:type="dxa"/>
+              <w:right w:w="144" w:type="dxa"/>
+            </w:tcMar>
+            <w:hideMark/>
+          </w:tcPr>
+          <w:p>
+            <w:r>
+              <w:t>Функция добавления записи о назначенных медикаментах в систему</w:t>
+            </w:r>
+          </w:p>
+        </w:tc>
+      </w:tr>
+    </w:tbl>
+    <w:p>
+      <w:pPr>
+        <w:rPr>
+          <w:b/>
+          <w:bCs/>
+        </w:rPr>
+      </w:pPr>
+      <w:r>
+        <w:rPr>
+          <w:b/>
+          <w:bCs/>
+          <w:lang w:val="en-US"/>
+        </w:rPr>
+        <w:t>USE CASE</w:t>
+      </w:r>
+      <w:r>
+        <w:rPr>
+          <w:b/>
+          <w:bCs/>
+          <w:lang w:val="en-US"/>
+        </w:rPr>
+        <w:t xml:space="preserve"> </w:t>
+      </w:r>
+      <w:r>
+        <w:rPr>
+          <w:b/>
+          <w:bCs/>
+        </w:rPr>
+        <w:t>диаграмма</w:t>
+      </w:r>
+    </w:p>
+    <w:p>
+      <w:pPr>
+        <w:rPr>
+          <w:b/>
+          <w:bCs/>
+        </w:rPr>
+      </w:pPr>
+      <w:r>
+        <w:rPr>
+          <w:b/>
+          <w:bCs/>
+        </w:rPr>
+        <w:lastRenderedPageBreak/>
+        <w:drawing>
+          <wp:inline distT="0" distB="0" distL="0" distR="0" wp14:anchorId="6962482D" wp14:editId="498FB898">
+            <wp:extent cx="5940425" cy="3118485"/>
+            <wp:effectExtent l="0" t="0" r="3175" b="5715"/>
+            <wp:docPr id="5" name="Рисунок 4">
+              <a:extLst xmlns:a="http://schemas.openxmlformats.org/drawingml/2006/main">
+                <a:ext uri="{FF2B5EF4-FFF2-40B4-BE49-F238E27FC236}">
+                  <a16:creationId xmlns:a16="http://schemas.microsoft.com/office/drawing/2014/main" id="{89506293-01B7-4763-87C3-FCB502FF7175}"/>
+                </a:ext>
+              </a:extLst>
+            </wp:docPr>
+            <wp:cNvGraphicFramePr>
+              <a:graphicFrameLocks xmlns:a="http://schemas.openxmlformats.org/drawingml/2006/main" noChangeAspect="1"/>
+            </wp:cNvGraphicFramePr>
+            <a:graphic xmlns:a="http://schemas.openxmlformats.org/drawingml/2006/main">
+              <a:graphicData uri="http://schemas.openxmlformats.org/drawingml/2006/picture">
+                <pic:pic xmlns:pic="http://schemas.openxmlformats.org/drawingml/2006/picture">
+                  <pic:nvPicPr>
+                    <pic:cNvPr id="5" name="Рисунок 4">
+                      <a:extLst>
+                        <a:ext uri="{FF2B5EF4-FFF2-40B4-BE49-F238E27FC236}">
+                          <a16:creationId xmlns:a16="http://schemas.microsoft.com/office/drawing/2014/main" id="{89506293-01B7-4763-87C3-FCB502FF7175}"/>
+                        </a:ext>
+                      </a:extLst>
+                    </pic:cNvPr>
+                    <pic:cNvPicPr>
+                      <a:picLocks noChangeAspect="1"/>
+                    </pic:cNvPicPr>
+                  </pic:nvPicPr>
+                  <pic:blipFill>
+                    <a:blip r:embed="rId6"/>
+                    <a:stretch>
+                      <a:fillRect/>
+                    </a:stretch>
+                  </pic:blipFill>
+                  <pic:spPr>
+                    <a:xfrm>
+                      <a:off x="0" y="0"/>
+                      <a:ext cx="5940425" cy="3118485"/>
+                    </a:xfrm>
+                    <a:prstGeom prst="rect">
+                      <a:avLst/>
+                    </a:prstGeom>
+                  </pic:spPr>
+                </pic:pic>
+              </a:graphicData>
+            </a:graphic>
+          </wp:inline>
+        </w:drawing>
+      </w:r>
+    </w:p>
+    <w:p>
+      <w:pPr>
+        <w:rPr>
+          <w:b/>
+          <w:bCs/>
+        </w:rPr>
+      </w:pPr>
+      <w:r>
+        <w:rPr>
+          <w:b/>
+          <w:bCs/>
+        </w:rPr>
+        <w:t>Диаграмма классов</w:t>
+      </w:r>
+    </w:p>
+    <w:p>
+      <w:pPr>
+        <w:rPr>
+          <w:b/>
+          <w:bCs/>
+        </w:rPr>
+      </w:pPr>
+      <w:r>
+        <w:rPr>
+          <w:b/>
+          <w:bCs/>
+        </w:rPr>
+        <w:drawing>
+          <wp:inline distT="0" distB="0" distL="0" distR="0" wp14:anchorId="11E9AF76" wp14:editId="32AFD4E2">
+            <wp:extent cx="5940425" cy="4042410"/>
+            <wp:effectExtent l="0" t="0" r="3175" b="0"/>
+            <wp:docPr id="1" name="Рисунок 4">
+              <a:extLst xmlns:a="http://schemas.openxmlformats.org/drawingml/2006/main">
+                <a:ext uri="{FF2B5EF4-FFF2-40B4-BE49-F238E27FC236}">
+                  <a16:creationId xmlns:a16="http://schemas.microsoft.com/office/drawing/2014/main" id="{FBFB6CEC-EFEC-47E6-A3A1-C7584557DC5B}"/>
+                </a:ext>
+              </a:extLst>
+            </wp:docPr>
+            <wp:cNvGraphicFramePr>
+              <a:graphicFrameLocks xmlns:a="http://schemas.openxmlformats.org/drawingml/2006/main" noChangeAspect="1"/>
+            </wp:cNvGraphicFramePr>
+            <a:graphic xmlns:a="http://schemas.openxmlformats.org/drawingml/2006/main">
+              <a:graphicData uri="http://schemas.openxmlformats.org/drawingml/2006/picture">
+                <pic:pic xmlns:pic="http://schemas.openxmlformats.org/drawingml/2006/picture">
+                  <pic:nvPicPr>
+                    <pic:cNvPr id="5" name="Рисунок 4">
+                      <a:extLst>
+                        <a:ext uri="{FF2B5EF4-FFF2-40B4-BE49-F238E27FC236}">
+                          <a16:creationId xmlns:a16="http://schemas.microsoft.com/office/drawing/2014/main" id="{FBFB6CEC-EFEC-47E6-A3A1-C7584557DC5B}"/>
+                        </a:ext>
+                      </a:extLst>
+                    </pic:cNvPr>
+                    <pic:cNvPicPr>
+                      <a:picLocks noChangeAspect="1"/>
+                    </pic:cNvPicPr>
+                  </pic:nvPicPr>
+                  <pic:blipFill>
+                    <a:blip r:embed="rId7"/>
+                    <a:stretch>
+                      <a:fillRect/>
+                    </a:stretch>
+                  </pic:blipFill>
+                  <pic:spPr>
+                    <a:xfrm>
+                      <a:off x="0" y="0"/>
+                      <a:ext cx="5940425" cy="4042410"/>
+                    </a:xfrm>
+                    <a:prstGeom prst="rect">
+                      <a:avLst/>
+                    </a:prstGeom>
+                  </pic:spPr>
+                </pic:pic>
+              </a:graphicData>
+            </a:graphic>
+          </wp:inline>
+        </w:drawing>
+      </w:r>
+    </w:p>
     <w:sectPr>
       <w:pgSz w:w="11906" w:h="16838"/>
       <w:pgMar w:top="1134" w:right="850" w:bottom="1134" w:left="1701" w:header="708" w:footer="708" w:gutter="0"/>
@@ -559,6 +3239,145 @@
     </w:lvl>
   </w:abstractNum>
   <w:abstractNum w:abstractNumId="1" w15:restartNumberingAfterBreak="0">
+    <w:nsid w:val="021D3341"/>
+    <w:multiLevelType w:val="hybridMultilevel"/>
+    <w:tmpl w:val="130E6AC0"/>
+    <w:lvl w:ilvl="0" w:tplc="A664C9A4">
+      <w:start w:val="1"/>
+      <w:numFmt w:val="bullet"/>
+      <w:lvlText w:val="■"/>
+      <w:lvlJc w:val="left"/>
+      <w:pPr>
+        <w:tabs>
+          <w:tab w:val="num" w:pos="720"/>
+        </w:tabs>
+        <w:ind w:left="720" w:hanging="360"/>
+      </w:pPr>
+      <w:rPr>
+        <w:rFonts w:ascii="Arial" w:hAnsi="Arial" w:hint="default"/>
+      </w:rPr>
+    </w:lvl>
+    <w:lvl w:ilvl="1" w:tplc="26FE5398">
+      <w:numFmt w:val="bullet"/>
+      <w:lvlText w:val="–"/>
+      <w:lvlJc w:val="left"/>
+      <w:pPr>
+        <w:tabs>
+          <w:tab w:val="num" w:pos="1440"/>
+        </w:tabs>
+        <w:ind w:left="1440" w:hanging="360"/>
+      </w:pPr>
+      <w:rPr>
+        <w:rFonts w:ascii="Franklin Gothic Book" w:hAnsi="Franklin Gothic Book" w:hint="default"/>
+      </w:rPr>
+    </w:lvl>
+    <w:lvl w:ilvl="2" w:tplc="574ECB38" w:tentative="1">
+      <w:start w:val="1"/>
+      <w:numFmt w:val="bullet"/>
+      <w:lvlText w:val="■"/>
+      <w:lvlJc w:val="left"/>
+      <w:pPr>
+        <w:tabs>
+          <w:tab w:val="num" w:pos="2160"/>
+        </w:tabs>
+        <w:ind w:left="2160" w:hanging="360"/>
+      </w:pPr>
+      <w:rPr>
+        <w:rFonts w:ascii="Arial" w:hAnsi="Arial" w:hint="default"/>
+      </w:rPr>
+    </w:lvl>
+    <w:lvl w:ilvl="3" w:tplc="A4D2BE78" w:tentative="1">
+      <w:start w:val="1"/>
+      <w:numFmt w:val="bullet"/>
+      <w:lvlText w:val="■"/>
+      <w:lvlJc w:val="left"/>
+      <w:pPr>
+        <w:tabs>
+          <w:tab w:val="num" w:pos="2880"/>
+        </w:tabs>
+        <w:ind w:left="2880" w:hanging="360"/>
+      </w:pPr>
+      <w:rPr>
+        <w:rFonts w:ascii="Arial" w:hAnsi="Arial" w:hint="default"/>
+      </w:rPr>
+    </w:lvl>
+    <w:lvl w:ilvl="4" w:tplc="87C40456" w:tentative="1">
+      <w:start w:val="1"/>
+      <w:numFmt w:val="bullet"/>
+      <w:lvlText w:val="■"/>
+      <w:lvlJc w:val="left"/>
+      <w:pPr>
+        <w:tabs>
+          <w:tab w:val="num" w:pos="3600"/>
+        </w:tabs>
+        <w:ind w:left="3600" w:hanging="360"/>
+      </w:pPr>
+      <w:rPr>
+        <w:rFonts w:ascii="Arial" w:hAnsi="Arial" w:hint="default"/>
+      </w:rPr>
+    </w:lvl>
+    <w:lvl w:ilvl="5" w:tplc="DAF0E37C" w:tentative="1">
+      <w:start w:val="1"/>
+      <w:numFmt w:val="bullet"/>
+      <w:lvlText w:val="■"/>
+      <w:lvlJc w:val="left"/>
+      <w:pPr>
+        <w:tabs>
+          <w:tab w:val="num" w:pos="4320"/>
+        </w:tabs>
+        <w:ind w:left="4320" w:hanging="360"/>
+      </w:pPr>
+      <w:rPr>
+        <w:rFonts w:ascii="Arial" w:hAnsi="Arial" w:hint="default"/>
+      </w:rPr>
+    </w:lvl>
+    <w:lvl w:ilvl="6" w:tplc="9C8E916A" w:tentative="1">
+      <w:start w:val="1"/>
+      <w:numFmt w:val="bullet"/>
+      <w:lvlText w:val="■"/>
+      <w:lvlJc w:val="left"/>
+      <w:pPr>
+        <w:tabs>
+          <w:tab w:val="num" w:pos="5040"/>
+        </w:tabs>
+        <w:ind w:left="5040" w:hanging="360"/>
+      </w:pPr>
+      <w:rPr>
+        <w:rFonts w:ascii="Arial" w:hAnsi="Arial" w:hint="default"/>
+      </w:rPr>
+    </w:lvl>
+    <w:lvl w:ilvl="7" w:tplc="3D6E1E64" w:tentative="1">
+      <w:start w:val="1"/>
+      <w:numFmt w:val="bullet"/>
+      <w:lvlText w:val="■"/>
+      <w:lvlJc w:val="left"/>
+      <w:pPr>
+        <w:tabs>
+          <w:tab w:val="num" w:pos="5760"/>
+        </w:tabs>
+        <w:ind w:left="5760" w:hanging="360"/>
+      </w:pPr>
+      <w:rPr>
+        <w:rFonts w:ascii="Arial" w:hAnsi="Arial" w:hint="default"/>
+      </w:rPr>
+    </w:lvl>
+    <w:lvl w:ilvl="8" w:tplc="22A44A74" w:tentative="1">
+      <w:start w:val="1"/>
+      <w:numFmt w:val="bullet"/>
+      <w:lvlText w:val="■"/>
+      <w:lvlJc w:val="left"/>
+      <w:pPr>
+        <w:tabs>
+          <w:tab w:val="num" w:pos="6480"/>
+        </w:tabs>
+        <w:ind w:left="6480" w:hanging="360"/>
+      </w:pPr>
+      <w:rPr>
+        <w:rFonts w:ascii="Arial" w:hAnsi="Arial" w:hint="default"/>
+      </w:rPr>
+    </w:lvl>
+  </w:abstractNum>
+  <w:abstractNum w:abstractNumId="2" w15:restartNumberingAfterBreak="0">
     <w:nsid w:val="0294199E"/>
     <w:multiLevelType w:val="hybridMultilevel"/>
     <w:tmpl w:val="FFD2A226"/>
@@ -698,7 +3517,7 @@
       </w:rPr>
     </w:lvl>
   </w:abstractNum>
-  <w:abstractNum w:abstractNumId="2" w15:restartNumberingAfterBreak="0">
+  <w:abstractNum w:abstractNumId="3" w15:restartNumberingAfterBreak="0">
     <w:nsid w:val="279E0646"/>
     <w:multiLevelType w:val="hybridMultilevel"/>
     <w:tmpl w:val="AE904644"/>
@@ -838,7 +3657,703 @@
       </w:rPr>
     </w:lvl>
   </w:abstractNum>
-  <w:abstractNum w:abstractNumId="3" w15:restartNumberingAfterBreak="0">
+  <w:abstractNum w:abstractNumId="4" w15:restartNumberingAfterBreak="0">
+    <w:nsid w:val="2CD46AD9"/>
+    <w:multiLevelType w:val="hybridMultilevel"/>
+    <w:tmpl w:val="8BFA87C2"/>
+    <w:lvl w:ilvl="0" w:tplc="872AF606">
+      <w:start w:val="1"/>
+      <w:numFmt w:val="bullet"/>
+      <w:lvlText w:val="■"/>
+      <w:lvlJc w:val="left"/>
+      <w:pPr>
+        <w:tabs>
+          <w:tab w:val="num" w:pos="720"/>
+        </w:tabs>
+        <w:ind w:left="720" w:hanging="360"/>
+      </w:pPr>
+      <w:rPr>
+        <w:rFonts w:ascii="Arial" w:hAnsi="Arial" w:hint="default"/>
+      </w:rPr>
+    </w:lvl>
+    <w:lvl w:ilvl="1" w:tplc="CFB863D4">
+      <w:numFmt w:val="bullet"/>
+      <w:lvlText w:val="–"/>
+      <w:lvlJc w:val="left"/>
+      <w:pPr>
+        <w:tabs>
+          <w:tab w:val="num" w:pos="1440"/>
+        </w:tabs>
+        <w:ind w:left="1440" w:hanging="360"/>
+      </w:pPr>
+      <w:rPr>
+        <w:rFonts w:ascii="Franklin Gothic Book" w:hAnsi="Franklin Gothic Book" w:hint="default"/>
+      </w:rPr>
+    </w:lvl>
+    <w:lvl w:ilvl="2" w:tplc="4B94CC56" w:tentative="1">
+      <w:start w:val="1"/>
+      <w:numFmt w:val="bullet"/>
+      <w:lvlText w:val="■"/>
+      <w:lvlJc w:val="left"/>
+      <w:pPr>
+        <w:tabs>
+          <w:tab w:val="num" w:pos="2160"/>
+        </w:tabs>
+        <w:ind w:left="2160" w:hanging="360"/>
+      </w:pPr>
+      <w:rPr>
+        <w:rFonts w:ascii="Arial" w:hAnsi="Arial" w:hint="default"/>
+      </w:rPr>
+    </w:lvl>
+    <w:lvl w:ilvl="3" w:tplc="A33EF590" w:tentative="1">
+      <w:start w:val="1"/>
+      <w:numFmt w:val="bullet"/>
+      <w:lvlText w:val="■"/>
+      <w:lvlJc w:val="left"/>
+      <w:pPr>
+        <w:tabs>
+          <w:tab w:val="num" w:pos="2880"/>
+        </w:tabs>
+        <w:ind w:left="2880" w:hanging="360"/>
+      </w:pPr>
+      <w:rPr>
+        <w:rFonts w:ascii="Arial" w:hAnsi="Arial" w:hint="default"/>
+      </w:rPr>
+    </w:lvl>
+    <w:lvl w:ilvl="4" w:tplc="3FE6A7CA" w:tentative="1">
+      <w:start w:val="1"/>
+      <w:numFmt w:val="bullet"/>
+      <w:lvlText w:val="■"/>
+      <w:lvlJc w:val="left"/>
+      <w:pPr>
+        <w:tabs>
+          <w:tab w:val="num" w:pos="3600"/>
+        </w:tabs>
+        <w:ind w:left="3600" w:hanging="360"/>
+      </w:pPr>
+      <w:rPr>
+        <w:rFonts w:ascii="Arial" w:hAnsi="Arial" w:hint="default"/>
+      </w:rPr>
+    </w:lvl>
+    <w:lvl w:ilvl="5" w:tplc="7D0211C0" w:tentative="1">
+      <w:start w:val="1"/>
+      <w:numFmt w:val="bullet"/>
+      <w:lvlText w:val="■"/>
+      <w:lvlJc w:val="left"/>
+      <w:pPr>
+        <w:tabs>
+          <w:tab w:val="num" w:pos="4320"/>
+        </w:tabs>
+        <w:ind w:left="4320" w:hanging="360"/>
+      </w:pPr>
+      <w:rPr>
+        <w:rFonts w:ascii="Arial" w:hAnsi="Arial" w:hint="default"/>
+      </w:rPr>
+    </w:lvl>
+    <w:lvl w:ilvl="6" w:tplc="4E2EC0BC" w:tentative="1">
+      <w:start w:val="1"/>
+      <w:numFmt w:val="bullet"/>
+      <w:lvlText w:val="■"/>
+      <w:lvlJc w:val="left"/>
+      <w:pPr>
+        <w:tabs>
+          <w:tab w:val="num" w:pos="5040"/>
+        </w:tabs>
+        <w:ind w:left="5040" w:hanging="360"/>
+      </w:pPr>
+      <w:rPr>
+        <w:rFonts w:ascii="Arial" w:hAnsi="Arial" w:hint="default"/>
+      </w:rPr>
+    </w:lvl>
+    <w:lvl w:ilvl="7" w:tplc="663C9A7A" w:tentative="1">
+      <w:start w:val="1"/>
+      <w:numFmt w:val="bullet"/>
+      <w:lvlText w:val="■"/>
+      <w:lvlJc w:val="left"/>
+      <w:pPr>
+        <w:tabs>
+          <w:tab w:val="num" w:pos="5760"/>
+        </w:tabs>
+        <w:ind w:left="5760" w:hanging="360"/>
+      </w:pPr>
+      <w:rPr>
+        <w:rFonts w:ascii="Arial" w:hAnsi="Arial" w:hint="default"/>
+      </w:rPr>
+    </w:lvl>
+    <w:lvl w:ilvl="8" w:tplc="DDF487B8" w:tentative="1">
+      <w:start w:val="1"/>
+      <w:numFmt w:val="bullet"/>
+      <w:lvlText w:val="■"/>
+      <w:lvlJc w:val="left"/>
+      <w:pPr>
+        <w:tabs>
+          <w:tab w:val="num" w:pos="6480"/>
+        </w:tabs>
+        <w:ind w:left="6480" w:hanging="360"/>
+      </w:pPr>
+      <w:rPr>
+        <w:rFonts w:ascii="Arial" w:hAnsi="Arial" w:hint="default"/>
+      </w:rPr>
+    </w:lvl>
+  </w:abstractNum>
+  <w:abstractNum w:abstractNumId="5" w15:restartNumberingAfterBreak="0">
+    <w:nsid w:val="526E0702"/>
+    <w:multiLevelType w:val="hybridMultilevel"/>
+    <w:tmpl w:val="224C2C7A"/>
+    <w:lvl w:ilvl="0" w:tplc="A83CAEFC">
+      <w:start w:val="1"/>
+      <w:numFmt w:val="bullet"/>
+      <w:lvlText w:val="■"/>
+      <w:lvlJc w:val="left"/>
+      <w:pPr>
+        <w:tabs>
+          <w:tab w:val="num" w:pos="720"/>
+        </w:tabs>
+        <w:ind w:left="720" w:hanging="360"/>
+      </w:pPr>
+      <w:rPr>
+        <w:rFonts w:ascii="Arial" w:hAnsi="Arial" w:hint="default"/>
+      </w:rPr>
+    </w:lvl>
+    <w:lvl w:ilvl="1" w:tplc="9BFEF838">
+      <w:numFmt w:val="bullet"/>
+      <w:lvlText w:val="–"/>
+      <w:lvlJc w:val="left"/>
+      <w:pPr>
+        <w:tabs>
+          <w:tab w:val="num" w:pos="1440"/>
+        </w:tabs>
+        <w:ind w:left="1440" w:hanging="360"/>
+      </w:pPr>
+      <w:rPr>
+        <w:rFonts w:ascii="Franklin Gothic Book" w:hAnsi="Franklin Gothic Book" w:hint="default"/>
+      </w:rPr>
+    </w:lvl>
+    <w:lvl w:ilvl="2" w:tplc="31E22A56" w:tentative="1">
+      <w:start w:val="1"/>
+      <w:numFmt w:val="bullet"/>
+      <w:lvlText w:val="■"/>
+      <w:lvlJc w:val="left"/>
+      <w:pPr>
+        <w:tabs>
+          <w:tab w:val="num" w:pos="2160"/>
+        </w:tabs>
+        <w:ind w:left="2160" w:hanging="360"/>
+      </w:pPr>
+      <w:rPr>
+        <w:rFonts w:ascii="Arial" w:hAnsi="Arial" w:hint="default"/>
+      </w:rPr>
+    </w:lvl>
+    <w:lvl w:ilvl="3" w:tplc="8DCA22A2" w:tentative="1">
+      <w:start w:val="1"/>
+      <w:numFmt w:val="bullet"/>
+      <w:lvlText w:val="■"/>
+      <w:lvlJc w:val="left"/>
+      <w:pPr>
+        <w:tabs>
+          <w:tab w:val="num" w:pos="2880"/>
+        </w:tabs>
+        <w:ind w:left="2880" w:hanging="360"/>
+      </w:pPr>
+      <w:rPr>
+        <w:rFonts w:ascii="Arial" w:hAnsi="Arial" w:hint="default"/>
+      </w:rPr>
+    </w:lvl>
+    <w:lvl w:ilvl="4" w:tplc="244CEC3A" w:tentative="1">
+      <w:start w:val="1"/>
+      <w:numFmt w:val="bullet"/>
+      <w:lvlText w:val="■"/>
+      <w:lvlJc w:val="left"/>
+      <w:pPr>
+        <w:tabs>
+          <w:tab w:val="num" w:pos="3600"/>
+        </w:tabs>
+        <w:ind w:left="3600" w:hanging="360"/>
+      </w:pPr>
+      <w:rPr>
+        <w:rFonts w:ascii="Arial" w:hAnsi="Arial" w:hint="default"/>
+      </w:rPr>
+    </w:lvl>
+    <w:lvl w:ilvl="5" w:tplc="015ED5B0" w:tentative="1">
+      <w:start w:val="1"/>
+      <w:numFmt w:val="bullet"/>
+      <w:lvlText w:val="■"/>
+      <w:lvlJc w:val="left"/>
+      <w:pPr>
+        <w:tabs>
+          <w:tab w:val="num" w:pos="4320"/>
+        </w:tabs>
+        <w:ind w:left="4320" w:hanging="360"/>
+      </w:pPr>
+      <w:rPr>
+        <w:rFonts w:ascii="Arial" w:hAnsi="Arial" w:hint="default"/>
+      </w:rPr>
+    </w:lvl>
+    <w:lvl w:ilvl="6" w:tplc="6374C5E8" w:tentative="1">
+      <w:start w:val="1"/>
+      <w:numFmt w:val="bullet"/>
+      <w:lvlText w:val="■"/>
+      <w:lvlJc w:val="left"/>
+      <w:pPr>
+        <w:tabs>
+          <w:tab w:val="num" w:pos="5040"/>
+        </w:tabs>
+        <w:ind w:left="5040" w:hanging="360"/>
+      </w:pPr>
+      <w:rPr>
+        <w:rFonts w:ascii="Arial" w:hAnsi="Arial" w:hint="default"/>
+      </w:rPr>
+    </w:lvl>
+    <w:lvl w:ilvl="7" w:tplc="F80477C4" w:tentative="1">
+      <w:start w:val="1"/>
+      <w:numFmt w:val="bullet"/>
+      <w:lvlText w:val="■"/>
+      <w:lvlJc w:val="left"/>
+      <w:pPr>
+        <w:tabs>
+          <w:tab w:val="num" w:pos="5760"/>
+        </w:tabs>
+        <w:ind w:left="5760" w:hanging="360"/>
+      </w:pPr>
+      <w:rPr>
+        <w:rFonts w:ascii="Arial" w:hAnsi="Arial" w:hint="default"/>
+      </w:rPr>
+    </w:lvl>
+    <w:lvl w:ilvl="8" w:tplc="F8DE1D12" w:tentative="1">
+      <w:start w:val="1"/>
+      <w:numFmt w:val="bullet"/>
+      <w:lvlText w:val="■"/>
+      <w:lvlJc w:val="left"/>
+      <w:pPr>
+        <w:tabs>
+          <w:tab w:val="num" w:pos="6480"/>
+        </w:tabs>
+        <w:ind w:left="6480" w:hanging="360"/>
+      </w:pPr>
+      <w:rPr>
+        <w:rFonts w:ascii="Arial" w:hAnsi="Arial" w:hint="default"/>
+      </w:rPr>
+    </w:lvl>
+  </w:abstractNum>
+  <w:abstractNum w:abstractNumId="6" w15:restartNumberingAfterBreak="0">
+    <w:nsid w:val="55EB7052"/>
+    <w:multiLevelType w:val="hybridMultilevel"/>
+    <w:tmpl w:val="B2981B9C"/>
+    <w:lvl w:ilvl="0" w:tplc="A372BEC0">
+      <w:start w:val="1"/>
+      <w:numFmt w:val="bullet"/>
+      <w:lvlText w:val="■"/>
+      <w:lvlJc w:val="left"/>
+      <w:pPr>
+        <w:tabs>
+          <w:tab w:val="num" w:pos="720"/>
+        </w:tabs>
+        <w:ind w:left="720" w:hanging="360"/>
+      </w:pPr>
+      <w:rPr>
+        <w:rFonts w:ascii="Arial" w:hAnsi="Arial" w:hint="default"/>
+      </w:rPr>
+    </w:lvl>
+    <w:lvl w:ilvl="1" w:tplc="450AE786" w:tentative="1">
+      <w:start w:val="1"/>
+      <w:numFmt w:val="bullet"/>
+      <w:lvlText w:val="■"/>
+      <w:lvlJc w:val="left"/>
+      <w:pPr>
+        <w:tabs>
+          <w:tab w:val="num" w:pos="1440"/>
+        </w:tabs>
+        <w:ind w:left="1440" w:hanging="360"/>
+      </w:pPr>
+      <w:rPr>
+        <w:rFonts w:ascii="Arial" w:hAnsi="Arial" w:hint="default"/>
+      </w:rPr>
+    </w:lvl>
+    <w:lvl w:ilvl="2" w:tplc="B776BB82" w:tentative="1">
+      <w:start w:val="1"/>
+      <w:numFmt w:val="bullet"/>
+      <w:lvlText w:val="■"/>
+      <w:lvlJc w:val="left"/>
+      <w:pPr>
+        <w:tabs>
+          <w:tab w:val="num" w:pos="2160"/>
+        </w:tabs>
+        <w:ind w:left="2160" w:hanging="360"/>
+      </w:pPr>
+      <w:rPr>
+        <w:rFonts w:ascii="Arial" w:hAnsi="Arial" w:hint="default"/>
+      </w:rPr>
+    </w:lvl>
+    <w:lvl w:ilvl="3" w:tplc="E40E9E18" w:tentative="1">
+      <w:start w:val="1"/>
+      <w:numFmt w:val="bullet"/>
+      <w:lvlText w:val="■"/>
+      <w:lvlJc w:val="left"/>
+      <w:pPr>
+        <w:tabs>
+          <w:tab w:val="num" w:pos="2880"/>
+        </w:tabs>
+        <w:ind w:left="2880" w:hanging="360"/>
+      </w:pPr>
+      <w:rPr>
+        <w:rFonts w:ascii="Arial" w:hAnsi="Arial" w:hint="default"/>
+      </w:rPr>
+    </w:lvl>
+    <w:lvl w:ilvl="4" w:tplc="73B2D70E" w:tentative="1">
+      <w:start w:val="1"/>
+      <w:numFmt w:val="bullet"/>
+      <w:lvlText w:val="■"/>
+      <w:lvlJc w:val="left"/>
+      <w:pPr>
+        <w:tabs>
+          <w:tab w:val="num" w:pos="3600"/>
+        </w:tabs>
+        <w:ind w:left="3600" w:hanging="360"/>
+      </w:pPr>
+      <w:rPr>
+        <w:rFonts w:ascii="Arial" w:hAnsi="Arial" w:hint="default"/>
+      </w:rPr>
+    </w:lvl>
+    <w:lvl w:ilvl="5" w:tplc="B97C553C" w:tentative="1">
+      <w:start w:val="1"/>
+      <w:numFmt w:val="bullet"/>
+      <w:lvlText w:val="■"/>
+      <w:lvlJc w:val="left"/>
+      <w:pPr>
+        <w:tabs>
+          <w:tab w:val="num" w:pos="4320"/>
+        </w:tabs>
+        <w:ind w:left="4320" w:hanging="360"/>
+      </w:pPr>
+      <w:rPr>
+        <w:rFonts w:ascii="Arial" w:hAnsi="Arial" w:hint="default"/>
+      </w:rPr>
+    </w:lvl>
+    <w:lvl w:ilvl="6" w:tplc="55D8B5C4" w:tentative="1">
+      <w:start w:val="1"/>
+      <w:numFmt w:val="bullet"/>
+      <w:lvlText w:val="■"/>
+      <w:lvlJc w:val="left"/>
+      <w:pPr>
+        <w:tabs>
+          <w:tab w:val="num" w:pos="5040"/>
+        </w:tabs>
+        <w:ind w:left="5040" w:hanging="360"/>
+      </w:pPr>
+      <w:rPr>
+        <w:rFonts w:ascii="Arial" w:hAnsi="Arial" w:hint="default"/>
+      </w:rPr>
+    </w:lvl>
+    <w:lvl w:ilvl="7" w:tplc="AA46E654" w:tentative="1">
+      <w:start w:val="1"/>
+      <w:numFmt w:val="bullet"/>
+      <w:lvlText w:val="■"/>
+      <w:lvlJc w:val="left"/>
+      <w:pPr>
+        <w:tabs>
+          <w:tab w:val="num" w:pos="5760"/>
+        </w:tabs>
+        <w:ind w:left="5760" w:hanging="360"/>
+      </w:pPr>
+      <w:rPr>
+        <w:rFonts w:ascii="Arial" w:hAnsi="Arial" w:hint="default"/>
+      </w:rPr>
+    </w:lvl>
+    <w:lvl w:ilvl="8" w:tplc="A3B4B6EA" w:tentative="1">
+      <w:start w:val="1"/>
+      <w:numFmt w:val="bullet"/>
+      <w:lvlText w:val="■"/>
+      <w:lvlJc w:val="left"/>
+      <w:pPr>
+        <w:tabs>
+          <w:tab w:val="num" w:pos="6480"/>
+        </w:tabs>
+        <w:ind w:left="6480" w:hanging="360"/>
+      </w:pPr>
+      <w:rPr>
+        <w:rFonts w:ascii="Arial" w:hAnsi="Arial" w:hint="default"/>
+      </w:rPr>
+    </w:lvl>
+  </w:abstractNum>
+  <w:abstractNum w:abstractNumId="7" w15:restartNumberingAfterBreak="0">
+    <w:nsid w:val="5A90100E"/>
+    <w:multiLevelType w:val="hybridMultilevel"/>
+    <w:tmpl w:val="2C88B7F4"/>
+    <w:lvl w:ilvl="0" w:tplc="BA76E0C2">
+      <w:start w:val="1"/>
+      <w:numFmt w:val="bullet"/>
+      <w:lvlText w:val="■"/>
+      <w:lvlJc w:val="left"/>
+      <w:pPr>
+        <w:tabs>
+          <w:tab w:val="num" w:pos="720"/>
+        </w:tabs>
+        <w:ind w:left="720" w:hanging="360"/>
+      </w:pPr>
+      <w:rPr>
+        <w:rFonts w:ascii="Arial" w:hAnsi="Arial" w:hint="default"/>
+      </w:rPr>
+    </w:lvl>
+    <w:lvl w:ilvl="1" w:tplc="F77843CE">
+      <w:numFmt w:val="bullet"/>
+      <w:lvlText w:val="–"/>
+      <w:lvlJc w:val="left"/>
+      <w:pPr>
+        <w:tabs>
+          <w:tab w:val="num" w:pos="1440"/>
+        </w:tabs>
+        <w:ind w:left="1440" w:hanging="360"/>
+      </w:pPr>
+      <w:rPr>
+        <w:rFonts w:ascii="Franklin Gothic Book" w:hAnsi="Franklin Gothic Book" w:hint="default"/>
+      </w:rPr>
+    </w:lvl>
+    <w:lvl w:ilvl="2" w:tplc="C6507FB2" w:tentative="1">
+      <w:start w:val="1"/>
+      <w:numFmt w:val="bullet"/>
+      <w:lvlText w:val="■"/>
+      <w:lvlJc w:val="left"/>
+      <w:pPr>
+        <w:tabs>
+          <w:tab w:val="num" w:pos="2160"/>
+        </w:tabs>
+        <w:ind w:left="2160" w:hanging="360"/>
+      </w:pPr>
+      <w:rPr>
+        <w:rFonts w:ascii="Arial" w:hAnsi="Arial" w:hint="default"/>
+      </w:rPr>
+    </w:lvl>
+    <w:lvl w:ilvl="3" w:tplc="5FB632B4" w:tentative="1">
+      <w:start w:val="1"/>
+      <w:numFmt w:val="bullet"/>
+      <w:lvlText w:val="■"/>
+      <w:lvlJc w:val="left"/>
+      <w:pPr>
+        <w:tabs>
+          <w:tab w:val="num" w:pos="2880"/>
+        </w:tabs>
+        <w:ind w:left="2880" w:hanging="360"/>
+      </w:pPr>
+      <w:rPr>
+        <w:rFonts w:ascii="Arial" w:hAnsi="Arial" w:hint="default"/>
+      </w:rPr>
+    </w:lvl>
+    <w:lvl w:ilvl="4" w:tplc="987097A6" w:tentative="1">
+      <w:start w:val="1"/>
+      <w:numFmt w:val="bullet"/>
+      <w:lvlText w:val="■"/>
+      <w:lvlJc w:val="left"/>
+      <w:pPr>
+        <w:tabs>
+          <w:tab w:val="num" w:pos="3600"/>
+        </w:tabs>
+        <w:ind w:left="3600" w:hanging="360"/>
+      </w:pPr>
+      <w:rPr>
+        <w:rFonts w:ascii="Arial" w:hAnsi="Arial" w:hint="default"/>
+      </w:rPr>
+    </w:lvl>
+    <w:lvl w:ilvl="5" w:tplc="6B5AE688" w:tentative="1">
+      <w:start w:val="1"/>
+      <w:numFmt w:val="bullet"/>
+      <w:lvlText w:val="■"/>
+      <w:lvlJc w:val="left"/>
+      <w:pPr>
+        <w:tabs>
+          <w:tab w:val="num" w:pos="4320"/>
+        </w:tabs>
+        <w:ind w:left="4320" w:hanging="360"/>
+      </w:pPr>
+      <w:rPr>
+        <w:rFonts w:ascii="Arial" w:hAnsi="Arial" w:hint="default"/>
+      </w:rPr>
+    </w:lvl>
+    <w:lvl w:ilvl="6" w:tplc="B6F09D74" w:tentative="1">
+      <w:start w:val="1"/>
+      <w:numFmt w:val="bullet"/>
+      <w:lvlText w:val="■"/>
+      <w:lvlJc w:val="left"/>
+      <w:pPr>
+        <w:tabs>
+          <w:tab w:val="num" w:pos="5040"/>
+        </w:tabs>
+        <w:ind w:left="5040" w:hanging="360"/>
+      </w:pPr>
+      <w:rPr>
+        <w:rFonts w:ascii="Arial" w:hAnsi="Arial" w:hint="default"/>
+      </w:rPr>
+    </w:lvl>
+    <w:lvl w:ilvl="7" w:tplc="09BA7EB2" w:tentative="1">
+      <w:start w:val="1"/>
+      <w:numFmt w:val="bullet"/>
+      <w:lvlText w:val="■"/>
+      <w:lvlJc w:val="left"/>
+      <w:pPr>
+        <w:tabs>
+          <w:tab w:val="num" w:pos="5760"/>
+        </w:tabs>
+        <w:ind w:left="5760" w:hanging="360"/>
+      </w:pPr>
+      <w:rPr>
+        <w:rFonts w:ascii="Arial" w:hAnsi="Arial" w:hint="default"/>
+      </w:rPr>
+    </w:lvl>
+    <w:lvl w:ilvl="8" w:tplc="193C83D8" w:tentative="1">
+      <w:start w:val="1"/>
+      <w:numFmt w:val="bullet"/>
+      <w:lvlText w:val="■"/>
+      <w:lvlJc w:val="left"/>
+      <w:pPr>
+        <w:tabs>
+          <w:tab w:val="num" w:pos="6480"/>
+        </w:tabs>
+        <w:ind w:left="6480" w:hanging="360"/>
+      </w:pPr>
+      <w:rPr>
+        <w:rFonts w:ascii="Arial" w:hAnsi="Arial" w:hint="default"/>
+      </w:rPr>
+    </w:lvl>
+  </w:abstractNum>
+  <w:abstractNum w:abstractNumId="8" w15:restartNumberingAfterBreak="0">
+    <w:nsid w:val="5B341F37"/>
+    <w:multiLevelType w:val="hybridMultilevel"/>
+    <w:tmpl w:val="55561F66"/>
+    <w:lvl w:ilvl="0" w:tplc="DCFC616E">
+      <w:start w:val="1"/>
+      <w:numFmt w:val="bullet"/>
+      <w:lvlText w:val="■"/>
+      <w:lvlJc w:val="left"/>
+      <w:pPr>
+        <w:tabs>
+          <w:tab w:val="num" w:pos="720"/>
+        </w:tabs>
+        <w:ind w:left="720" w:hanging="360"/>
+      </w:pPr>
+      <w:rPr>
+        <w:rFonts w:ascii="Arial" w:hAnsi="Arial" w:hint="default"/>
+      </w:rPr>
+    </w:lvl>
+    <w:lvl w:ilvl="1" w:tplc="0CA0DB1C">
+      <w:numFmt w:val="bullet"/>
+      <w:lvlText w:val="–"/>
+      <w:lvlJc w:val="left"/>
+      <w:pPr>
+        <w:tabs>
+          <w:tab w:val="num" w:pos="1440"/>
+        </w:tabs>
+        <w:ind w:left="1440" w:hanging="360"/>
+      </w:pPr>
+      <w:rPr>
+        <w:rFonts w:ascii="Franklin Gothic Book" w:hAnsi="Franklin Gothic Book" w:hint="default"/>
+      </w:rPr>
+    </w:lvl>
+    <w:lvl w:ilvl="2" w:tplc="3E0230DE" w:tentative="1">
+      <w:start w:val="1"/>
+      <w:numFmt w:val="bullet"/>
+      <w:lvlText w:val="■"/>
+      <w:lvlJc w:val="left"/>
+      <w:pPr>
+        <w:tabs>
+          <w:tab w:val="num" w:pos="2160"/>
+        </w:tabs>
+        <w:ind w:left="2160" w:hanging="360"/>
+      </w:pPr>
+      <w:rPr>
+        <w:rFonts w:ascii="Arial" w:hAnsi="Arial" w:hint="default"/>
+      </w:rPr>
+    </w:lvl>
+    <w:lvl w:ilvl="3" w:tplc="1502454A" w:tentative="1">
+      <w:start w:val="1"/>
+      <w:numFmt w:val="bullet"/>
+      <w:lvlText w:val="■"/>
+      <w:lvlJc w:val="left"/>
+      <w:pPr>
+        <w:tabs>
+          <w:tab w:val="num" w:pos="2880"/>
+        </w:tabs>
+        <w:ind w:left="2880" w:hanging="360"/>
+      </w:pPr>
+      <w:rPr>
+        <w:rFonts w:ascii="Arial" w:hAnsi="Arial" w:hint="default"/>
+      </w:rPr>
+    </w:lvl>
+    <w:lvl w:ilvl="4" w:tplc="B08EE5EC" w:tentative="1">
+      <w:start w:val="1"/>
+      <w:numFmt w:val="bullet"/>
+      <w:lvlText w:val="■"/>
+      <w:lvlJc w:val="left"/>
+      <w:pPr>
+        <w:tabs>
+          <w:tab w:val="num" w:pos="3600"/>
+        </w:tabs>
+        <w:ind w:left="3600" w:hanging="360"/>
+      </w:pPr>
+      <w:rPr>
+        <w:rFonts w:ascii="Arial" w:hAnsi="Arial" w:hint="default"/>
+      </w:rPr>
+    </w:lvl>
+    <w:lvl w:ilvl="5" w:tplc="4A36597E" w:tentative="1">
+      <w:start w:val="1"/>
+      <w:numFmt w:val="bullet"/>
+      <w:lvlText w:val="■"/>
+      <w:lvlJc w:val="left"/>
+      <w:pPr>
+        <w:tabs>
+          <w:tab w:val="num" w:pos="4320"/>
+        </w:tabs>
+        <w:ind w:left="4320" w:hanging="360"/>
+      </w:pPr>
+      <w:rPr>
+        <w:rFonts w:ascii="Arial" w:hAnsi="Arial" w:hint="default"/>
+      </w:rPr>
+    </w:lvl>
+    <w:lvl w:ilvl="6" w:tplc="C1C41682" w:tentative="1">
+      <w:start w:val="1"/>
+      <w:numFmt w:val="bullet"/>
+      <w:lvlText w:val="■"/>
+      <w:lvlJc w:val="left"/>
+      <w:pPr>
+        <w:tabs>
+          <w:tab w:val="num" w:pos="5040"/>
+        </w:tabs>
+        <w:ind w:left="5040" w:hanging="360"/>
+      </w:pPr>
+      <w:rPr>
+        <w:rFonts w:ascii="Arial" w:hAnsi="Arial" w:hint="default"/>
+      </w:rPr>
+    </w:lvl>
+    <w:lvl w:ilvl="7" w:tplc="EE1EB7B8" w:tentative="1">
+      <w:start w:val="1"/>
+      <w:numFmt w:val="bullet"/>
+      <w:lvlText w:val="■"/>
+      <w:lvlJc w:val="left"/>
+      <w:pPr>
+        <w:tabs>
+          <w:tab w:val="num" w:pos="5760"/>
+        </w:tabs>
+        <w:ind w:left="5760" w:hanging="360"/>
+      </w:pPr>
+      <w:rPr>
+        <w:rFonts w:ascii="Arial" w:hAnsi="Arial" w:hint="default"/>
+      </w:rPr>
+    </w:lvl>
+    <w:lvl w:ilvl="8" w:tplc="B6DA6ABE" w:tentative="1">
+      <w:start w:val="1"/>
+      <w:numFmt w:val="bullet"/>
+      <w:lvlText w:val="■"/>
+      <w:lvlJc w:val="left"/>
+      <w:pPr>
+        <w:tabs>
+          <w:tab w:val="num" w:pos="6480"/>
+        </w:tabs>
+        <w:ind w:left="6480" w:hanging="360"/>
+      </w:pPr>
+      <w:rPr>
+        <w:rFonts w:ascii="Arial" w:hAnsi="Arial" w:hint="default"/>
+      </w:rPr>
+    </w:lvl>
+  </w:abstractNum>
+  <w:abstractNum w:abstractNumId="9" w15:restartNumberingAfterBreak="0">
     <w:nsid w:val="63115AEE"/>
     <w:multiLevelType w:val="hybridMultilevel"/>
     <w:tmpl w:val="4ADAEFC6"/>
@@ -978,7 +4493,286 @@
       </w:rPr>
     </w:lvl>
   </w:abstractNum>
-  <w:abstractNum w:abstractNumId="4" w15:restartNumberingAfterBreak="0">
+  <w:abstractNum w:abstractNumId="10" w15:restartNumberingAfterBreak="0">
+    <w:nsid w:val="63A5075E"/>
+    <w:multiLevelType w:val="hybridMultilevel"/>
+    <w:tmpl w:val="9A8213D8"/>
+    <w:lvl w:ilvl="0" w:tplc="B5F62250">
+      <w:start w:val="1"/>
+      <w:numFmt w:val="bullet"/>
+      <w:lvlText w:val="■"/>
+      <w:lvlJc w:val="left"/>
+      <w:pPr>
+        <w:tabs>
+          <w:tab w:val="num" w:pos="720"/>
+        </w:tabs>
+        <w:ind w:left="720" w:hanging="360"/>
+      </w:pPr>
+      <w:rPr>
+        <w:rFonts w:ascii="Arial" w:hAnsi="Arial" w:hint="default"/>
+      </w:rPr>
+    </w:lvl>
+    <w:lvl w:ilvl="1" w:tplc="D206D914">
+      <w:numFmt w:val="bullet"/>
+      <w:lvlText w:val="–"/>
+      <w:lvlJc w:val="left"/>
+      <w:pPr>
+        <w:tabs>
+          <w:tab w:val="num" w:pos="1440"/>
+        </w:tabs>
+        <w:ind w:left="1440" w:hanging="360"/>
+      </w:pPr>
+      <w:rPr>
+        <w:rFonts w:ascii="Franklin Gothic Book" w:hAnsi="Franklin Gothic Book" w:hint="default"/>
+      </w:rPr>
+    </w:lvl>
+    <w:lvl w:ilvl="2" w:tplc="55C03472" w:tentative="1">
+      <w:start w:val="1"/>
+      <w:numFmt w:val="bullet"/>
+      <w:lvlText w:val="■"/>
+      <w:lvlJc w:val="left"/>
+      <w:pPr>
+        <w:tabs>
+          <w:tab w:val="num" w:pos="2160"/>
+        </w:tabs>
+        <w:ind w:left="2160" w:hanging="360"/>
+      </w:pPr>
+      <w:rPr>
+        <w:rFonts w:ascii="Arial" w:hAnsi="Arial" w:hint="default"/>
+      </w:rPr>
+    </w:lvl>
+    <w:lvl w:ilvl="3" w:tplc="86E6BE6E" w:tentative="1">
+      <w:start w:val="1"/>
+      <w:numFmt w:val="bullet"/>
+      <w:lvlText w:val="■"/>
+      <w:lvlJc w:val="left"/>
+      <w:pPr>
+        <w:tabs>
+          <w:tab w:val="num" w:pos="2880"/>
+        </w:tabs>
+        <w:ind w:left="2880" w:hanging="360"/>
+      </w:pPr>
+      <w:rPr>
+        <w:rFonts w:ascii="Arial" w:hAnsi="Arial" w:hint="default"/>
+      </w:rPr>
+    </w:lvl>
+    <w:lvl w:ilvl="4" w:tplc="1896B024" w:tentative="1">
+      <w:start w:val="1"/>
+      <w:numFmt w:val="bullet"/>
+      <w:lvlText w:val="■"/>
+      <w:lvlJc w:val="left"/>
+      <w:pPr>
+        <w:tabs>
+          <w:tab w:val="num" w:pos="3600"/>
+        </w:tabs>
+        <w:ind w:left="3600" w:hanging="360"/>
+      </w:pPr>
+      <w:rPr>
+        <w:rFonts w:ascii="Arial" w:hAnsi="Arial" w:hint="default"/>
+      </w:rPr>
+    </w:lvl>
+    <w:lvl w:ilvl="5" w:tplc="E7B4A9AA" w:tentative="1">
+      <w:start w:val="1"/>
+      <w:numFmt w:val="bullet"/>
+      <w:lvlText w:val="■"/>
+      <w:lvlJc w:val="left"/>
+      <w:pPr>
+        <w:tabs>
+          <w:tab w:val="num" w:pos="4320"/>
+        </w:tabs>
+        <w:ind w:left="4320" w:hanging="360"/>
+      </w:pPr>
+      <w:rPr>
+        <w:rFonts w:ascii="Arial" w:hAnsi="Arial" w:hint="default"/>
+      </w:rPr>
+    </w:lvl>
+    <w:lvl w:ilvl="6" w:tplc="65C242B2" w:tentative="1">
+      <w:start w:val="1"/>
+      <w:numFmt w:val="bullet"/>
+      <w:lvlText w:val="■"/>
+      <w:lvlJc w:val="left"/>
+      <w:pPr>
+        <w:tabs>
+          <w:tab w:val="num" w:pos="5040"/>
+        </w:tabs>
+        <w:ind w:left="5040" w:hanging="360"/>
+      </w:pPr>
+      <w:rPr>
+        <w:rFonts w:ascii="Arial" w:hAnsi="Arial" w:hint="default"/>
+      </w:rPr>
+    </w:lvl>
+    <w:lvl w:ilvl="7" w:tplc="05ECAF62" w:tentative="1">
+      <w:start w:val="1"/>
+      <w:numFmt w:val="bullet"/>
+      <w:lvlText w:val="■"/>
+      <w:lvlJc w:val="left"/>
+      <w:pPr>
+        <w:tabs>
+          <w:tab w:val="num" w:pos="5760"/>
+        </w:tabs>
+        <w:ind w:left="5760" w:hanging="360"/>
+      </w:pPr>
+      <w:rPr>
+        <w:rFonts w:ascii="Arial" w:hAnsi="Arial" w:hint="default"/>
+      </w:rPr>
+    </w:lvl>
+    <w:lvl w:ilvl="8" w:tplc="E3862C3A" w:tentative="1">
+      <w:start w:val="1"/>
+      <w:numFmt w:val="bullet"/>
+      <w:lvlText w:val="■"/>
+      <w:lvlJc w:val="left"/>
+      <w:pPr>
+        <w:tabs>
+          <w:tab w:val="num" w:pos="6480"/>
+        </w:tabs>
+        <w:ind w:left="6480" w:hanging="360"/>
+      </w:pPr>
+      <w:rPr>
+        <w:rFonts w:ascii="Arial" w:hAnsi="Arial" w:hint="default"/>
+      </w:rPr>
+    </w:lvl>
+  </w:abstractNum>
+  <w:abstractNum w:abstractNumId="11" w15:restartNumberingAfterBreak="0">
+    <w:nsid w:val="6803032F"/>
+    <w:multiLevelType w:val="hybridMultilevel"/>
+    <w:tmpl w:val="912CC958"/>
+    <w:lvl w:ilvl="0" w:tplc="CD6C439C">
+      <w:start w:val="1"/>
+      <w:numFmt w:val="bullet"/>
+      <w:lvlText w:val="■"/>
+      <w:lvlJc w:val="left"/>
+      <w:pPr>
+        <w:tabs>
+          <w:tab w:val="num" w:pos="720"/>
+        </w:tabs>
+        <w:ind w:left="720" w:hanging="360"/>
+      </w:pPr>
+      <w:rPr>
+        <w:rFonts w:ascii="Arial" w:hAnsi="Arial" w:hint="default"/>
+      </w:rPr>
+    </w:lvl>
+    <w:lvl w:ilvl="1" w:tplc="1FFEA882" w:tentative="1">
+      <w:start w:val="1"/>
+      <w:numFmt w:val="bullet"/>
+      <w:lvlText w:val="■"/>
+      <w:lvlJc w:val="left"/>
+      <w:pPr>
+        <w:tabs>
+          <w:tab w:val="num" w:pos="1440"/>
+        </w:tabs>
+        <w:ind w:left="1440" w:hanging="360"/>
+      </w:pPr>
+      <w:rPr>
+        <w:rFonts w:ascii="Arial" w:hAnsi="Arial" w:hint="default"/>
+      </w:rPr>
+    </w:lvl>
+    <w:lvl w:ilvl="2" w:tplc="F9BA1682" w:tentative="1">
+      <w:start w:val="1"/>
+      <w:numFmt w:val="bullet"/>
+      <w:lvlText w:val="■"/>
+      <w:lvlJc w:val="left"/>
+      <w:pPr>
+        <w:tabs>
+          <w:tab w:val="num" w:pos="2160"/>
+        </w:tabs>
+        <w:ind w:left="2160" w:hanging="360"/>
+      </w:pPr>
+      <w:rPr>
+        <w:rFonts w:ascii="Arial" w:hAnsi="Arial" w:hint="default"/>
+      </w:rPr>
+    </w:lvl>
+    <w:lvl w:ilvl="3" w:tplc="D2D27CAE" w:tentative="1">
+      <w:start w:val="1"/>
+      <w:numFmt w:val="bullet"/>
+      <w:lvlText w:val="■"/>
+      <w:lvlJc w:val="left"/>
+      <w:pPr>
+        <w:tabs>
+          <w:tab w:val="num" w:pos="2880"/>
+        </w:tabs>
+        <w:ind w:left="2880" w:hanging="360"/>
+      </w:pPr>
+      <w:rPr>
+        <w:rFonts w:ascii="Arial" w:hAnsi="Arial" w:hint="default"/>
+      </w:rPr>
+    </w:lvl>
+    <w:lvl w:ilvl="4" w:tplc="C3CAC38C" w:tentative="1">
+      <w:start w:val="1"/>
+      <w:numFmt w:val="bullet"/>
+      <w:lvlText w:val="■"/>
+      <w:lvlJc w:val="left"/>
+      <w:pPr>
+        <w:tabs>
+          <w:tab w:val="num" w:pos="3600"/>
+        </w:tabs>
+        <w:ind w:left="3600" w:hanging="360"/>
+      </w:pPr>
+      <w:rPr>
+        <w:rFonts w:ascii="Arial" w:hAnsi="Arial" w:hint="default"/>
+      </w:rPr>
+    </w:lvl>
+    <w:lvl w:ilvl="5" w:tplc="7C8A2AA0" w:tentative="1">
+      <w:start w:val="1"/>
+      <w:numFmt w:val="bullet"/>
+      <w:lvlText w:val="■"/>
+      <w:lvlJc w:val="left"/>
+      <w:pPr>
+        <w:tabs>
+          <w:tab w:val="num" w:pos="4320"/>
+        </w:tabs>
+        <w:ind w:left="4320" w:hanging="360"/>
+      </w:pPr>
+      <w:rPr>
+        <w:rFonts w:ascii="Arial" w:hAnsi="Arial" w:hint="default"/>
+      </w:rPr>
+    </w:lvl>
+    <w:lvl w:ilvl="6" w:tplc="985EC0EA" w:tentative="1">
+      <w:start w:val="1"/>
+      <w:numFmt w:val="bullet"/>
+      <w:lvlText w:val="■"/>
+      <w:lvlJc w:val="left"/>
+      <w:pPr>
+        <w:tabs>
+          <w:tab w:val="num" w:pos="5040"/>
+        </w:tabs>
+        <w:ind w:left="5040" w:hanging="360"/>
+      </w:pPr>
+      <w:rPr>
+        <w:rFonts w:ascii="Arial" w:hAnsi="Arial" w:hint="default"/>
+      </w:rPr>
+    </w:lvl>
+    <w:lvl w:ilvl="7" w:tplc="62526CEC" w:tentative="1">
+      <w:start w:val="1"/>
+      <w:numFmt w:val="bullet"/>
+      <w:lvlText w:val="■"/>
+      <w:lvlJc w:val="left"/>
+      <w:pPr>
+        <w:tabs>
+          <w:tab w:val="num" w:pos="5760"/>
+        </w:tabs>
+        <w:ind w:left="5760" w:hanging="360"/>
+      </w:pPr>
+      <w:rPr>
+        <w:rFonts w:ascii="Arial" w:hAnsi="Arial" w:hint="default"/>
+      </w:rPr>
+    </w:lvl>
+    <w:lvl w:ilvl="8" w:tplc="095AFCD6" w:tentative="1">
+      <w:start w:val="1"/>
+      <w:numFmt w:val="bullet"/>
+      <w:lvlText w:val="■"/>
+      <w:lvlJc w:val="left"/>
+      <w:pPr>
+        <w:tabs>
+          <w:tab w:val="num" w:pos="6480"/>
+        </w:tabs>
+        <w:ind w:left="6480" w:hanging="360"/>
+      </w:pPr>
+      <w:rPr>
+        <w:rFonts w:ascii="Arial" w:hAnsi="Arial" w:hint="default"/>
+      </w:rPr>
+    </w:lvl>
+  </w:abstractNum>
+  <w:abstractNum w:abstractNumId="12" w15:restartNumberingAfterBreak="0">
     <w:nsid w:val="6A8E166C"/>
     <w:multiLevelType w:val="hybridMultilevel"/>
     <w:tmpl w:val="5132754E"/>
@@ -1088,6 +4882,145 @@
       </w:pPr>
       <w:rPr>
         <w:rFonts w:ascii="Wingdings" w:hAnsi="Wingdings" w:hint="default"/>
+      </w:rPr>
+    </w:lvl>
+  </w:abstractNum>
+  <w:abstractNum w:abstractNumId="13" w15:restartNumberingAfterBreak="0">
+    <w:nsid w:val="7445591D"/>
+    <w:multiLevelType w:val="hybridMultilevel"/>
+    <w:tmpl w:val="C9AA2B82"/>
+    <w:lvl w:ilvl="0" w:tplc="785842DE">
+      <w:start w:val="1"/>
+      <w:numFmt w:val="bullet"/>
+      <w:lvlText w:val="■"/>
+      <w:lvlJc w:val="left"/>
+      <w:pPr>
+        <w:tabs>
+          <w:tab w:val="num" w:pos="720"/>
+        </w:tabs>
+        <w:ind w:left="720" w:hanging="360"/>
+      </w:pPr>
+      <w:rPr>
+        <w:rFonts w:ascii="Arial" w:hAnsi="Arial" w:hint="default"/>
+      </w:rPr>
+    </w:lvl>
+    <w:lvl w:ilvl="1" w:tplc="9C6C6FBE">
+      <w:numFmt w:val="bullet"/>
+      <w:lvlText w:val="–"/>
+      <w:lvlJc w:val="left"/>
+      <w:pPr>
+        <w:tabs>
+          <w:tab w:val="num" w:pos="1440"/>
+        </w:tabs>
+        <w:ind w:left="1440" w:hanging="360"/>
+      </w:pPr>
+      <w:rPr>
+        <w:rFonts w:ascii="Franklin Gothic Book" w:hAnsi="Franklin Gothic Book" w:hint="default"/>
+      </w:rPr>
+    </w:lvl>
+    <w:lvl w:ilvl="2" w:tplc="32D46F22" w:tentative="1">
+      <w:start w:val="1"/>
+      <w:numFmt w:val="bullet"/>
+      <w:lvlText w:val="■"/>
+      <w:lvlJc w:val="left"/>
+      <w:pPr>
+        <w:tabs>
+          <w:tab w:val="num" w:pos="2160"/>
+        </w:tabs>
+        <w:ind w:left="2160" w:hanging="360"/>
+      </w:pPr>
+      <w:rPr>
+        <w:rFonts w:ascii="Arial" w:hAnsi="Arial" w:hint="default"/>
+      </w:rPr>
+    </w:lvl>
+    <w:lvl w:ilvl="3" w:tplc="CEF080B6" w:tentative="1">
+      <w:start w:val="1"/>
+      <w:numFmt w:val="bullet"/>
+      <w:lvlText w:val="■"/>
+      <w:lvlJc w:val="left"/>
+      <w:pPr>
+        <w:tabs>
+          <w:tab w:val="num" w:pos="2880"/>
+        </w:tabs>
+        <w:ind w:left="2880" w:hanging="360"/>
+      </w:pPr>
+      <w:rPr>
+        <w:rFonts w:ascii="Arial" w:hAnsi="Arial" w:hint="default"/>
+      </w:rPr>
+    </w:lvl>
+    <w:lvl w:ilvl="4" w:tplc="5FB06F10" w:tentative="1">
+      <w:start w:val="1"/>
+      <w:numFmt w:val="bullet"/>
+      <w:lvlText w:val="■"/>
+      <w:lvlJc w:val="left"/>
+      <w:pPr>
+        <w:tabs>
+          <w:tab w:val="num" w:pos="3600"/>
+        </w:tabs>
+        <w:ind w:left="3600" w:hanging="360"/>
+      </w:pPr>
+      <w:rPr>
+        <w:rFonts w:ascii="Arial" w:hAnsi="Arial" w:hint="default"/>
+      </w:rPr>
+    </w:lvl>
+    <w:lvl w:ilvl="5" w:tplc="530C7A12" w:tentative="1">
+      <w:start w:val="1"/>
+      <w:numFmt w:val="bullet"/>
+      <w:lvlText w:val="■"/>
+      <w:lvlJc w:val="left"/>
+      <w:pPr>
+        <w:tabs>
+          <w:tab w:val="num" w:pos="4320"/>
+        </w:tabs>
+        <w:ind w:left="4320" w:hanging="360"/>
+      </w:pPr>
+      <w:rPr>
+        <w:rFonts w:ascii="Arial" w:hAnsi="Arial" w:hint="default"/>
+      </w:rPr>
+    </w:lvl>
+    <w:lvl w:ilvl="6" w:tplc="AB36EA34" w:tentative="1">
+      <w:start w:val="1"/>
+      <w:numFmt w:val="bullet"/>
+      <w:lvlText w:val="■"/>
+      <w:lvlJc w:val="left"/>
+      <w:pPr>
+        <w:tabs>
+          <w:tab w:val="num" w:pos="5040"/>
+        </w:tabs>
+        <w:ind w:left="5040" w:hanging="360"/>
+      </w:pPr>
+      <w:rPr>
+        <w:rFonts w:ascii="Arial" w:hAnsi="Arial" w:hint="default"/>
+      </w:rPr>
+    </w:lvl>
+    <w:lvl w:ilvl="7" w:tplc="70307EB0" w:tentative="1">
+      <w:start w:val="1"/>
+      <w:numFmt w:val="bullet"/>
+      <w:lvlText w:val="■"/>
+      <w:lvlJc w:val="left"/>
+      <w:pPr>
+        <w:tabs>
+          <w:tab w:val="num" w:pos="5760"/>
+        </w:tabs>
+        <w:ind w:left="5760" w:hanging="360"/>
+      </w:pPr>
+      <w:rPr>
+        <w:rFonts w:ascii="Arial" w:hAnsi="Arial" w:hint="default"/>
+      </w:rPr>
+    </w:lvl>
+    <w:lvl w:ilvl="8" w:tplc="C03E7D6C" w:tentative="1">
+      <w:start w:val="1"/>
+      <w:numFmt w:val="bullet"/>
+      <w:lvlText w:val="■"/>
+      <w:lvlJc w:val="left"/>
+      <w:pPr>
+        <w:tabs>
+          <w:tab w:val="num" w:pos="6480"/>
+        </w:tabs>
+        <w:ind w:left="6480" w:hanging="360"/>
+      </w:pPr>
+      <w:rPr>
+        <w:rFonts w:ascii="Arial" w:hAnsi="Arial" w:hint="default"/>
       </w:rPr>
     </w:lvl>
   </w:abstractNum>
@@ -1095,16 +5028,43 @@
     <w:abstractNumId w:val="0"/>
   </w:num>
   <w:num w:numId="2">
+    <w:abstractNumId w:val="3"/>
+  </w:num>
+  <w:num w:numId="3">
     <w:abstractNumId w:val="2"/>
   </w:num>
-  <w:num w:numId="3">
+  <w:num w:numId="4">
+    <w:abstractNumId w:val="12"/>
+  </w:num>
+  <w:num w:numId="5">
+    <w:abstractNumId w:val="9"/>
+  </w:num>
+  <w:num w:numId="6">
+    <w:abstractNumId w:val="6"/>
+  </w:num>
+  <w:num w:numId="7">
+    <w:abstractNumId w:val="11"/>
+  </w:num>
+  <w:num w:numId="8">
+    <w:abstractNumId w:val="4"/>
+  </w:num>
+  <w:num w:numId="9">
+    <w:abstractNumId w:val="7"/>
+  </w:num>
+  <w:num w:numId="10">
+    <w:abstractNumId w:val="10"/>
+  </w:num>
+  <w:num w:numId="11">
+    <w:abstractNumId w:val="8"/>
+  </w:num>
+  <w:num w:numId="12">
     <w:abstractNumId w:val="1"/>
   </w:num>
-  <w:num w:numId="4">
-    <w:abstractNumId w:val="4"/>
+  <w:num w:numId="13">
+    <w:abstractNumId w:val="5"/>
   </w:num>
-  <w:num w:numId="5">
-    <w:abstractNumId w:val="3"/>
+  <w:num w:numId="14">
+    <w:abstractNumId w:val="13"/>
   </w:num>
 </w:numbering>
 </file>
@@ -1511,7 +5471,6 @@
   <w:style w:type="character" w:default="1" w:styleId="a0">
     <w:name w:val="Default Paragraph Font"/>
     <w:uiPriority w:val="1"/>
-    <w:semiHidden/>
     <w:unhideWhenUsed/>
   </w:style>
   <w:style w:type="table" w:default="1" w:styleId="a1">

--- a/docs/Крылов Егор ИСТ-220 Проект.docx
+++ b/docs/Крылов Егор ИСТ-220 Проект.docx
@@ -458,6 +458,9 @@
         <w:jc w:val="center"/>
       </w:pPr>
       <w:r>
+        <w:rPr>
+          <w:noProof/>
+        </w:rPr>
         <w:lastRenderedPageBreak/>
         <w:drawing>
           <wp:inline distT="0" distB="0" distL="0" distR="0" wp14:anchorId="6EDB92AD" wp14:editId="264C6C13">
@@ -686,28 +689,7 @@
           <w:i/>
           <w:iCs/>
         </w:rPr>
-        <w:t>Факторы,</w:t>
-      </w:r>
-      <w:r>
-        <w:rPr>
-          <w:i/>
-          <w:iCs/>
-        </w:rPr>
-        <w:t xml:space="preserve"> затрудняющие работу с приложением: слепота/частичная слепота, дальтонизм, инвалидность</w:t>
-      </w:r>
-      <w:r>
-        <w:rPr>
-          <w:i/>
-          <w:iCs/>
-        </w:rPr>
-        <w:t xml:space="preserve"> </w:t>
-      </w:r>
-      <w:r>
-        <w:rPr>
-          <w:i/>
-          <w:iCs/>
-        </w:rPr>
-        <w:t>(отсутствие конечностей), дислексия.</w:t>
+        <w:t>Факторы, затрудняющие работу с приложением: слепота/частичная слепота, дальтонизм, инвалидность (отсутствие конечностей), дислексия.</w:t>
       </w:r>
     </w:p>
     <w:tbl>
@@ -851,6 +833,816 @@
       </w:pPr>
       <w:r>
         <w:lastRenderedPageBreak/>
+        <w:t>Пациент</w:t>
+      </w:r>
+    </w:p>
+    <w:p>
+      <w:r>
+        <w:t>Описание пользователя:</w:t>
+      </w:r>
+    </w:p>
+    <w:p>
+      <w:r>
+        <w:t>Молодой специалист, не имеет серьезных заболеваний. Необходимо пройти осмотр у врачей для работы.</w:t>
+      </w:r>
+    </w:p>
+    <w:p>
+      <w:pPr>
+        <w:numPr>
+          <w:ilvl w:val="1"/>
+          <w:numId w:val="9"/>
+        </w:numPr>
+      </w:pPr>
+      <w:r>
+        <w:rPr>
+          <w:i/>
+          <w:iCs/>
+        </w:rPr>
+        <w:t>Количество</w:t>
+      </w:r>
+      <w:r>
+        <w:rPr>
+          <w:i/>
+          <w:iCs/>
+          <w:lang w:val="en-US"/>
+        </w:rPr>
+        <w:t xml:space="preserve">: </w:t>
+      </w:r>
+      <w:r>
+        <w:rPr>
+          <w:i/>
+          <w:iCs/>
+        </w:rPr>
+        <w:t>от 1 до</w:t>
+      </w:r>
+      <w:r>
+        <w:t xml:space="preserve"> ∞</w:t>
+      </w:r>
+    </w:p>
+    <w:p>
+      <w:pPr>
+        <w:numPr>
+          <w:ilvl w:val="1"/>
+          <w:numId w:val="9"/>
+        </w:numPr>
+      </w:pPr>
+      <w:r>
+        <w:rPr>
+          <w:i/>
+          <w:iCs/>
+        </w:rPr>
+        <w:t xml:space="preserve">Возраст от 18 до 25 лет </w:t>
+      </w:r>
+    </w:p>
+    <w:p>
+      <w:pPr>
+        <w:numPr>
+          <w:ilvl w:val="1"/>
+          <w:numId w:val="9"/>
+        </w:numPr>
+      </w:pPr>
+      <w:r>
+        <w:rPr>
+          <w:i/>
+          <w:iCs/>
+        </w:rPr>
+        <w:t>З</w:t>
+      </w:r>
+      <w:r>
+        <w:rPr>
+          <w:i/>
+          <w:iCs/>
+          <w:lang w:val="en-US"/>
+        </w:rPr>
+        <w:t>/</w:t>
+      </w:r>
+      <w:r>
+        <w:rPr>
+          <w:i/>
+          <w:iCs/>
+        </w:rPr>
+        <w:t>п</w:t>
+      </w:r>
+      <w:r>
+        <w:rPr>
+          <w:i/>
+          <w:iCs/>
+          <w:lang w:val="en-US"/>
+        </w:rPr>
+        <w:t xml:space="preserve">: </w:t>
+      </w:r>
+      <w:r>
+        <w:rPr>
+          <w:i/>
+          <w:iCs/>
+        </w:rPr>
+        <w:t xml:space="preserve">от 0 до </w:t>
+      </w:r>
+      <w:r>
+        <w:rPr>
+          <w:i/>
+          <w:iCs/>
+          <w:lang w:val="en-US"/>
+        </w:rPr>
+        <w:t>&gt;</w:t>
+      </w:r>
+      <w:r>
+        <w:rPr>
+          <w:i/>
+          <w:iCs/>
+        </w:rPr>
+        <w:t>1 000 000 рублей</w:t>
+      </w:r>
+    </w:p>
+    <w:p>
+      <w:pPr>
+        <w:numPr>
+          <w:ilvl w:val="1"/>
+          <w:numId w:val="9"/>
+        </w:numPr>
+      </w:pPr>
+      <w:r>
+        <w:rPr>
+          <w:i/>
+          <w:iCs/>
+        </w:rPr>
+        <w:t>Пол: оба пола в равном количестве</w:t>
+      </w:r>
+    </w:p>
+    <w:p>
+      <w:pPr>
+        <w:numPr>
+          <w:ilvl w:val="1"/>
+          <w:numId w:val="9"/>
+        </w:numPr>
+      </w:pPr>
+      <w:r>
+        <w:rPr>
+          <w:i/>
+          <w:iCs/>
+        </w:rPr>
+        <w:t>Общий уровень владения ПК: от абсолютного новичка до продвинутого пользователя</w:t>
+      </w:r>
+    </w:p>
+    <w:p>
+      <w:pPr>
+        <w:numPr>
+          <w:ilvl w:val="1"/>
+          <w:numId w:val="9"/>
+        </w:numPr>
+      </w:pPr>
+      <w:r>
+        <w:rPr>
+          <w:i/>
+          <w:iCs/>
+        </w:rPr>
+        <w:t>Факторы затрудняющие работу с приложением: слепота/частичная слепота, дальтонизм, инвалидность(отсутствие конечностей), дислексия.</w:t>
+      </w:r>
+    </w:p>
+    <w:tbl>
+      <w:tblPr>
+        <w:tblW w:w="8280" w:type="dxa"/>
+        <w:tblCellMar>
+          <w:left w:w="0" w:type="dxa"/>
+          <w:right w:w="0" w:type="dxa"/>
+        </w:tblCellMar>
+        <w:tblLook w:val="0420" w:firstRow="1" w:lastRow="0" w:firstColumn="0" w:lastColumn="0" w:noHBand="0" w:noVBand="1"/>
+      </w:tblPr>
+      <w:tblGrid>
+        <w:gridCol w:w="4320"/>
+        <w:gridCol w:w="3960"/>
+      </w:tblGrid>
+      <w:tr>
+        <w:trPr>
+          <w:trHeight w:val="670"/>
+        </w:trPr>
+        <w:tc>
+          <w:tcPr>
+            <w:tcW w:w="4320" w:type="dxa"/>
+            <w:tcBorders>
+              <w:top w:val="single" w:sz="8" w:space="0" w:color="FFFFFF"/>
+              <w:left w:val="single" w:sz="8" w:space="0" w:color="FFFFFF"/>
+              <w:bottom w:val="single" w:sz="24" w:space="0" w:color="FFFFFF"/>
+              <w:right w:val="single" w:sz="8" w:space="0" w:color="FFFFFF"/>
+            </w:tcBorders>
+            <w:shd w:val="clear" w:color="auto" w:fill="8C8D86"/>
+            <w:tcMar>
+              <w:top w:w="72" w:type="dxa"/>
+              <w:left w:w="144" w:type="dxa"/>
+              <w:bottom w:w="72" w:type="dxa"/>
+              <w:right w:w="144" w:type="dxa"/>
+            </w:tcMar>
+            <w:hideMark/>
+          </w:tcPr>
+          <w:p>
+            <w:r>
+              <w:rPr>
+                <w:b/>
+                <w:bCs/>
+              </w:rPr>
+              <w:t>Быстро пройти осмотр у врачей для работы</w:t>
+            </w:r>
+          </w:p>
+        </w:tc>
+        <w:tc>
+          <w:tcPr>
+            <w:tcW w:w="3960" w:type="dxa"/>
+            <w:tcBorders>
+              <w:top w:val="single" w:sz="8" w:space="0" w:color="FFFFFF"/>
+              <w:left w:val="single" w:sz="8" w:space="0" w:color="FFFFFF"/>
+              <w:bottom w:val="single" w:sz="24" w:space="0" w:color="FFFFFF"/>
+              <w:right w:val="single" w:sz="8" w:space="0" w:color="FFFFFF"/>
+            </w:tcBorders>
+            <w:shd w:val="clear" w:color="auto" w:fill="8C8D86"/>
+            <w:tcMar>
+              <w:top w:w="72" w:type="dxa"/>
+              <w:left w:w="144" w:type="dxa"/>
+              <w:bottom w:w="72" w:type="dxa"/>
+              <w:right w:w="144" w:type="dxa"/>
+            </w:tcMar>
+            <w:hideMark/>
+          </w:tcPr>
+          <w:p>
+            <w:r>
+              <w:rPr>
+                <w:b/>
+                <w:bCs/>
+              </w:rPr>
+              <w:t>Функция записи на осмотр</w:t>
+            </w:r>
+          </w:p>
+        </w:tc>
+      </w:tr>
+    </w:tbl>
+    <w:p>
+      <w:pPr>
+        <w:numPr>
+          <w:ilvl w:val="0"/>
+          <w:numId w:val="9"/>
+        </w:numPr>
+      </w:pPr>
+      <w:r>
+        <w:t>Пациент</w:t>
+      </w:r>
+    </w:p>
+    <w:p>
+      <w:r>
+        <w:t>Описание пользователя:</w:t>
+      </w:r>
+    </w:p>
+    <w:p>
+      <w:r>
+        <w:t>Имеет заболевания средней тяжести. Важно к какому специалисту обратиться. Необходима профессиональная консультация.</w:t>
+      </w:r>
+    </w:p>
+    <w:p>
+      <w:pPr>
+        <w:numPr>
+          <w:ilvl w:val="1"/>
+          <w:numId w:val="9"/>
+        </w:numPr>
+      </w:pPr>
+      <w:r>
+        <w:rPr>
+          <w:i/>
+          <w:iCs/>
+        </w:rPr>
+        <w:t>Количество</w:t>
+      </w:r>
+      <w:r>
+        <w:rPr>
+          <w:i/>
+          <w:iCs/>
+          <w:lang w:val="en-US"/>
+        </w:rPr>
+        <w:t xml:space="preserve">: </w:t>
+      </w:r>
+      <w:r>
+        <w:rPr>
+          <w:i/>
+          <w:iCs/>
+        </w:rPr>
+        <w:t>от 1 до</w:t>
+      </w:r>
+      <w:r>
+        <w:t xml:space="preserve"> ∞</w:t>
+      </w:r>
+    </w:p>
+    <w:p>
+      <w:pPr>
+        <w:numPr>
+          <w:ilvl w:val="1"/>
+          <w:numId w:val="9"/>
+        </w:numPr>
+      </w:pPr>
+      <w:r>
+        <w:rPr>
+          <w:i/>
+          <w:iCs/>
+        </w:rPr>
+        <w:t xml:space="preserve">Возраст от 25 до 55 лет </w:t>
+      </w:r>
+    </w:p>
+    <w:p>
+      <w:pPr>
+        <w:numPr>
+          <w:ilvl w:val="1"/>
+          <w:numId w:val="9"/>
+        </w:numPr>
+      </w:pPr>
+      <w:r>
+        <w:rPr>
+          <w:i/>
+          <w:iCs/>
+        </w:rPr>
+        <w:t>З</w:t>
+      </w:r>
+      <w:r>
+        <w:rPr>
+          <w:i/>
+          <w:iCs/>
+          <w:lang w:val="en-US"/>
+        </w:rPr>
+        <w:t>/</w:t>
+      </w:r>
+      <w:r>
+        <w:rPr>
+          <w:i/>
+          <w:iCs/>
+        </w:rPr>
+        <w:t>п</w:t>
+      </w:r>
+      <w:r>
+        <w:rPr>
+          <w:i/>
+          <w:iCs/>
+          <w:lang w:val="en-US"/>
+        </w:rPr>
+        <w:t xml:space="preserve">: </w:t>
+      </w:r>
+      <w:r>
+        <w:rPr>
+          <w:i/>
+          <w:iCs/>
+        </w:rPr>
+        <w:t xml:space="preserve">от 20 000 до </w:t>
+      </w:r>
+      <w:r>
+        <w:rPr>
+          <w:i/>
+          <w:iCs/>
+          <w:lang w:val="en-US"/>
+        </w:rPr>
+        <w:t>&gt;</w:t>
+      </w:r>
+      <w:r>
+        <w:rPr>
+          <w:i/>
+          <w:iCs/>
+        </w:rPr>
+        <w:t>1 000 000 рублей</w:t>
+      </w:r>
+    </w:p>
+    <w:p>
+      <w:pPr>
+        <w:numPr>
+          <w:ilvl w:val="1"/>
+          <w:numId w:val="9"/>
+        </w:numPr>
+      </w:pPr>
+      <w:r>
+        <w:rPr>
+          <w:i/>
+          <w:iCs/>
+        </w:rPr>
+        <w:t>Пол: оба пола в равном количестве</w:t>
+      </w:r>
+    </w:p>
+    <w:p>
+      <w:pPr>
+        <w:numPr>
+          <w:ilvl w:val="1"/>
+          <w:numId w:val="9"/>
+        </w:numPr>
+      </w:pPr>
+      <w:r>
+        <w:rPr>
+          <w:i/>
+          <w:iCs/>
+        </w:rPr>
+        <w:t>Общий уровень владения ПК: от абсолютного новичка до продвинутого пользователя</w:t>
+      </w:r>
+    </w:p>
+    <w:p>
+      <w:pPr>
+        <w:numPr>
+          <w:ilvl w:val="1"/>
+          <w:numId w:val="9"/>
+        </w:numPr>
+      </w:pPr>
+      <w:r>
+        <w:rPr>
+          <w:i/>
+          <w:iCs/>
+        </w:rPr>
+        <w:t>Факторы затрудняющие работу с приложением: слепота/частичная слепота, дальтонизм, инвалидность(отсутствие конечностей), дислексия.</w:t>
+      </w:r>
+    </w:p>
+    <w:tbl>
+      <w:tblPr>
+        <w:tblW w:w="10160" w:type="dxa"/>
+        <w:tblCellMar>
+          <w:left w:w="0" w:type="dxa"/>
+          <w:right w:w="0" w:type="dxa"/>
+        </w:tblCellMar>
+        <w:tblLook w:val="0420" w:firstRow="1" w:lastRow="0" w:firstColumn="0" w:lastColumn="0" w:noHBand="0" w:noVBand="1"/>
+      </w:tblPr>
+      <w:tblGrid>
+        <w:gridCol w:w="5409"/>
+        <w:gridCol w:w="4751"/>
+      </w:tblGrid>
+      <w:tr>
+        <w:trPr>
+          <w:trHeight w:val="585"/>
+        </w:trPr>
+        <w:tc>
+          <w:tcPr>
+            <w:tcW w:w="5409" w:type="dxa"/>
+            <w:tcBorders>
+              <w:top w:val="single" w:sz="8" w:space="0" w:color="FFFFFF"/>
+              <w:left w:val="single" w:sz="8" w:space="0" w:color="FFFFFF"/>
+              <w:bottom w:val="single" w:sz="24" w:space="0" w:color="FFFFFF"/>
+              <w:right w:val="single" w:sz="8" w:space="0" w:color="FFFFFF"/>
+            </w:tcBorders>
+            <w:shd w:val="clear" w:color="auto" w:fill="8C8D86"/>
+            <w:tcMar>
+              <w:top w:w="72" w:type="dxa"/>
+              <w:left w:w="144" w:type="dxa"/>
+              <w:bottom w:w="72" w:type="dxa"/>
+              <w:right w:w="144" w:type="dxa"/>
+            </w:tcMar>
+            <w:hideMark/>
+          </w:tcPr>
+          <w:p>
+            <w:r>
+              <w:rPr>
+                <w:b/>
+                <w:bCs/>
+              </w:rPr>
+              <w:t>Записаться к определенному врачу на осмотр</w:t>
+            </w:r>
+          </w:p>
+        </w:tc>
+        <w:tc>
+          <w:tcPr>
+            <w:tcW w:w="4751" w:type="dxa"/>
+            <w:tcBorders>
+              <w:top w:val="single" w:sz="8" w:space="0" w:color="FFFFFF"/>
+              <w:left w:val="single" w:sz="8" w:space="0" w:color="FFFFFF"/>
+              <w:bottom w:val="single" w:sz="24" w:space="0" w:color="FFFFFF"/>
+              <w:right w:val="single" w:sz="8" w:space="0" w:color="FFFFFF"/>
+            </w:tcBorders>
+            <w:shd w:val="clear" w:color="auto" w:fill="8C8D86"/>
+            <w:tcMar>
+              <w:top w:w="72" w:type="dxa"/>
+              <w:left w:w="144" w:type="dxa"/>
+              <w:bottom w:w="72" w:type="dxa"/>
+              <w:right w:w="144" w:type="dxa"/>
+            </w:tcMar>
+            <w:hideMark/>
+          </w:tcPr>
+          <w:p>
+            <w:r>
+              <w:rPr>
+                <w:b/>
+                <w:bCs/>
+              </w:rPr>
+              <w:t>Функция записи к определенному врачу на осмотр</w:t>
+            </w:r>
+          </w:p>
+        </w:tc>
+      </w:tr>
+      <w:tr>
+        <w:trPr>
+          <w:trHeight w:val="75"/>
+        </w:trPr>
+        <w:tc>
+          <w:tcPr>
+            <w:tcW w:w="5409" w:type="dxa"/>
+            <w:tcBorders>
+              <w:top w:val="single" w:sz="24" w:space="0" w:color="FFFFFF"/>
+              <w:left w:val="single" w:sz="8" w:space="0" w:color="FFFFFF"/>
+              <w:bottom w:val="single" w:sz="8" w:space="0" w:color="FFFFFF"/>
+              <w:right w:val="single" w:sz="8" w:space="0" w:color="FFFFFF"/>
+            </w:tcBorders>
+            <w:shd w:val="clear" w:color="auto" w:fill="DBDBD9"/>
+            <w:tcMar>
+              <w:top w:w="72" w:type="dxa"/>
+              <w:left w:w="144" w:type="dxa"/>
+              <w:bottom w:w="72" w:type="dxa"/>
+              <w:right w:w="144" w:type="dxa"/>
+            </w:tcMar>
+            <w:hideMark/>
+          </w:tcPr>
+          <w:p>
+            <w:r>
+              <w:t>Найти</w:t>
+            </w:r>
+            <w:r>
+              <w:rPr>
+                <w:lang w:val="en-US"/>
+              </w:rPr>
+              <w:t xml:space="preserve"> </w:t>
+            </w:r>
+            <w:r>
+              <w:t>профессионального специалиста</w:t>
+            </w:r>
+          </w:p>
+        </w:tc>
+        <w:tc>
+          <w:tcPr>
+            <w:tcW w:w="4751" w:type="dxa"/>
+            <w:tcBorders>
+              <w:top w:val="single" w:sz="24" w:space="0" w:color="FFFFFF"/>
+              <w:left w:val="single" w:sz="8" w:space="0" w:color="FFFFFF"/>
+              <w:bottom w:val="single" w:sz="8" w:space="0" w:color="FFFFFF"/>
+              <w:right w:val="single" w:sz="8" w:space="0" w:color="FFFFFF"/>
+            </w:tcBorders>
+            <w:shd w:val="clear" w:color="auto" w:fill="DBDBD9"/>
+            <w:tcMar>
+              <w:top w:w="72" w:type="dxa"/>
+              <w:left w:w="144" w:type="dxa"/>
+              <w:bottom w:w="72" w:type="dxa"/>
+              <w:right w:w="144" w:type="dxa"/>
+            </w:tcMar>
+            <w:hideMark/>
+          </w:tcPr>
+          <w:p>
+            <w:r>
+              <w:t>Функция поиска специалистов в системе</w:t>
+            </w:r>
+          </w:p>
+        </w:tc>
+      </w:tr>
+    </w:tbl>
+    <w:p>
+      <w:pPr>
+        <w:numPr>
+          <w:ilvl w:val="0"/>
+          <w:numId w:val="9"/>
+        </w:numPr>
+      </w:pPr>
+      <w:r>
+        <w:t>Пациент</w:t>
+      </w:r>
+    </w:p>
+    <w:p>
+      <w:r>
+        <w:t>Описание пользователя:</w:t>
+      </w:r>
+    </w:p>
+    <w:p>
+      <w:r>
+        <w:t>Имеет заболевания как средней тяжести так и тяжелые. Необходимо часто ходить на осмотры и часто записываться ко врачам</w:t>
+      </w:r>
+    </w:p>
+    <w:p>
+      <w:pPr>
+        <w:numPr>
+          <w:ilvl w:val="1"/>
+          <w:numId w:val="9"/>
+        </w:numPr>
+      </w:pPr>
+      <w:r>
+        <w:rPr>
+          <w:i/>
+          <w:iCs/>
+        </w:rPr>
+        <w:t>Количество</w:t>
+      </w:r>
+      <w:r>
+        <w:rPr>
+          <w:i/>
+          <w:iCs/>
+          <w:lang w:val="en-US"/>
+        </w:rPr>
+        <w:t xml:space="preserve">: </w:t>
+      </w:r>
+      <w:r>
+        <w:rPr>
+          <w:i/>
+          <w:iCs/>
+        </w:rPr>
+        <w:t>от 1 до</w:t>
+      </w:r>
+      <w:r>
+        <w:t xml:space="preserve"> ∞</w:t>
+      </w:r>
+    </w:p>
+    <w:p>
+      <w:pPr>
+        <w:numPr>
+          <w:ilvl w:val="1"/>
+          <w:numId w:val="9"/>
+        </w:numPr>
+      </w:pPr>
+      <w:r>
+        <w:rPr>
+          <w:i/>
+          <w:iCs/>
+        </w:rPr>
+        <w:lastRenderedPageBreak/>
+        <w:t xml:space="preserve">Возраст от 55 до 70 лет </w:t>
+      </w:r>
+    </w:p>
+    <w:p>
+      <w:pPr>
+        <w:numPr>
+          <w:ilvl w:val="1"/>
+          <w:numId w:val="9"/>
+        </w:numPr>
+      </w:pPr>
+      <w:r>
+        <w:rPr>
+          <w:i/>
+          <w:iCs/>
+        </w:rPr>
+        <w:t>З</w:t>
+      </w:r>
+      <w:r>
+        <w:rPr>
+          <w:i/>
+          <w:iCs/>
+          <w:lang w:val="en-US"/>
+        </w:rPr>
+        <w:t>/</w:t>
+      </w:r>
+      <w:r>
+        <w:rPr>
+          <w:i/>
+          <w:iCs/>
+        </w:rPr>
+        <w:t>п</w:t>
+      </w:r>
+      <w:r>
+        <w:rPr>
+          <w:i/>
+          <w:iCs/>
+          <w:lang w:val="en-US"/>
+        </w:rPr>
+        <w:t xml:space="preserve">: </w:t>
+      </w:r>
+      <w:r>
+        <w:rPr>
+          <w:i/>
+          <w:iCs/>
+        </w:rPr>
+        <w:t xml:space="preserve">от 20 000 до </w:t>
+      </w:r>
+      <w:r>
+        <w:rPr>
+          <w:i/>
+          <w:iCs/>
+          <w:lang w:val="en-US"/>
+        </w:rPr>
+        <w:t>&gt;</w:t>
+      </w:r>
+      <w:r>
+        <w:rPr>
+          <w:i/>
+          <w:iCs/>
+        </w:rPr>
+        <w:t>1 000 000 рублей</w:t>
+      </w:r>
+    </w:p>
+    <w:p>
+      <w:pPr>
+        <w:numPr>
+          <w:ilvl w:val="1"/>
+          <w:numId w:val="9"/>
+        </w:numPr>
+      </w:pPr>
+      <w:r>
+        <w:rPr>
+          <w:i/>
+          <w:iCs/>
+        </w:rPr>
+        <w:t>Пол: оба пола в равном количестве</w:t>
+      </w:r>
+    </w:p>
+    <w:p>
+      <w:pPr>
+        <w:numPr>
+          <w:ilvl w:val="1"/>
+          <w:numId w:val="9"/>
+        </w:numPr>
+      </w:pPr>
+      <w:r>
+        <w:rPr>
+          <w:i/>
+          <w:iCs/>
+        </w:rPr>
+        <w:t>Общий уровень владения ПК: от абсолютного новичка до продвинутого пользователя</w:t>
+      </w:r>
+    </w:p>
+    <w:p>
+      <w:pPr>
+        <w:numPr>
+          <w:ilvl w:val="1"/>
+          <w:numId w:val="9"/>
+        </w:numPr>
+      </w:pPr>
+      <w:r>
+        <w:rPr>
+          <w:i/>
+          <w:iCs/>
+        </w:rPr>
+        <w:t>Факторы затрудняющие работу с приложением: слепота/частичная слепота, дальтонизм, инвалидность(отсутствие конечностей), дислексия.</w:t>
+      </w:r>
+    </w:p>
+    <w:tbl>
+      <w:tblPr>
+        <w:tblW w:w="10420" w:type="dxa"/>
+        <w:tblCellMar>
+          <w:left w:w="0" w:type="dxa"/>
+          <w:right w:w="0" w:type="dxa"/>
+        </w:tblCellMar>
+        <w:tblLook w:val="0420" w:firstRow="1" w:lastRow="0" w:firstColumn="0" w:lastColumn="0" w:noHBand="0" w:noVBand="1"/>
+      </w:tblPr>
+      <w:tblGrid>
+        <w:gridCol w:w="5551"/>
+        <w:gridCol w:w="4869"/>
+      </w:tblGrid>
+      <w:tr>
+        <w:trPr>
+          <w:trHeight w:val="343"/>
+        </w:trPr>
+        <w:tc>
+          <w:tcPr>
+            <w:tcW w:w="5540" w:type="dxa"/>
+            <w:tcBorders>
+              <w:top w:val="single" w:sz="8" w:space="0" w:color="FFFFFF"/>
+              <w:left w:val="single" w:sz="8" w:space="0" w:color="FFFFFF"/>
+              <w:bottom w:val="single" w:sz="24" w:space="0" w:color="FFFFFF"/>
+              <w:right w:val="single" w:sz="8" w:space="0" w:color="FFFFFF"/>
+            </w:tcBorders>
+            <w:shd w:val="clear" w:color="auto" w:fill="8C8D86"/>
+            <w:tcMar>
+              <w:top w:w="72" w:type="dxa"/>
+              <w:left w:w="144" w:type="dxa"/>
+              <w:bottom w:w="72" w:type="dxa"/>
+              <w:right w:w="144" w:type="dxa"/>
+            </w:tcMar>
+            <w:hideMark/>
+          </w:tcPr>
+          <w:p>
+            <w:r>
+              <w:rPr>
+                <w:b/>
+                <w:bCs/>
+              </w:rPr>
+              <w:t>Записаться на очередной прием</w:t>
+            </w:r>
+          </w:p>
+        </w:tc>
+        <w:tc>
+          <w:tcPr>
+            <w:tcW w:w="4860" w:type="dxa"/>
+            <w:tcBorders>
+              <w:top w:val="single" w:sz="8" w:space="0" w:color="FFFFFF"/>
+              <w:left w:val="single" w:sz="8" w:space="0" w:color="FFFFFF"/>
+              <w:bottom w:val="single" w:sz="24" w:space="0" w:color="FFFFFF"/>
+              <w:right w:val="single" w:sz="8" w:space="0" w:color="FFFFFF"/>
+            </w:tcBorders>
+            <w:shd w:val="clear" w:color="auto" w:fill="8C8D86"/>
+            <w:tcMar>
+              <w:top w:w="72" w:type="dxa"/>
+              <w:left w:w="144" w:type="dxa"/>
+              <w:bottom w:w="72" w:type="dxa"/>
+              <w:right w:w="144" w:type="dxa"/>
+            </w:tcMar>
+            <w:hideMark/>
+          </w:tcPr>
+          <w:p>
+            <w:r>
+              <w:rPr>
+                <w:b/>
+                <w:bCs/>
+              </w:rPr>
+              <w:t>Функция записи на прием у врача</w:t>
+            </w:r>
+          </w:p>
+        </w:tc>
+      </w:tr>
+    </w:tbl>
+    <w:p>
+      <w:pPr>
+        <w:numPr>
+          <w:ilvl w:val="0"/>
+          <w:numId w:val="9"/>
+        </w:numPr>
+      </w:pPr>
+      <w:r>
         <w:t>Медицинский регистратор</w:t>
       </w:r>
     </w:p>
@@ -1412,6 +2204,7 @@
                 <w:b/>
                 <w:bCs/>
               </w:rPr>
+              <w:lastRenderedPageBreak/>
               <w:t>Необходимость удалить/добавить/изменить учетную запись</w:t>
             </w:r>
           </w:p>
@@ -1527,7 +2320,6 @@
           <w:i/>
           <w:iCs/>
         </w:rPr>
-        <w:lastRenderedPageBreak/>
         <w:t>Количество</w:t>
       </w:r>
       <w:r>
@@ -2074,6 +2866,7 @@
                 <w:b/>
                 <w:bCs/>
               </w:rPr>
+              <w:lastRenderedPageBreak/>
               <w:t>Найти пациента в системе</w:t>
             </w:r>
           </w:p>
@@ -2312,7 +3105,6 @@
                 <w:b/>
                 <w:bCs/>
               </w:rPr>
-              <w:lastRenderedPageBreak/>
               <w:t>Записать результаты проведения первичного осмотра пациента</w:t>
             </w:r>
           </w:p>
@@ -2763,6 +3555,7 @@
                 <w:b/>
                 <w:bCs/>
               </w:rPr>
+              <w:lastRenderedPageBreak/>
               <w:t>Записать результаты проведения осмотра и консультации пациента. Поставить диагноз</w:t>
             </w:r>
           </w:p>
@@ -2926,15 +3719,238 @@
           <w:bCs/>
           <w:lang w:val="en-US"/>
         </w:rPr>
-        <w:t>USE CASE</w:t>
-      </w:r>
+        <w:t xml:space="preserve">USE CASE </w:t>
+      </w:r>
+      <w:r>
+        <w:rPr>
+          <w:b/>
+          <w:bCs/>
+        </w:rPr>
+        <w:t>диаграмма</w:t>
+      </w:r>
+    </w:p>
+    <w:p>
+      <w:pPr>
+        <w:rPr>
+          <w:b/>
+          <w:bCs/>
+        </w:rPr>
+      </w:pPr>
+      <w:r>
+        <w:object w:dxaOrig="29970" w:dyaOrig="15706" w14:anchorId="43774A54">
+          <v:shapetype id="_x0000_t75" coordsize="21600,21600" o:spt="75" o:preferrelative="t" path="m@4@5l@4@11@9@11@9@5xe" filled="f" stroked="f">
+            <v:stroke joinstyle="miter"/>
+            <v:formulas>
+              <v:f eqn="if lineDrawn pixelLineWidth 0"/>
+              <v:f eqn="sum @0 1 0"/>
+              <v:f eqn="sum 0 0 @1"/>
+              <v:f eqn="prod @2 1 2"/>
+              <v:f eqn="prod @3 21600 pixelWidth"/>
+              <v:f eqn="prod @3 21600 pixelHeight"/>
+              <v:f eqn="sum @0 0 1"/>
+              <v:f eqn="prod @6 1 2"/>
+              <v:f eqn="prod @7 21600 pixelWidth"/>
+              <v:f eqn="sum @8 21600 0"/>
+              <v:f eqn="prod @7 21600 pixelHeight"/>
+              <v:f eqn="sum @10 21600 0"/>
+            </v:formulas>
+            <v:path o:extrusionok="f" gradientshapeok="t" o:connecttype="rect"/>
+            <o:lock v:ext="edit" aspectratio="t"/>
+          </v:shapetype>
+          <v:shape id="_x0000_i1036" type="#_x0000_t75" style="width:467.3pt;height:245.2pt" o:ole="">
+            <v:imagedata r:id="rId6" o:title=""/>
+          </v:shape>
+          <o:OLEObject Type="Embed" ProgID="Visio.Drawing.15" ShapeID="_x0000_i1036" DrawAspect="Content" ObjectID="_1728850089" r:id="rId7"/>
+        </w:object>
+      </w:r>
+    </w:p>
+    <w:p>
+      <w:pPr>
+        <w:rPr>
+          <w:b/>
+          <w:bCs/>
+        </w:rPr>
+      </w:pPr>
+      <w:r>
+        <w:rPr>
+          <w:b/>
+          <w:bCs/>
+        </w:rPr>
+        <w:t>Диаграмма классов</w:t>
+      </w:r>
+    </w:p>
+    <w:p>
+      <w:pPr>
+        <w:rPr>
+          <w:b/>
+          <w:bCs/>
+        </w:rPr>
+      </w:pPr>
+      <w:r>
+        <w:object w:dxaOrig="17243" w:dyaOrig="13815" w14:anchorId="20F44F11">
+          <v:shape id="_x0000_i1043" type="#_x0000_t75" style="width:467.3pt;height:374.25pt" o:ole="">
+            <v:imagedata r:id="rId8" o:title=""/>
+          </v:shape>
+          <o:OLEObject Type="Embed" ProgID="Visio.Drawing.15" ShapeID="_x0000_i1043" DrawAspect="Content" ObjectID="_1728850090" r:id="rId9"/>
+        </w:object>
+      </w:r>
+    </w:p>
+    <w:p>
+      <w:pPr>
+        <w:rPr>
+          <w:b/>
+          <w:bCs/>
+        </w:rPr>
+      </w:pPr>
+      <w:r>
+        <w:rPr>
+          <w:b/>
+          <w:bCs/>
+        </w:rPr>
+        <w:t>State Chart</w:t>
+      </w:r>
+      <w:r>
+        <w:rPr>
+          <w:b/>
+          <w:bCs/>
+        </w:rPr>
+        <w:br/>
+        <w:t>Сущность «</w:t>
+      </w:r>
+      <w:r>
+        <w:rPr>
+          <w:b/>
+          <w:bCs/>
+        </w:rPr>
+        <w:t>Квота</w:t>
+      </w:r>
+      <w:r>
+        <w:rPr>
+          <w:b/>
+          <w:bCs/>
+        </w:rPr>
+        <w:t>»</w:t>
+      </w:r>
+    </w:p>
+    <w:p>
+      <w:r>
+        <w:object w:dxaOrig="10530" w:dyaOrig="9091" w14:anchorId="605CCBFD">
+          <v:shape id="_x0000_i1039" type="#_x0000_t75" style="width:402.1pt;height:347.1pt" o:ole="">
+            <v:imagedata r:id="rId10" o:title=""/>
+          </v:shape>
+          <o:OLEObject Type="Embed" ProgID="Visio.Drawing.15" ShapeID="_x0000_i1039" DrawAspect="Content" ObjectID="_1728850091" r:id="rId11"/>
+        </w:object>
+      </w:r>
+    </w:p>
+    <w:p>
+      <w:pPr>
+        <w:rPr>
+          <w:b/>
+          <w:bCs/>
+        </w:rPr>
+      </w:pPr>
+      <w:r>
+        <w:rPr>
+          <w:b/>
+          <w:bCs/>
+        </w:rPr>
+        <w:t xml:space="preserve">Диаграммы последовательности </w:t>
+      </w:r>
+    </w:p>
+    <w:p>
+      <w:r>
+        <w:object w:dxaOrig="5145" w:dyaOrig="2521" w14:anchorId="5C1C760A">
+          <v:shape id="_x0000_i1026" type="#_x0000_t75" style="width:257.45pt;height:126.35pt" o:ole="">
+            <v:imagedata r:id="rId12" o:title=""/>
+          </v:shape>
+          <o:OLEObject Type="Embed" ProgID="Visio.Drawing.15" ShapeID="_x0000_i1026" DrawAspect="Content" ObjectID="_1728850092" r:id="rId13"/>
+        </w:object>
+      </w:r>
+    </w:p>
+    <w:p>
+      <w:r>
+        <w:object w:dxaOrig="6766" w:dyaOrig="3391" w14:anchorId="371E7C2A">
+          <v:shape id="_x0000_i1046" type="#_x0000_t75" style="width:338.25pt;height:169.8pt" o:ole="">
+            <v:imagedata r:id="rId14" o:title=""/>
+          </v:shape>
+          <o:OLEObject Type="Embed" ProgID="Visio.Drawing.15" ShapeID="_x0000_i1046" DrawAspect="Content" ObjectID="_1728850093" r:id="rId15"/>
+        </w:object>
+      </w:r>
+    </w:p>
+    <w:p>
+      <w:r>
+        <w:object w:dxaOrig="5805" w:dyaOrig="7350" w14:anchorId="590D1ACD">
+          <v:shape id="_x0000_i1028" type="#_x0000_t75" style="width:290.05pt;height:367.45pt" o:ole="">
+            <v:imagedata r:id="rId16" o:title=""/>
+          </v:shape>
+          <o:OLEObject Type="Embed" ProgID="Visio.Drawing.15" ShapeID="_x0000_i1028" DrawAspect="Content" ObjectID="_1728850094" r:id="rId17"/>
+        </w:object>
+      </w:r>
+    </w:p>
+    <w:p>
+      <w:r>
+        <w:object w:dxaOrig="5805" w:dyaOrig="7350" w14:anchorId="69A108B6">
+          <v:shape id="_x0000_i1029" type="#_x0000_t75" style="width:290.05pt;height:367.45pt" o:ole="">
+            <v:imagedata r:id="rId18" o:title=""/>
+          </v:shape>
+          <o:OLEObject Type="Embed" ProgID="Visio.Drawing.15" ShapeID="_x0000_i1029" DrawAspect="Content" ObjectID="_1728850095" r:id="rId19"/>
+        </w:object>
+      </w:r>
+    </w:p>
+    <w:p>
+      <w:r>
+        <w:object w:dxaOrig="10666" w:dyaOrig="4620" w14:anchorId="5915FB64">
+          <v:shape id="_x0000_i1048" type="#_x0000_t75" style="width:468pt;height:202.4pt" o:ole="">
+            <v:imagedata r:id="rId20" o:title=""/>
+          </v:shape>
+          <o:OLEObject Type="Embed" ProgID="Visio.Drawing.15" ShapeID="_x0000_i1048" DrawAspect="Content" ObjectID="_1728850096" r:id="rId21"/>
+        </w:object>
+      </w:r>
+    </w:p>
+    <w:p>
+      <w:r>
+        <w:object w:dxaOrig="10666" w:dyaOrig="4651" w14:anchorId="412D392C">
+          <v:shape id="_x0000_i1051" type="#_x0000_t75" style="width:468pt;height:203.75pt" o:ole="">
+            <v:imagedata r:id="rId22" o:title=""/>
+          </v:shape>
+          <o:OLEObject Type="Embed" ProgID="Visio.Drawing.15" ShapeID="_x0000_i1051" DrawAspect="Content" ObjectID="_1728850097" r:id="rId23"/>
+        </w:object>
+      </w:r>
+    </w:p>
+    <w:p>
+      <w:r>
+        <w:object w:dxaOrig="6990" w:dyaOrig="4620" w14:anchorId="70DA1C21">
+          <v:shape id="_x0000_i1054" type="#_x0000_t75" style="width:349.8pt;height:230.95pt" o:ole="">
+            <v:imagedata r:id="rId24" o:title=""/>
+          </v:shape>
+          <o:OLEObject Type="Embed" ProgID="Visio.Drawing.15" ShapeID="_x0000_i1054" DrawAspect="Content" ObjectID="_1728850098" r:id="rId25"/>
+        </w:object>
+      </w:r>
+    </w:p>
+    <w:p>
+      <w:r>
+        <w:object w:dxaOrig="6990" w:dyaOrig="4815" w14:anchorId="13E21AED">
+          <v:shape id="_x0000_i1056" type="#_x0000_t75" style="width:349.8pt;height:240.45pt" o:ole="">
+            <v:imagedata r:id="rId26" o:title=""/>
+          </v:shape>
+          <o:OLEObject Type="Embed" ProgID="Visio.Drawing.15" ShapeID="_x0000_i1056" DrawAspect="Content" ObjectID="_1728850099" r:id="rId27"/>
+        </w:object>
+      </w:r>
+    </w:p>
+    <w:p>
+      <w:pPr>
+        <w:rPr>
+          <w:b/>
+          <w:bCs/>
+        </w:rPr>
+      </w:pPr>
       <w:r>
         <w:rPr>
           <w:b/>
           <w:bCs/>
           <w:lang w:val="en-US"/>
         </w:rPr>
-        <w:t xml:space="preserve"> </w:t>
+        <w:t xml:space="preserve">IDEF0 </w:t>
       </w:r>
       <w:r>
         <w:rPr>
@@ -2957,17 +3973,26 @@
           <w:bCs/>
         </w:rPr>
         <w:lastRenderedPageBreak/>
+        <w:t>1й уровень декомпозиции</w:t>
+      </w:r>
+    </w:p>
+    <w:p>
+      <w:pPr>
+        <w:rPr>
+          <w:b/>
+          <w:bCs/>
+        </w:rPr>
+      </w:pPr>
+      <w:r>
+        <w:rPr>
+          <w:b/>
+          <w:bCs/>
+        </w:rPr>
         <w:drawing>
-          <wp:inline distT="0" distB="0" distL="0" distR="0" wp14:anchorId="6962482D" wp14:editId="498FB898">
-            <wp:extent cx="5940425" cy="3118485"/>
-            <wp:effectExtent l="0" t="0" r="3175" b="5715"/>
-            <wp:docPr id="5" name="Рисунок 4">
-              <a:extLst xmlns:a="http://schemas.openxmlformats.org/drawingml/2006/main">
-                <a:ext uri="{FF2B5EF4-FFF2-40B4-BE49-F238E27FC236}">
-                  <a16:creationId xmlns:a16="http://schemas.microsoft.com/office/drawing/2014/main" id="{89506293-01B7-4763-87C3-FCB502FF7175}"/>
-                </a:ext>
-              </a:extLst>
-            </wp:docPr>
+          <wp:inline distT="0" distB="0" distL="0" distR="0" wp14:anchorId="5D11E373" wp14:editId="033E6785">
+            <wp:extent cx="5940425" cy="4006850"/>
+            <wp:effectExtent l="0" t="0" r="3175" b="0"/>
+            <wp:docPr id="1" name="Рисунок 1"/>
             <wp:cNvGraphicFramePr>
               <a:graphicFrameLocks xmlns:a="http://schemas.openxmlformats.org/drawingml/2006/main" noChangeAspect="1"/>
             </wp:cNvGraphicFramePr>
@@ -2975,19 +4000,11 @@
               <a:graphicData uri="http://schemas.openxmlformats.org/drawingml/2006/picture">
                 <pic:pic xmlns:pic="http://schemas.openxmlformats.org/drawingml/2006/picture">
                   <pic:nvPicPr>
-                    <pic:cNvPr id="5" name="Рисунок 4">
-                      <a:extLst>
-                        <a:ext uri="{FF2B5EF4-FFF2-40B4-BE49-F238E27FC236}">
-                          <a16:creationId xmlns:a16="http://schemas.microsoft.com/office/drawing/2014/main" id="{89506293-01B7-4763-87C3-FCB502FF7175}"/>
-                        </a:ext>
-                      </a:extLst>
-                    </pic:cNvPr>
-                    <pic:cNvPicPr>
-                      <a:picLocks noChangeAspect="1"/>
-                    </pic:cNvPicPr>
+                    <pic:cNvPr id="1" name=""/>
+                    <pic:cNvPicPr/>
                   </pic:nvPicPr>
                   <pic:blipFill>
-                    <a:blip r:embed="rId6"/>
+                    <a:blip r:embed="rId28"/>
                     <a:stretch>
                       <a:fillRect/>
                     </a:stretch>
@@ -2995,7 +4012,7 @@
                   <pic:spPr>
                     <a:xfrm>
                       <a:off x="0" y="0"/>
-                      <a:ext cx="5940425" cy="3118485"/>
+                      <a:ext cx="5940425" cy="4006850"/>
                     </a:xfrm>
                     <a:prstGeom prst="rect">
                       <a:avLst/>
@@ -3020,7 +4037,7 @@
           <w:b/>
           <w:bCs/>
         </w:rPr>
-        <w:t>Диаграмма классов</w:t>
+        <w:t>2й уровень декомпозиции</w:t>
       </w:r>
     </w:p>
     <w:p>
@@ -3036,16 +4053,10 @@
           <w:bCs/>
         </w:rPr>
         <w:drawing>
-          <wp:inline distT="0" distB="0" distL="0" distR="0" wp14:anchorId="11E9AF76" wp14:editId="32AFD4E2">
-            <wp:extent cx="5940425" cy="4042410"/>
-            <wp:effectExtent l="0" t="0" r="3175" b="0"/>
-            <wp:docPr id="1" name="Рисунок 4">
-              <a:extLst xmlns:a="http://schemas.openxmlformats.org/drawingml/2006/main">
-                <a:ext uri="{FF2B5EF4-FFF2-40B4-BE49-F238E27FC236}">
-                  <a16:creationId xmlns:a16="http://schemas.microsoft.com/office/drawing/2014/main" id="{FBFB6CEC-EFEC-47E6-A3A1-C7584557DC5B}"/>
-                </a:ext>
-              </a:extLst>
-            </wp:docPr>
+          <wp:inline distT="0" distB="0" distL="0" distR="0" wp14:anchorId="4AA3B372" wp14:editId="5AB76D9D">
+            <wp:extent cx="5940425" cy="3558540"/>
+            <wp:effectExtent l="0" t="0" r="3175" b="3810"/>
+            <wp:docPr id="3" name="Рисунок 3"/>
             <wp:cNvGraphicFramePr>
               <a:graphicFrameLocks xmlns:a="http://schemas.openxmlformats.org/drawingml/2006/main" noChangeAspect="1"/>
             </wp:cNvGraphicFramePr>
@@ -3053,19 +4064,11 @@
               <a:graphicData uri="http://schemas.openxmlformats.org/drawingml/2006/picture">
                 <pic:pic xmlns:pic="http://schemas.openxmlformats.org/drawingml/2006/picture">
                   <pic:nvPicPr>
-                    <pic:cNvPr id="5" name="Рисунок 4">
-                      <a:extLst>
-                        <a:ext uri="{FF2B5EF4-FFF2-40B4-BE49-F238E27FC236}">
-                          <a16:creationId xmlns:a16="http://schemas.microsoft.com/office/drawing/2014/main" id="{FBFB6CEC-EFEC-47E6-A3A1-C7584557DC5B}"/>
-                        </a:ext>
-                      </a:extLst>
-                    </pic:cNvPr>
-                    <pic:cNvPicPr>
-                      <a:picLocks noChangeAspect="1"/>
-                    </pic:cNvPicPr>
+                    <pic:cNvPr id="1" name=""/>
+                    <pic:cNvPicPr/>
                   </pic:nvPicPr>
                   <pic:blipFill>
-                    <a:blip r:embed="rId7"/>
+                    <a:blip r:embed="rId29"/>
                     <a:stretch>
                       <a:fillRect/>
                     </a:stretch>
@@ -3073,7 +4076,7 @@
                   <pic:spPr>
                     <a:xfrm>
                       <a:off x="0" y="0"/>
-                      <a:ext cx="5940425" cy="4042410"/>
+                      <a:ext cx="5940425" cy="3558540"/>
                     </a:xfrm>
                     <a:prstGeom prst="rect">
                       <a:avLst/>
@@ -3086,6 +4089,530 @@
         </w:drawing>
       </w:r>
     </w:p>
+    <w:p>
+      <w:pPr>
+        <w:rPr>
+          <w:b/>
+          <w:bCs/>
+        </w:rPr>
+      </w:pPr>
+      <w:r>
+        <w:rPr>
+          <w:b/>
+          <w:bCs/>
+        </w:rPr>
+        <w:t>3й уровень декомпозиции</w:t>
+      </w:r>
+    </w:p>
+    <w:p>
+      <w:pPr>
+        <w:rPr>
+          <w:b/>
+          <w:bCs/>
+        </w:rPr>
+      </w:pPr>
+      <w:r>
+        <w:rPr>
+          <w:b/>
+          <w:bCs/>
+        </w:rPr>
+        <w:lastRenderedPageBreak/>
+        <w:drawing>
+          <wp:inline distT="0" distB="0" distL="0" distR="0" wp14:anchorId="0724C154" wp14:editId="0C4C02EB">
+            <wp:extent cx="5940425" cy="3547745"/>
+            <wp:effectExtent l="0" t="0" r="3175" b="0"/>
+            <wp:docPr id="5" name="Рисунок 5"/>
+            <wp:cNvGraphicFramePr>
+              <a:graphicFrameLocks xmlns:a="http://schemas.openxmlformats.org/drawingml/2006/main" noChangeAspect="1"/>
+            </wp:cNvGraphicFramePr>
+            <a:graphic xmlns:a="http://schemas.openxmlformats.org/drawingml/2006/main">
+              <a:graphicData uri="http://schemas.openxmlformats.org/drawingml/2006/picture">
+                <pic:pic xmlns:pic="http://schemas.openxmlformats.org/drawingml/2006/picture">
+                  <pic:nvPicPr>
+                    <pic:cNvPr id="1" name=""/>
+                    <pic:cNvPicPr/>
+                  </pic:nvPicPr>
+                  <pic:blipFill>
+                    <a:blip r:embed="rId30"/>
+                    <a:stretch>
+                      <a:fillRect/>
+                    </a:stretch>
+                  </pic:blipFill>
+                  <pic:spPr>
+                    <a:xfrm>
+                      <a:off x="0" y="0"/>
+                      <a:ext cx="5940425" cy="3547745"/>
+                    </a:xfrm>
+                    <a:prstGeom prst="rect">
+                      <a:avLst/>
+                    </a:prstGeom>
+                  </pic:spPr>
+                </pic:pic>
+              </a:graphicData>
+            </a:graphic>
+          </wp:inline>
+        </w:drawing>
+      </w:r>
+    </w:p>
+    <w:p>
+      <w:pPr>
+        <w:rPr>
+          <w:b/>
+          <w:bCs/>
+        </w:rPr>
+      </w:pPr>
+      <w:r>
+        <w:rPr>
+          <w:b/>
+          <w:bCs/>
+        </w:rPr>
+        <w:drawing>
+          <wp:inline distT="0" distB="0" distL="0" distR="0" wp14:anchorId="394044BA" wp14:editId="78F9AEF1">
+            <wp:extent cx="5940425" cy="3583305"/>
+            <wp:effectExtent l="0" t="0" r="3175" b="0"/>
+            <wp:docPr id="6" name="Рисунок 6"/>
+            <wp:cNvGraphicFramePr>
+              <a:graphicFrameLocks xmlns:a="http://schemas.openxmlformats.org/drawingml/2006/main" noChangeAspect="1"/>
+            </wp:cNvGraphicFramePr>
+            <a:graphic xmlns:a="http://schemas.openxmlformats.org/drawingml/2006/main">
+              <a:graphicData uri="http://schemas.openxmlformats.org/drawingml/2006/picture">
+                <pic:pic xmlns:pic="http://schemas.openxmlformats.org/drawingml/2006/picture">
+                  <pic:nvPicPr>
+                    <pic:cNvPr id="1" name=""/>
+                    <pic:cNvPicPr/>
+                  </pic:nvPicPr>
+                  <pic:blipFill>
+                    <a:blip r:embed="rId31"/>
+                    <a:stretch>
+                      <a:fillRect/>
+                    </a:stretch>
+                  </pic:blipFill>
+                  <pic:spPr>
+                    <a:xfrm>
+                      <a:off x="0" y="0"/>
+                      <a:ext cx="5940425" cy="3583305"/>
+                    </a:xfrm>
+                    <a:prstGeom prst="rect">
+                      <a:avLst/>
+                    </a:prstGeom>
+                  </pic:spPr>
+                </pic:pic>
+              </a:graphicData>
+            </a:graphic>
+          </wp:inline>
+        </w:drawing>
+      </w:r>
+    </w:p>
+    <w:p>
+      <w:pPr>
+        <w:rPr>
+          <w:b/>
+          <w:bCs/>
+        </w:rPr>
+      </w:pPr>
+      <w:r>
+        <w:rPr>
+          <w:b/>
+          <w:bCs/>
+        </w:rPr>
+        <w:lastRenderedPageBreak/>
+        <w:drawing>
+          <wp:inline distT="0" distB="0" distL="0" distR="0" wp14:anchorId="202FB505" wp14:editId="34675398">
+            <wp:extent cx="5940425" cy="3640455"/>
+            <wp:effectExtent l="0" t="0" r="3175" b="0"/>
+            <wp:docPr id="8" name="Рисунок 8"/>
+            <wp:cNvGraphicFramePr>
+              <a:graphicFrameLocks xmlns:a="http://schemas.openxmlformats.org/drawingml/2006/main" noChangeAspect="1"/>
+            </wp:cNvGraphicFramePr>
+            <a:graphic xmlns:a="http://schemas.openxmlformats.org/drawingml/2006/main">
+              <a:graphicData uri="http://schemas.openxmlformats.org/drawingml/2006/picture">
+                <pic:pic xmlns:pic="http://schemas.openxmlformats.org/drawingml/2006/picture">
+                  <pic:nvPicPr>
+                    <pic:cNvPr id="1" name=""/>
+                    <pic:cNvPicPr/>
+                  </pic:nvPicPr>
+                  <pic:blipFill>
+                    <a:blip r:embed="rId32"/>
+                    <a:stretch>
+                      <a:fillRect/>
+                    </a:stretch>
+                  </pic:blipFill>
+                  <pic:spPr>
+                    <a:xfrm>
+                      <a:off x="0" y="0"/>
+                      <a:ext cx="5940425" cy="3640455"/>
+                    </a:xfrm>
+                    <a:prstGeom prst="rect">
+                      <a:avLst/>
+                    </a:prstGeom>
+                  </pic:spPr>
+                </pic:pic>
+              </a:graphicData>
+            </a:graphic>
+          </wp:inline>
+        </w:drawing>
+      </w:r>
+    </w:p>
+    <w:p>
+      <w:pPr>
+        <w:rPr>
+          <w:b/>
+          <w:bCs/>
+        </w:rPr>
+      </w:pPr>
+      <w:r>
+        <w:rPr>
+          <w:b/>
+          <w:bCs/>
+        </w:rPr>
+        <w:drawing>
+          <wp:inline distT="0" distB="0" distL="0" distR="0" wp14:anchorId="50C539D7" wp14:editId="73F00365">
+            <wp:extent cx="5940425" cy="3682365"/>
+            <wp:effectExtent l="0" t="0" r="3175" b="0"/>
+            <wp:docPr id="9" name="Рисунок 9"/>
+            <wp:cNvGraphicFramePr>
+              <a:graphicFrameLocks xmlns:a="http://schemas.openxmlformats.org/drawingml/2006/main" noChangeAspect="1"/>
+            </wp:cNvGraphicFramePr>
+            <a:graphic xmlns:a="http://schemas.openxmlformats.org/drawingml/2006/main">
+              <a:graphicData uri="http://schemas.openxmlformats.org/drawingml/2006/picture">
+                <pic:pic xmlns:pic="http://schemas.openxmlformats.org/drawingml/2006/picture">
+                  <pic:nvPicPr>
+                    <pic:cNvPr id="1" name=""/>
+                    <pic:cNvPicPr/>
+                  </pic:nvPicPr>
+                  <pic:blipFill>
+                    <a:blip r:embed="rId33"/>
+                    <a:stretch>
+                      <a:fillRect/>
+                    </a:stretch>
+                  </pic:blipFill>
+                  <pic:spPr>
+                    <a:xfrm>
+                      <a:off x="0" y="0"/>
+                      <a:ext cx="5940425" cy="3682365"/>
+                    </a:xfrm>
+                    <a:prstGeom prst="rect">
+                      <a:avLst/>
+                    </a:prstGeom>
+                  </pic:spPr>
+                </pic:pic>
+              </a:graphicData>
+            </a:graphic>
+          </wp:inline>
+        </w:drawing>
+      </w:r>
+    </w:p>
+    <w:p>
+      <w:pPr>
+        <w:rPr>
+          <w:b/>
+          <w:bCs/>
+        </w:rPr>
+      </w:pPr>
+      <w:r>
+        <w:rPr>
+          <w:b/>
+          <w:bCs/>
+          <w:lang w:val="en-US"/>
+        </w:rPr>
+        <w:t>BPMN</w:t>
+      </w:r>
+      <w:r>
+        <w:rPr>
+          <w:b/>
+          <w:bCs/>
+        </w:rPr>
+        <w:t xml:space="preserve"> </w:t>
+      </w:r>
+      <w:r>
+        <w:rPr>
+          <w:b/>
+          <w:bCs/>
+        </w:rPr>
+        <w:t>диаграмма</w:t>
+      </w:r>
+    </w:p>
+    <w:p>
+      <w:r>
+        <w:object w:dxaOrig="23295" w:dyaOrig="18361" w14:anchorId="76804B06">
+          <v:shape id="_x0000_i1060" type="#_x0000_t75" style="width:467.3pt;height:368.15pt" o:ole="">
+            <v:imagedata r:id="rId34" o:title=""/>
+          </v:shape>
+          <o:OLEObject Type="Embed" ProgID="Visio.Drawing.15" ShapeID="_x0000_i1060" DrawAspect="Content" ObjectID="_1728850100" r:id="rId35"/>
+        </w:object>
+      </w:r>
+    </w:p>
+    <w:p>
+      <w:pPr>
+        <w:rPr>
+          <w:b/>
+          <w:bCs/>
+        </w:rPr>
+      </w:pPr>
+      <w:r>
+        <w:rPr>
+          <w:b/>
+          <w:bCs/>
+        </w:rPr>
+        <w:t>Функциональные требования</w:t>
+      </w:r>
+    </w:p>
+    <w:p>
+      <w:pPr>
+        <w:pStyle w:val="a3"/>
+        <w:numPr>
+          <w:ilvl w:val="0"/>
+          <w:numId w:val="18"/>
+        </w:numPr>
+      </w:pPr>
+      <w:r>
+        <w:t>Система должна обеспечивать мед. регистратору возможность создавать карточку для пациента</w:t>
+      </w:r>
+    </w:p>
+    <w:p>
+      <w:pPr>
+        <w:pStyle w:val="a3"/>
+        <w:numPr>
+          <w:ilvl w:val="0"/>
+          <w:numId w:val="18"/>
+        </w:numPr>
+      </w:pPr>
+      <w:r>
+        <w:t xml:space="preserve">Система должна обеспечивать мед. регистратору возможность </w:t>
+      </w:r>
+      <w:r>
+        <w:t xml:space="preserve">искать </w:t>
+      </w:r>
+      <w:r>
+        <w:t>карточк</w:t>
+      </w:r>
+      <w:r>
+        <w:t>у</w:t>
+      </w:r>
+      <w:r>
+        <w:t xml:space="preserve"> пациента</w:t>
+      </w:r>
+      <w:r>
+        <w:t xml:space="preserve"> в базе данных</w:t>
+      </w:r>
+    </w:p>
+    <w:p>
+      <w:pPr>
+        <w:pStyle w:val="a3"/>
+        <w:numPr>
+          <w:ilvl w:val="0"/>
+          <w:numId w:val="18"/>
+        </w:numPr>
+      </w:pPr>
+      <w:r>
+        <w:t>Система должна обеспечивать возможность терапевту и узкому специалисту возможность создавать</w:t>
+      </w:r>
+      <w:r>
+        <w:t xml:space="preserve"> и редактировать</w:t>
+      </w:r>
+      <w:r>
+        <w:t xml:space="preserve"> направления на анализы и обследования</w:t>
+      </w:r>
+      <w:r>
+        <w:t xml:space="preserve">. А </w:t>
+      </w:r>
+      <w:r>
+        <w:t>также</w:t>
+      </w:r>
+      <w:r>
+        <w:t xml:space="preserve"> создавать направление на прием у узкого специалиста </w:t>
+      </w:r>
+      <w:r>
+        <w:t>(терапевт)</w:t>
+      </w:r>
+      <w:r>
+        <w:t>.</w:t>
+      </w:r>
+    </w:p>
+    <w:p>
+      <w:pPr>
+        <w:pStyle w:val="a3"/>
+        <w:numPr>
+          <w:ilvl w:val="0"/>
+          <w:numId w:val="18"/>
+        </w:numPr>
+      </w:pPr>
+      <w:r>
+        <w:t>Система должна позволять пациенту просматривать данные своей карточки, направлениях, квотах, больничных листах.</w:t>
+      </w:r>
+    </w:p>
+    <w:p>
+      <w:pPr>
+        <w:pStyle w:val="a3"/>
+        <w:numPr>
+          <w:ilvl w:val="0"/>
+          <w:numId w:val="18"/>
+        </w:numPr>
+      </w:pPr>
+      <w:r>
+        <w:t xml:space="preserve">Система должна позволять терапевту и узкому специалисту </w:t>
+      </w:r>
+      <w:r>
+        <w:t>создавать диагноз, больничный лист.</w:t>
+      </w:r>
+    </w:p>
+    <w:p>
+      <w:pPr>
+        <w:pStyle w:val="a3"/>
+        <w:numPr>
+          <w:ilvl w:val="0"/>
+          <w:numId w:val="18"/>
+        </w:numPr>
+      </w:pPr>
+      <w:r>
+        <w:t>Система должна позволять лаборанту создавать запись об анализе.</w:t>
+      </w:r>
+    </w:p>
+    <w:p>
+      <w:pPr>
+        <w:pStyle w:val="a3"/>
+        <w:numPr>
+          <w:ilvl w:val="0"/>
+          <w:numId w:val="18"/>
+        </w:numPr>
+      </w:pPr>
+      <w:r>
+        <w:t>Система должна позволять врачу функциональной диагностики создавать запись о проведенном обследовании.</w:t>
+      </w:r>
+    </w:p>
+    <w:p>
+      <w:pPr>
+        <w:pStyle w:val="a3"/>
+        <w:numPr>
+          <w:ilvl w:val="0"/>
+          <w:numId w:val="18"/>
+        </w:numPr>
+      </w:pPr>
+      <w:r>
+        <w:t>Система должна позволять терапевту и узкому специалисту просматривать данные об анализах и обследованиях.</w:t>
+      </w:r>
+    </w:p>
+    <w:p>
+      <w:pPr>
+        <w:pStyle w:val="a3"/>
+        <w:numPr>
+          <w:ilvl w:val="0"/>
+          <w:numId w:val="18"/>
+        </w:numPr>
+      </w:pPr>
+      <w:r>
+        <w:t xml:space="preserve">Система должна позволять терапевту, узкому специалисту, лаборанту, врачу функциональной диагностики </w:t>
+      </w:r>
+      <w:r>
+        <w:t>просматривать данные о квотах.</w:t>
+      </w:r>
+    </w:p>
+    <w:p>
+      <w:pPr>
+        <w:rPr>
+          <w:b/>
+          <w:bCs/>
+        </w:rPr>
+      </w:pPr>
+      <w:r>
+        <w:rPr>
+          <w:b/>
+          <w:bCs/>
+        </w:rPr>
+        <w:t xml:space="preserve">Нефункциональные требования </w:t>
+      </w:r>
+    </w:p>
+    <w:p>
+      <w:pPr>
+        <w:pStyle w:val="a3"/>
+        <w:numPr>
+          <w:ilvl w:val="0"/>
+          <w:numId w:val="19"/>
+        </w:numPr>
+      </w:pPr>
+      <w:r>
+        <w:t>Безопасность данных.</w:t>
+      </w:r>
+    </w:p>
+    <w:p>
+      <w:pPr>
+        <w:pStyle w:val="a3"/>
+        <w:numPr>
+          <w:ilvl w:val="0"/>
+          <w:numId w:val="19"/>
+        </w:numPr>
+      </w:pPr>
+      <w:r>
+        <w:lastRenderedPageBreak/>
+        <w:t>Наглядность интерфейса. (Все поля формы должны быть корректно подписаны</w:t>
+      </w:r>
+      <w:r>
+        <w:t xml:space="preserve"> и согласованы с работником, который взаимодействует с данным модулем системы</w:t>
+      </w:r>
+      <w:r>
+        <w:t>;</w:t>
+      </w:r>
+      <w:r>
+        <w:t xml:space="preserve"> максимум 3 клика для выполнения любого действия</w:t>
+      </w:r>
+      <w:r>
+        <w:t>)</w:t>
+      </w:r>
+    </w:p>
+    <w:p>
+      <w:pPr>
+        <w:pStyle w:val="a3"/>
+        <w:numPr>
+          <w:ilvl w:val="0"/>
+          <w:numId w:val="19"/>
+        </w:numPr>
+      </w:pPr>
+      <w:r>
+        <w:t xml:space="preserve">Масштабируемость системы. (Возможность </w:t>
+      </w:r>
+      <w:r>
+        <w:t>добавления</w:t>
+      </w:r>
+      <w:r>
+        <w:t xml:space="preserve"> новых работников</w:t>
+      </w:r>
+      <w:r>
+        <w:t xml:space="preserve"> и новых квалификации врачей</w:t>
+      </w:r>
+      <w:r>
+        <w:t>)</w:t>
+      </w:r>
+    </w:p>
+    <w:p>
+      <w:pPr>
+        <w:pStyle w:val="a3"/>
+        <w:numPr>
+          <w:ilvl w:val="0"/>
+          <w:numId w:val="19"/>
+        </w:numPr>
+      </w:pPr>
+      <w:r>
+        <w:t>Обработка ошибок.</w:t>
+      </w:r>
+    </w:p>
+    <w:p>
+      <w:pPr>
+        <w:pStyle w:val="a3"/>
+        <w:numPr>
+          <w:ilvl w:val="0"/>
+          <w:numId w:val="19"/>
+        </w:numPr>
+      </w:pPr>
+      <w:r>
+        <w:t>Локализация системы на русский и английский языки.</w:t>
+      </w:r>
+    </w:p>
+    <w:p>
+      <w:pPr>
+        <w:ind w:left="360"/>
+      </w:pPr>
+    </w:p>
+    <w:p/>
     <w:sectPr>
       <w:pgSz w:w="11906" w:h="16838"/>
       <w:pgMar w:top="1134" w:right="850" w:bottom="1134" w:left="1701" w:header="708" w:footer="708" w:gutter="0"/>
@@ -3658,6 +5185,119 @@
     </w:lvl>
   </w:abstractNum>
   <w:abstractNum w:abstractNumId="4" w15:restartNumberingAfterBreak="0">
+    <w:nsid w:val="2A943B59"/>
+    <w:multiLevelType w:val="hybridMultilevel"/>
+    <w:tmpl w:val="EF8EB3FC"/>
+    <w:lvl w:ilvl="0" w:tplc="04190001">
+      <w:start w:val="1"/>
+      <w:numFmt w:val="bullet"/>
+      <w:lvlText w:val=""/>
+      <w:lvlJc w:val="left"/>
+      <w:pPr>
+        <w:ind w:left="720" w:hanging="360"/>
+      </w:pPr>
+      <w:rPr>
+        <w:rFonts w:ascii="Symbol" w:hAnsi="Symbol" w:hint="default"/>
+      </w:rPr>
+    </w:lvl>
+    <w:lvl w:ilvl="1" w:tplc="04190003" w:tentative="1">
+      <w:start w:val="1"/>
+      <w:numFmt w:val="bullet"/>
+      <w:lvlText w:val="o"/>
+      <w:lvlJc w:val="left"/>
+      <w:pPr>
+        <w:ind w:left="1440" w:hanging="360"/>
+      </w:pPr>
+      <w:rPr>
+        <w:rFonts w:ascii="Courier New" w:hAnsi="Courier New" w:cs="Courier New" w:hint="default"/>
+      </w:rPr>
+    </w:lvl>
+    <w:lvl w:ilvl="2" w:tplc="04190005" w:tentative="1">
+      <w:start w:val="1"/>
+      <w:numFmt w:val="bullet"/>
+      <w:lvlText w:val=""/>
+      <w:lvlJc w:val="left"/>
+      <w:pPr>
+        <w:ind w:left="2160" w:hanging="360"/>
+      </w:pPr>
+      <w:rPr>
+        <w:rFonts w:ascii="Wingdings" w:hAnsi="Wingdings" w:hint="default"/>
+      </w:rPr>
+    </w:lvl>
+    <w:lvl w:ilvl="3" w:tplc="04190001" w:tentative="1">
+      <w:start w:val="1"/>
+      <w:numFmt w:val="bullet"/>
+      <w:lvlText w:val=""/>
+      <w:lvlJc w:val="left"/>
+      <w:pPr>
+        <w:ind w:left="2880" w:hanging="360"/>
+      </w:pPr>
+      <w:rPr>
+        <w:rFonts w:ascii="Symbol" w:hAnsi="Symbol" w:hint="default"/>
+      </w:rPr>
+    </w:lvl>
+    <w:lvl w:ilvl="4" w:tplc="04190003" w:tentative="1">
+      <w:start w:val="1"/>
+      <w:numFmt w:val="bullet"/>
+      <w:lvlText w:val="o"/>
+      <w:lvlJc w:val="left"/>
+      <w:pPr>
+        <w:ind w:left="3600" w:hanging="360"/>
+      </w:pPr>
+      <w:rPr>
+        <w:rFonts w:ascii="Courier New" w:hAnsi="Courier New" w:cs="Courier New" w:hint="default"/>
+      </w:rPr>
+    </w:lvl>
+    <w:lvl w:ilvl="5" w:tplc="04190005" w:tentative="1">
+      <w:start w:val="1"/>
+      <w:numFmt w:val="bullet"/>
+      <w:lvlText w:val=""/>
+      <w:lvlJc w:val="left"/>
+      <w:pPr>
+        <w:ind w:left="4320" w:hanging="360"/>
+      </w:pPr>
+      <w:rPr>
+        <w:rFonts w:ascii="Wingdings" w:hAnsi="Wingdings" w:hint="default"/>
+      </w:rPr>
+    </w:lvl>
+    <w:lvl w:ilvl="6" w:tplc="04190001" w:tentative="1">
+      <w:start w:val="1"/>
+      <w:numFmt w:val="bullet"/>
+      <w:lvlText w:val=""/>
+      <w:lvlJc w:val="left"/>
+      <w:pPr>
+        <w:ind w:left="5040" w:hanging="360"/>
+      </w:pPr>
+      <w:rPr>
+        <w:rFonts w:ascii="Symbol" w:hAnsi="Symbol" w:hint="default"/>
+      </w:rPr>
+    </w:lvl>
+    <w:lvl w:ilvl="7" w:tplc="04190003" w:tentative="1">
+      <w:start w:val="1"/>
+      <w:numFmt w:val="bullet"/>
+      <w:lvlText w:val="o"/>
+      <w:lvlJc w:val="left"/>
+      <w:pPr>
+        <w:ind w:left="5760" w:hanging="360"/>
+      </w:pPr>
+      <w:rPr>
+        <w:rFonts w:ascii="Courier New" w:hAnsi="Courier New" w:cs="Courier New" w:hint="default"/>
+      </w:rPr>
+    </w:lvl>
+    <w:lvl w:ilvl="8" w:tplc="04190005" w:tentative="1">
+      <w:start w:val="1"/>
+      <w:numFmt w:val="bullet"/>
+      <w:lvlText w:val=""/>
+      <w:lvlJc w:val="left"/>
+      <w:pPr>
+        <w:ind w:left="6480" w:hanging="360"/>
+      </w:pPr>
+      <w:rPr>
+        <w:rFonts w:ascii="Wingdings" w:hAnsi="Wingdings" w:hint="default"/>
+      </w:rPr>
+    </w:lvl>
+  </w:abstractNum>
+  <w:abstractNum w:abstractNumId="5" w15:restartNumberingAfterBreak="0">
     <w:nsid w:val="2CD46AD9"/>
     <w:multiLevelType w:val="hybridMultilevel"/>
     <w:tmpl w:val="8BFA87C2"/>
@@ -3796,7 +5436,120 @@
       </w:rPr>
     </w:lvl>
   </w:abstractNum>
-  <w:abstractNum w:abstractNumId="5" w15:restartNumberingAfterBreak="0">
+  <w:abstractNum w:abstractNumId="6" w15:restartNumberingAfterBreak="0">
+    <w:nsid w:val="30637F6A"/>
+    <w:multiLevelType w:val="hybridMultilevel"/>
+    <w:tmpl w:val="BE30CBCC"/>
+    <w:lvl w:ilvl="0" w:tplc="04190001">
+      <w:start w:val="1"/>
+      <w:numFmt w:val="bullet"/>
+      <w:lvlText w:val=""/>
+      <w:lvlJc w:val="left"/>
+      <w:pPr>
+        <w:ind w:left="720" w:hanging="360"/>
+      </w:pPr>
+      <w:rPr>
+        <w:rFonts w:ascii="Symbol" w:hAnsi="Symbol" w:hint="default"/>
+      </w:rPr>
+    </w:lvl>
+    <w:lvl w:ilvl="1" w:tplc="04190003" w:tentative="1">
+      <w:start w:val="1"/>
+      <w:numFmt w:val="bullet"/>
+      <w:lvlText w:val="o"/>
+      <w:lvlJc w:val="left"/>
+      <w:pPr>
+        <w:ind w:left="1440" w:hanging="360"/>
+      </w:pPr>
+      <w:rPr>
+        <w:rFonts w:ascii="Courier New" w:hAnsi="Courier New" w:cs="Courier New" w:hint="default"/>
+      </w:rPr>
+    </w:lvl>
+    <w:lvl w:ilvl="2" w:tplc="04190005" w:tentative="1">
+      <w:start w:val="1"/>
+      <w:numFmt w:val="bullet"/>
+      <w:lvlText w:val=""/>
+      <w:lvlJc w:val="left"/>
+      <w:pPr>
+        <w:ind w:left="2160" w:hanging="360"/>
+      </w:pPr>
+      <w:rPr>
+        <w:rFonts w:ascii="Wingdings" w:hAnsi="Wingdings" w:hint="default"/>
+      </w:rPr>
+    </w:lvl>
+    <w:lvl w:ilvl="3" w:tplc="04190001" w:tentative="1">
+      <w:start w:val="1"/>
+      <w:numFmt w:val="bullet"/>
+      <w:lvlText w:val=""/>
+      <w:lvlJc w:val="left"/>
+      <w:pPr>
+        <w:ind w:left="2880" w:hanging="360"/>
+      </w:pPr>
+      <w:rPr>
+        <w:rFonts w:ascii="Symbol" w:hAnsi="Symbol" w:hint="default"/>
+      </w:rPr>
+    </w:lvl>
+    <w:lvl w:ilvl="4" w:tplc="04190003" w:tentative="1">
+      <w:start w:val="1"/>
+      <w:numFmt w:val="bullet"/>
+      <w:lvlText w:val="o"/>
+      <w:lvlJc w:val="left"/>
+      <w:pPr>
+        <w:ind w:left="3600" w:hanging="360"/>
+      </w:pPr>
+      <w:rPr>
+        <w:rFonts w:ascii="Courier New" w:hAnsi="Courier New" w:cs="Courier New" w:hint="default"/>
+      </w:rPr>
+    </w:lvl>
+    <w:lvl w:ilvl="5" w:tplc="04190005" w:tentative="1">
+      <w:start w:val="1"/>
+      <w:numFmt w:val="bullet"/>
+      <w:lvlText w:val=""/>
+      <w:lvlJc w:val="left"/>
+      <w:pPr>
+        <w:ind w:left="4320" w:hanging="360"/>
+      </w:pPr>
+      <w:rPr>
+        <w:rFonts w:ascii="Wingdings" w:hAnsi="Wingdings" w:hint="default"/>
+      </w:rPr>
+    </w:lvl>
+    <w:lvl w:ilvl="6" w:tplc="04190001" w:tentative="1">
+      <w:start w:val="1"/>
+      <w:numFmt w:val="bullet"/>
+      <w:lvlText w:val=""/>
+      <w:lvlJc w:val="left"/>
+      <w:pPr>
+        <w:ind w:left="5040" w:hanging="360"/>
+      </w:pPr>
+      <w:rPr>
+        <w:rFonts w:ascii="Symbol" w:hAnsi="Symbol" w:hint="default"/>
+      </w:rPr>
+    </w:lvl>
+    <w:lvl w:ilvl="7" w:tplc="04190003" w:tentative="1">
+      <w:start w:val="1"/>
+      <w:numFmt w:val="bullet"/>
+      <w:lvlText w:val="o"/>
+      <w:lvlJc w:val="left"/>
+      <w:pPr>
+        <w:ind w:left="5760" w:hanging="360"/>
+      </w:pPr>
+      <w:rPr>
+        <w:rFonts w:ascii="Courier New" w:hAnsi="Courier New" w:cs="Courier New" w:hint="default"/>
+      </w:rPr>
+    </w:lvl>
+    <w:lvl w:ilvl="8" w:tplc="04190005" w:tentative="1">
+      <w:start w:val="1"/>
+      <w:numFmt w:val="bullet"/>
+      <w:lvlText w:val=""/>
+      <w:lvlJc w:val="left"/>
+      <w:pPr>
+        <w:ind w:left="6480" w:hanging="360"/>
+      </w:pPr>
+      <w:rPr>
+        <w:rFonts w:ascii="Wingdings" w:hAnsi="Wingdings" w:hint="default"/>
+      </w:rPr>
+    </w:lvl>
+  </w:abstractNum>
+  <w:abstractNum w:abstractNumId="7" w15:restartNumberingAfterBreak="0">
     <w:nsid w:val="526E0702"/>
     <w:multiLevelType w:val="hybridMultilevel"/>
     <w:tmpl w:val="224C2C7A"/>
@@ -3935,7 +5688,7 @@
       </w:rPr>
     </w:lvl>
   </w:abstractNum>
-  <w:abstractNum w:abstractNumId="6" w15:restartNumberingAfterBreak="0">
+  <w:abstractNum w:abstractNumId="8" w15:restartNumberingAfterBreak="0">
     <w:nsid w:val="55EB7052"/>
     <w:multiLevelType w:val="hybridMultilevel"/>
     <w:tmpl w:val="B2981B9C"/>
@@ -4075,7 +5828,287 @@
       </w:rPr>
     </w:lvl>
   </w:abstractNum>
-  <w:abstractNum w:abstractNumId="7" w15:restartNumberingAfterBreak="0">
+  <w:abstractNum w:abstractNumId="9" w15:restartNumberingAfterBreak="0">
+    <w:nsid w:val="584924E2"/>
+    <w:multiLevelType w:val="hybridMultilevel"/>
+    <w:tmpl w:val="69E85B88"/>
+    <w:lvl w:ilvl="0" w:tplc="F0CC6B90">
+      <w:start w:val="1"/>
+      <w:numFmt w:val="bullet"/>
+      <w:lvlText w:val="–"/>
+      <w:lvlJc w:val="left"/>
+      <w:pPr>
+        <w:tabs>
+          <w:tab w:val="num" w:pos="720"/>
+        </w:tabs>
+        <w:ind w:left="720" w:hanging="360"/>
+      </w:pPr>
+      <w:rPr>
+        <w:rFonts w:ascii="Franklin Gothic Book" w:hAnsi="Franklin Gothic Book" w:hint="default"/>
+      </w:rPr>
+    </w:lvl>
+    <w:lvl w:ilvl="1" w:tplc="01E85B58">
+      <w:start w:val="1"/>
+      <w:numFmt w:val="bullet"/>
+      <w:lvlText w:val="–"/>
+      <w:lvlJc w:val="left"/>
+      <w:pPr>
+        <w:tabs>
+          <w:tab w:val="num" w:pos="1440"/>
+        </w:tabs>
+        <w:ind w:left="1440" w:hanging="360"/>
+      </w:pPr>
+      <w:rPr>
+        <w:rFonts w:ascii="Franklin Gothic Book" w:hAnsi="Franklin Gothic Book" w:hint="default"/>
+      </w:rPr>
+    </w:lvl>
+    <w:lvl w:ilvl="2" w:tplc="95A8B7EC" w:tentative="1">
+      <w:start w:val="1"/>
+      <w:numFmt w:val="bullet"/>
+      <w:lvlText w:val="–"/>
+      <w:lvlJc w:val="left"/>
+      <w:pPr>
+        <w:tabs>
+          <w:tab w:val="num" w:pos="2160"/>
+        </w:tabs>
+        <w:ind w:left="2160" w:hanging="360"/>
+      </w:pPr>
+      <w:rPr>
+        <w:rFonts w:ascii="Franklin Gothic Book" w:hAnsi="Franklin Gothic Book" w:hint="default"/>
+      </w:rPr>
+    </w:lvl>
+    <w:lvl w:ilvl="3" w:tplc="77A67D16" w:tentative="1">
+      <w:start w:val="1"/>
+      <w:numFmt w:val="bullet"/>
+      <w:lvlText w:val="–"/>
+      <w:lvlJc w:val="left"/>
+      <w:pPr>
+        <w:tabs>
+          <w:tab w:val="num" w:pos="2880"/>
+        </w:tabs>
+        <w:ind w:left="2880" w:hanging="360"/>
+      </w:pPr>
+      <w:rPr>
+        <w:rFonts w:ascii="Franklin Gothic Book" w:hAnsi="Franklin Gothic Book" w:hint="default"/>
+      </w:rPr>
+    </w:lvl>
+    <w:lvl w:ilvl="4" w:tplc="3BCE97AE" w:tentative="1">
+      <w:start w:val="1"/>
+      <w:numFmt w:val="bullet"/>
+      <w:lvlText w:val="–"/>
+      <w:lvlJc w:val="left"/>
+      <w:pPr>
+        <w:tabs>
+          <w:tab w:val="num" w:pos="3600"/>
+        </w:tabs>
+        <w:ind w:left="3600" w:hanging="360"/>
+      </w:pPr>
+      <w:rPr>
+        <w:rFonts w:ascii="Franklin Gothic Book" w:hAnsi="Franklin Gothic Book" w:hint="default"/>
+      </w:rPr>
+    </w:lvl>
+    <w:lvl w:ilvl="5" w:tplc="73CCB462" w:tentative="1">
+      <w:start w:val="1"/>
+      <w:numFmt w:val="bullet"/>
+      <w:lvlText w:val="–"/>
+      <w:lvlJc w:val="left"/>
+      <w:pPr>
+        <w:tabs>
+          <w:tab w:val="num" w:pos="4320"/>
+        </w:tabs>
+        <w:ind w:left="4320" w:hanging="360"/>
+      </w:pPr>
+      <w:rPr>
+        <w:rFonts w:ascii="Franklin Gothic Book" w:hAnsi="Franklin Gothic Book" w:hint="default"/>
+      </w:rPr>
+    </w:lvl>
+    <w:lvl w:ilvl="6" w:tplc="B334512A" w:tentative="1">
+      <w:start w:val="1"/>
+      <w:numFmt w:val="bullet"/>
+      <w:lvlText w:val="–"/>
+      <w:lvlJc w:val="left"/>
+      <w:pPr>
+        <w:tabs>
+          <w:tab w:val="num" w:pos="5040"/>
+        </w:tabs>
+        <w:ind w:left="5040" w:hanging="360"/>
+      </w:pPr>
+      <w:rPr>
+        <w:rFonts w:ascii="Franklin Gothic Book" w:hAnsi="Franklin Gothic Book" w:hint="default"/>
+      </w:rPr>
+    </w:lvl>
+    <w:lvl w:ilvl="7" w:tplc="27FAF630" w:tentative="1">
+      <w:start w:val="1"/>
+      <w:numFmt w:val="bullet"/>
+      <w:lvlText w:val="–"/>
+      <w:lvlJc w:val="left"/>
+      <w:pPr>
+        <w:tabs>
+          <w:tab w:val="num" w:pos="5760"/>
+        </w:tabs>
+        <w:ind w:left="5760" w:hanging="360"/>
+      </w:pPr>
+      <w:rPr>
+        <w:rFonts w:ascii="Franklin Gothic Book" w:hAnsi="Franklin Gothic Book" w:hint="default"/>
+      </w:rPr>
+    </w:lvl>
+    <w:lvl w:ilvl="8" w:tplc="19460006" w:tentative="1">
+      <w:start w:val="1"/>
+      <w:numFmt w:val="bullet"/>
+      <w:lvlText w:val="–"/>
+      <w:lvlJc w:val="left"/>
+      <w:pPr>
+        <w:tabs>
+          <w:tab w:val="num" w:pos="6480"/>
+        </w:tabs>
+        <w:ind w:left="6480" w:hanging="360"/>
+      </w:pPr>
+      <w:rPr>
+        <w:rFonts w:ascii="Franklin Gothic Book" w:hAnsi="Franklin Gothic Book" w:hint="default"/>
+      </w:rPr>
+    </w:lvl>
+  </w:abstractNum>
+  <w:abstractNum w:abstractNumId="10" w15:restartNumberingAfterBreak="0">
+    <w:nsid w:val="59474B78"/>
+    <w:multiLevelType w:val="hybridMultilevel"/>
+    <w:tmpl w:val="10FC08AE"/>
+    <w:lvl w:ilvl="0" w:tplc="5AA61D00">
+      <w:start w:val="1"/>
+      <w:numFmt w:val="bullet"/>
+      <w:lvlText w:val="–"/>
+      <w:lvlJc w:val="left"/>
+      <w:pPr>
+        <w:tabs>
+          <w:tab w:val="num" w:pos="720"/>
+        </w:tabs>
+        <w:ind w:left="720" w:hanging="360"/>
+      </w:pPr>
+      <w:rPr>
+        <w:rFonts w:ascii="Franklin Gothic Book" w:hAnsi="Franklin Gothic Book" w:hint="default"/>
+      </w:rPr>
+    </w:lvl>
+    <w:lvl w:ilvl="1" w:tplc="FFD07DDC">
+      <w:start w:val="1"/>
+      <w:numFmt w:val="bullet"/>
+      <w:lvlText w:val="–"/>
+      <w:lvlJc w:val="left"/>
+      <w:pPr>
+        <w:tabs>
+          <w:tab w:val="num" w:pos="1440"/>
+        </w:tabs>
+        <w:ind w:left="1440" w:hanging="360"/>
+      </w:pPr>
+      <w:rPr>
+        <w:rFonts w:ascii="Franklin Gothic Book" w:hAnsi="Franklin Gothic Book" w:hint="default"/>
+      </w:rPr>
+    </w:lvl>
+    <w:lvl w:ilvl="2" w:tplc="C4743D74" w:tentative="1">
+      <w:start w:val="1"/>
+      <w:numFmt w:val="bullet"/>
+      <w:lvlText w:val="–"/>
+      <w:lvlJc w:val="left"/>
+      <w:pPr>
+        <w:tabs>
+          <w:tab w:val="num" w:pos="2160"/>
+        </w:tabs>
+        <w:ind w:left="2160" w:hanging="360"/>
+      </w:pPr>
+      <w:rPr>
+        <w:rFonts w:ascii="Franklin Gothic Book" w:hAnsi="Franklin Gothic Book" w:hint="default"/>
+      </w:rPr>
+    </w:lvl>
+    <w:lvl w:ilvl="3" w:tplc="19B80BEE" w:tentative="1">
+      <w:start w:val="1"/>
+      <w:numFmt w:val="bullet"/>
+      <w:lvlText w:val="–"/>
+      <w:lvlJc w:val="left"/>
+      <w:pPr>
+        <w:tabs>
+          <w:tab w:val="num" w:pos="2880"/>
+        </w:tabs>
+        <w:ind w:left="2880" w:hanging="360"/>
+      </w:pPr>
+      <w:rPr>
+        <w:rFonts w:ascii="Franklin Gothic Book" w:hAnsi="Franklin Gothic Book" w:hint="default"/>
+      </w:rPr>
+    </w:lvl>
+    <w:lvl w:ilvl="4" w:tplc="ED7AF4BA" w:tentative="1">
+      <w:start w:val="1"/>
+      <w:numFmt w:val="bullet"/>
+      <w:lvlText w:val="–"/>
+      <w:lvlJc w:val="left"/>
+      <w:pPr>
+        <w:tabs>
+          <w:tab w:val="num" w:pos="3600"/>
+        </w:tabs>
+        <w:ind w:left="3600" w:hanging="360"/>
+      </w:pPr>
+      <w:rPr>
+        <w:rFonts w:ascii="Franklin Gothic Book" w:hAnsi="Franklin Gothic Book" w:hint="default"/>
+      </w:rPr>
+    </w:lvl>
+    <w:lvl w:ilvl="5" w:tplc="412A61B2" w:tentative="1">
+      <w:start w:val="1"/>
+      <w:numFmt w:val="bullet"/>
+      <w:lvlText w:val="–"/>
+      <w:lvlJc w:val="left"/>
+      <w:pPr>
+        <w:tabs>
+          <w:tab w:val="num" w:pos="4320"/>
+        </w:tabs>
+        <w:ind w:left="4320" w:hanging="360"/>
+      </w:pPr>
+      <w:rPr>
+        <w:rFonts w:ascii="Franklin Gothic Book" w:hAnsi="Franklin Gothic Book" w:hint="default"/>
+      </w:rPr>
+    </w:lvl>
+    <w:lvl w:ilvl="6" w:tplc="78E0995E" w:tentative="1">
+      <w:start w:val="1"/>
+      <w:numFmt w:val="bullet"/>
+      <w:lvlText w:val="–"/>
+      <w:lvlJc w:val="left"/>
+      <w:pPr>
+        <w:tabs>
+          <w:tab w:val="num" w:pos="5040"/>
+        </w:tabs>
+        <w:ind w:left="5040" w:hanging="360"/>
+      </w:pPr>
+      <w:rPr>
+        <w:rFonts w:ascii="Franklin Gothic Book" w:hAnsi="Franklin Gothic Book" w:hint="default"/>
+      </w:rPr>
+    </w:lvl>
+    <w:lvl w:ilvl="7" w:tplc="197ADE08" w:tentative="1">
+      <w:start w:val="1"/>
+      <w:numFmt w:val="bullet"/>
+      <w:lvlText w:val="–"/>
+      <w:lvlJc w:val="left"/>
+      <w:pPr>
+        <w:tabs>
+          <w:tab w:val="num" w:pos="5760"/>
+        </w:tabs>
+        <w:ind w:left="5760" w:hanging="360"/>
+      </w:pPr>
+      <w:rPr>
+        <w:rFonts w:ascii="Franklin Gothic Book" w:hAnsi="Franklin Gothic Book" w:hint="default"/>
+      </w:rPr>
+    </w:lvl>
+    <w:lvl w:ilvl="8" w:tplc="9AB6CB6A" w:tentative="1">
+      <w:start w:val="1"/>
+      <w:numFmt w:val="bullet"/>
+      <w:lvlText w:val="–"/>
+      <w:lvlJc w:val="left"/>
+      <w:pPr>
+        <w:tabs>
+          <w:tab w:val="num" w:pos="6480"/>
+        </w:tabs>
+        <w:ind w:left="6480" w:hanging="360"/>
+      </w:pPr>
+      <w:rPr>
+        <w:rFonts w:ascii="Franklin Gothic Book" w:hAnsi="Franklin Gothic Book" w:hint="default"/>
+      </w:rPr>
+    </w:lvl>
+  </w:abstractNum>
+  <w:abstractNum w:abstractNumId="11" w15:restartNumberingAfterBreak="0">
     <w:nsid w:val="5A90100E"/>
     <w:multiLevelType w:val="hybridMultilevel"/>
     <w:tmpl w:val="2C88B7F4"/>
@@ -4214,7 +6247,7 @@
       </w:rPr>
     </w:lvl>
   </w:abstractNum>
-  <w:abstractNum w:abstractNumId="8" w15:restartNumberingAfterBreak="0">
+  <w:abstractNum w:abstractNumId="12" w15:restartNumberingAfterBreak="0">
     <w:nsid w:val="5B341F37"/>
     <w:multiLevelType w:val="hybridMultilevel"/>
     <w:tmpl w:val="55561F66"/>
@@ -4353,7 +6386,147 @@
       </w:rPr>
     </w:lvl>
   </w:abstractNum>
-  <w:abstractNum w:abstractNumId="9" w15:restartNumberingAfterBreak="0">
+  <w:abstractNum w:abstractNumId="13" w15:restartNumberingAfterBreak="0">
+    <w:nsid w:val="5FEA5B51"/>
+    <w:multiLevelType w:val="hybridMultilevel"/>
+    <w:tmpl w:val="E020D714"/>
+    <w:lvl w:ilvl="0" w:tplc="CDD29020">
+      <w:start w:val="1"/>
+      <w:numFmt w:val="bullet"/>
+      <w:lvlText w:val="–"/>
+      <w:lvlJc w:val="left"/>
+      <w:pPr>
+        <w:tabs>
+          <w:tab w:val="num" w:pos="720"/>
+        </w:tabs>
+        <w:ind w:left="720" w:hanging="360"/>
+      </w:pPr>
+      <w:rPr>
+        <w:rFonts w:ascii="Franklin Gothic Book" w:hAnsi="Franklin Gothic Book" w:hint="default"/>
+      </w:rPr>
+    </w:lvl>
+    <w:lvl w:ilvl="1" w:tplc="C2D27EBC">
+      <w:start w:val="1"/>
+      <w:numFmt w:val="bullet"/>
+      <w:lvlText w:val="–"/>
+      <w:lvlJc w:val="left"/>
+      <w:pPr>
+        <w:tabs>
+          <w:tab w:val="num" w:pos="1440"/>
+        </w:tabs>
+        <w:ind w:left="1440" w:hanging="360"/>
+      </w:pPr>
+      <w:rPr>
+        <w:rFonts w:ascii="Franklin Gothic Book" w:hAnsi="Franklin Gothic Book" w:hint="default"/>
+      </w:rPr>
+    </w:lvl>
+    <w:lvl w:ilvl="2" w:tplc="519E75BC" w:tentative="1">
+      <w:start w:val="1"/>
+      <w:numFmt w:val="bullet"/>
+      <w:lvlText w:val="–"/>
+      <w:lvlJc w:val="left"/>
+      <w:pPr>
+        <w:tabs>
+          <w:tab w:val="num" w:pos="2160"/>
+        </w:tabs>
+        <w:ind w:left="2160" w:hanging="360"/>
+      </w:pPr>
+      <w:rPr>
+        <w:rFonts w:ascii="Franklin Gothic Book" w:hAnsi="Franklin Gothic Book" w:hint="default"/>
+      </w:rPr>
+    </w:lvl>
+    <w:lvl w:ilvl="3" w:tplc="0D82A960" w:tentative="1">
+      <w:start w:val="1"/>
+      <w:numFmt w:val="bullet"/>
+      <w:lvlText w:val="–"/>
+      <w:lvlJc w:val="left"/>
+      <w:pPr>
+        <w:tabs>
+          <w:tab w:val="num" w:pos="2880"/>
+        </w:tabs>
+        <w:ind w:left="2880" w:hanging="360"/>
+      </w:pPr>
+      <w:rPr>
+        <w:rFonts w:ascii="Franklin Gothic Book" w:hAnsi="Franklin Gothic Book" w:hint="default"/>
+      </w:rPr>
+    </w:lvl>
+    <w:lvl w:ilvl="4" w:tplc="4738C032" w:tentative="1">
+      <w:start w:val="1"/>
+      <w:numFmt w:val="bullet"/>
+      <w:lvlText w:val="–"/>
+      <w:lvlJc w:val="left"/>
+      <w:pPr>
+        <w:tabs>
+          <w:tab w:val="num" w:pos="3600"/>
+        </w:tabs>
+        <w:ind w:left="3600" w:hanging="360"/>
+      </w:pPr>
+      <w:rPr>
+        <w:rFonts w:ascii="Franklin Gothic Book" w:hAnsi="Franklin Gothic Book" w:hint="default"/>
+      </w:rPr>
+    </w:lvl>
+    <w:lvl w:ilvl="5" w:tplc="C03A19AA" w:tentative="1">
+      <w:start w:val="1"/>
+      <w:numFmt w:val="bullet"/>
+      <w:lvlText w:val="–"/>
+      <w:lvlJc w:val="left"/>
+      <w:pPr>
+        <w:tabs>
+          <w:tab w:val="num" w:pos="4320"/>
+        </w:tabs>
+        <w:ind w:left="4320" w:hanging="360"/>
+      </w:pPr>
+      <w:rPr>
+        <w:rFonts w:ascii="Franklin Gothic Book" w:hAnsi="Franklin Gothic Book" w:hint="default"/>
+      </w:rPr>
+    </w:lvl>
+    <w:lvl w:ilvl="6" w:tplc="EFCC1C84" w:tentative="1">
+      <w:start w:val="1"/>
+      <w:numFmt w:val="bullet"/>
+      <w:lvlText w:val="–"/>
+      <w:lvlJc w:val="left"/>
+      <w:pPr>
+        <w:tabs>
+          <w:tab w:val="num" w:pos="5040"/>
+        </w:tabs>
+        <w:ind w:left="5040" w:hanging="360"/>
+      </w:pPr>
+      <w:rPr>
+        <w:rFonts w:ascii="Franklin Gothic Book" w:hAnsi="Franklin Gothic Book" w:hint="default"/>
+      </w:rPr>
+    </w:lvl>
+    <w:lvl w:ilvl="7" w:tplc="6444E93A" w:tentative="1">
+      <w:start w:val="1"/>
+      <w:numFmt w:val="bullet"/>
+      <w:lvlText w:val="–"/>
+      <w:lvlJc w:val="left"/>
+      <w:pPr>
+        <w:tabs>
+          <w:tab w:val="num" w:pos="5760"/>
+        </w:tabs>
+        <w:ind w:left="5760" w:hanging="360"/>
+      </w:pPr>
+      <w:rPr>
+        <w:rFonts w:ascii="Franklin Gothic Book" w:hAnsi="Franklin Gothic Book" w:hint="default"/>
+      </w:rPr>
+    </w:lvl>
+    <w:lvl w:ilvl="8" w:tplc="D3504F06" w:tentative="1">
+      <w:start w:val="1"/>
+      <w:numFmt w:val="bullet"/>
+      <w:lvlText w:val="–"/>
+      <w:lvlJc w:val="left"/>
+      <w:pPr>
+        <w:tabs>
+          <w:tab w:val="num" w:pos="6480"/>
+        </w:tabs>
+        <w:ind w:left="6480" w:hanging="360"/>
+      </w:pPr>
+      <w:rPr>
+        <w:rFonts w:ascii="Franklin Gothic Book" w:hAnsi="Franklin Gothic Book" w:hint="default"/>
+      </w:rPr>
+    </w:lvl>
+  </w:abstractNum>
+  <w:abstractNum w:abstractNumId="14" w15:restartNumberingAfterBreak="0">
     <w:nsid w:val="63115AEE"/>
     <w:multiLevelType w:val="hybridMultilevel"/>
     <w:tmpl w:val="4ADAEFC6"/>
@@ -4493,7 +6666,7 @@
       </w:rPr>
     </w:lvl>
   </w:abstractNum>
-  <w:abstractNum w:abstractNumId="10" w15:restartNumberingAfterBreak="0">
+  <w:abstractNum w:abstractNumId="15" w15:restartNumberingAfterBreak="0">
     <w:nsid w:val="63A5075E"/>
     <w:multiLevelType w:val="hybridMultilevel"/>
     <w:tmpl w:val="9A8213D8"/>
@@ -4632,7 +6805,7 @@
       </w:rPr>
     </w:lvl>
   </w:abstractNum>
-  <w:abstractNum w:abstractNumId="11" w15:restartNumberingAfterBreak="0">
+  <w:abstractNum w:abstractNumId="16" w15:restartNumberingAfterBreak="0">
     <w:nsid w:val="6803032F"/>
     <w:multiLevelType w:val="hybridMultilevel"/>
     <w:tmpl w:val="912CC958"/>
@@ -4772,7 +6945,7 @@
       </w:rPr>
     </w:lvl>
   </w:abstractNum>
-  <w:abstractNum w:abstractNumId="12" w15:restartNumberingAfterBreak="0">
+  <w:abstractNum w:abstractNumId="17" w15:restartNumberingAfterBreak="0">
     <w:nsid w:val="6A8E166C"/>
     <w:multiLevelType w:val="hybridMultilevel"/>
     <w:tmpl w:val="5132754E"/>
@@ -4885,7 +7058,7 @@
       </w:rPr>
     </w:lvl>
   </w:abstractNum>
-  <w:abstractNum w:abstractNumId="13" w15:restartNumberingAfterBreak="0">
+  <w:abstractNum w:abstractNumId="18" w15:restartNumberingAfterBreak="0">
     <w:nsid w:val="7445591D"/>
     <w:multiLevelType w:val="hybridMultilevel"/>
     <w:tmpl w:val="C9AA2B82"/>
@@ -5034,37 +7207,52 @@
     <w:abstractNumId w:val="2"/>
   </w:num>
   <w:num w:numId="4">
-    <w:abstractNumId w:val="12"/>
+    <w:abstractNumId w:val="17"/>
   </w:num>
   <w:num w:numId="5">
-    <w:abstractNumId w:val="9"/>
+    <w:abstractNumId w:val="14"/>
   </w:num>
   <w:num w:numId="6">
-    <w:abstractNumId w:val="6"/>
+    <w:abstractNumId w:val="8"/>
   </w:num>
   <w:num w:numId="7">
+    <w:abstractNumId w:val="16"/>
+  </w:num>
+  <w:num w:numId="8">
+    <w:abstractNumId w:val="5"/>
+  </w:num>
+  <w:num w:numId="9">
     <w:abstractNumId w:val="11"/>
   </w:num>
-  <w:num w:numId="8">
-    <w:abstractNumId w:val="4"/>
-  </w:num>
-  <w:num w:numId="9">
-    <w:abstractNumId w:val="7"/>
-  </w:num>
   <w:num w:numId="10">
-    <w:abstractNumId w:val="10"/>
+    <w:abstractNumId w:val="15"/>
   </w:num>
   <w:num w:numId="11">
-    <w:abstractNumId w:val="8"/>
+    <w:abstractNumId w:val="12"/>
   </w:num>
   <w:num w:numId="12">
     <w:abstractNumId w:val="1"/>
   </w:num>
   <w:num w:numId="13">
-    <w:abstractNumId w:val="5"/>
+    <w:abstractNumId w:val="7"/>
   </w:num>
   <w:num w:numId="14">
+    <w:abstractNumId w:val="18"/>
+  </w:num>
+  <w:num w:numId="15">
+    <w:abstractNumId w:val="10"/>
+  </w:num>
+  <w:num w:numId="16">
     <w:abstractNumId w:val="13"/>
+  </w:num>
+  <w:num w:numId="17">
+    <w:abstractNumId w:val="9"/>
+  </w:num>
+  <w:num w:numId="18">
+    <w:abstractNumId w:val="4"/>
+  </w:num>
+  <w:num w:numId="19">
+    <w:abstractNumId w:val="6"/>
   </w:num>
 </w:numbering>
 </file>

--- a/docs/Крылов Егор ИСТ-220 Проект.docx
+++ b/docs/Крылов Егор ИСТ-220 Проект.docx
@@ -324,8 +324,13 @@
           <w:numId w:val="4"/>
         </w:numPr>
       </w:pPr>
-      <w:r>
-        <w:t>Пациент  - Больной, лечащийся у врача.</w:t>
+      <w:proofErr w:type="gramStart"/>
+      <w:r>
+        <w:t>Пациент  -</w:t>
+      </w:r>
+      <w:proofErr w:type="gramEnd"/>
+      <w:r>
+        <w:t xml:space="preserve"> Больной, лечащийся у врача.</w:t>
       </w:r>
     </w:p>
     <w:p>
@@ -996,7 +1001,23 @@
           <w:i/>
           <w:iCs/>
         </w:rPr>
-        <w:t>Факторы затрудняющие работу с приложением: слепота/частичная слепота, дальтонизм, инвалидность(отсутствие конечностей), дислексия.</w:t>
+        <w:t xml:space="preserve">Факторы затрудняющие работу с приложением: слепота/частичная слепота, дальтонизм, </w:t>
+      </w:r>
+      <w:proofErr w:type="gramStart"/>
+      <w:r>
+        <w:rPr>
+          <w:i/>
+          <w:iCs/>
+        </w:rPr>
+        <w:t>инвалидность(</w:t>
+      </w:r>
+      <w:proofErr w:type="gramEnd"/>
+      <w:r>
+        <w:rPr>
+          <w:i/>
+          <w:iCs/>
+        </w:rPr>
+        <w:t>отсутствие конечностей), дислексия.</w:t>
       </w:r>
     </w:p>
     <w:tbl>
@@ -1245,7 +1266,23 @@
           <w:i/>
           <w:iCs/>
         </w:rPr>
-        <w:t>Факторы затрудняющие работу с приложением: слепота/частичная слепота, дальтонизм, инвалидность(отсутствие конечностей), дислексия.</w:t>
+        <w:t xml:space="preserve">Факторы затрудняющие работу с приложением: слепота/частичная слепота, дальтонизм, </w:t>
+      </w:r>
+      <w:proofErr w:type="gramStart"/>
+      <w:r>
+        <w:rPr>
+          <w:i/>
+          <w:iCs/>
+        </w:rPr>
+        <w:t>инвалидность(</w:t>
+      </w:r>
+      <w:proofErr w:type="gramEnd"/>
+      <w:r>
+        <w:rPr>
+          <w:i/>
+          <w:iCs/>
+        </w:rPr>
+        <w:t>отсутствие конечностей), дислексия.</w:t>
       </w:r>
     </w:p>
     <w:tbl>
@@ -1403,7 +1440,15 @@
     </w:p>
     <w:p>
       <w:r>
-        <w:t>Имеет заболевания как средней тяжести так и тяжелые. Необходимо часто ходить на осмотры и часто записываться ко врачам</w:t>
+        <w:t xml:space="preserve">Имеет заболевания как средней </w:t>
+      </w:r>
+      <w:proofErr w:type="gramStart"/>
+      <w:r>
+        <w:t>тяжести</w:t>
+      </w:r>
+      <w:proofErr w:type="gramEnd"/>
+      <w:r>
+        <w:t xml:space="preserve"> так и тяжелые. Необходимо часто ходить на осмотры и часто записываться ко врачам</w:t>
       </w:r>
     </w:p>
     <w:p>
@@ -1557,7 +1602,23 @@
           <w:i/>
           <w:iCs/>
         </w:rPr>
-        <w:t>Факторы затрудняющие работу с приложением: слепота/частичная слепота, дальтонизм, инвалидность(отсутствие конечностей), дислексия.</w:t>
+        <w:t xml:space="preserve">Факторы затрудняющие работу с приложением: слепота/частичная слепота, дальтонизм, </w:t>
+      </w:r>
+      <w:proofErr w:type="gramStart"/>
+      <w:r>
+        <w:rPr>
+          <w:i/>
+          <w:iCs/>
+        </w:rPr>
+        <w:t>инвалидность(</w:t>
+      </w:r>
+      <w:proofErr w:type="gramEnd"/>
+      <w:r>
+        <w:rPr>
+          <w:i/>
+          <w:iCs/>
+        </w:rPr>
+        <w:t>отсутствие конечностей), дислексия.</w:t>
       </w:r>
     </w:p>
     <w:tbl>
@@ -1788,12 +1849,21 @@
           <w:numId w:val="9"/>
         </w:numPr>
       </w:pPr>
-      <w:r>
-        <w:rPr>
-          <w:i/>
-          <w:iCs/>
-        </w:rPr>
-        <w:t>Факторы затрудняющие работу с приложением: плохое зрение.</w:t>
+      <w:proofErr w:type="gramStart"/>
+      <w:r>
+        <w:rPr>
+          <w:i/>
+          <w:iCs/>
+        </w:rPr>
+        <w:t>Факторы</w:t>
+      </w:r>
+      <w:proofErr w:type="gramEnd"/>
+      <w:r>
+        <w:rPr>
+          <w:i/>
+          <w:iCs/>
+        </w:rPr>
+        <w:t xml:space="preserve"> затрудняющие работу с приложением: плохое зрение.</w:t>
       </w:r>
     </w:p>
     <w:tbl>
@@ -2154,12 +2224,21 @@
           <w:numId w:val="10"/>
         </w:numPr>
       </w:pPr>
-      <w:r>
-        <w:rPr>
-          <w:i/>
-          <w:iCs/>
-        </w:rPr>
-        <w:t>Факторы затрудняющие работу с приложением: нет.</w:t>
+      <w:proofErr w:type="gramStart"/>
+      <w:r>
+        <w:rPr>
+          <w:i/>
+          <w:iCs/>
+        </w:rPr>
+        <w:t>Факторы</w:t>
+      </w:r>
+      <w:proofErr w:type="gramEnd"/>
+      <w:r>
+        <w:rPr>
+          <w:i/>
+          <w:iCs/>
+        </w:rPr>
+        <w:t xml:space="preserve"> затрудняющие работу с приложением: нет.</w:t>
       </w:r>
     </w:p>
     <w:tbl>
@@ -2450,12 +2529,21 @@
           <w:numId w:val="11"/>
         </w:numPr>
       </w:pPr>
-      <w:r>
-        <w:rPr>
-          <w:i/>
-          <w:iCs/>
-        </w:rPr>
-        <w:t>Факторы затрудняющие работу с приложением: плохое зрение</w:t>
+      <w:proofErr w:type="gramStart"/>
+      <w:r>
+        <w:rPr>
+          <w:i/>
+          <w:iCs/>
+        </w:rPr>
+        <w:t>Факторы</w:t>
+      </w:r>
+      <w:proofErr w:type="gramEnd"/>
+      <w:r>
+        <w:rPr>
+          <w:i/>
+          <w:iCs/>
+        </w:rPr>
+        <w:t xml:space="preserve"> затрудняющие работу с приложением: плохое зрение</w:t>
       </w:r>
     </w:p>
     <w:tbl>
@@ -2753,12 +2841,21 @@
           <w:numId w:val="12"/>
         </w:numPr>
       </w:pPr>
-      <w:r>
-        <w:rPr>
-          <w:i/>
-          <w:iCs/>
-        </w:rPr>
-        <w:t>Факторы затрудняющие работу с приложением: плохое зрение</w:t>
+      <w:proofErr w:type="gramStart"/>
+      <w:r>
+        <w:rPr>
+          <w:i/>
+          <w:iCs/>
+        </w:rPr>
+        <w:t>Факторы</w:t>
+      </w:r>
+      <w:proofErr w:type="gramEnd"/>
+      <w:r>
+        <w:rPr>
+          <w:i/>
+          <w:iCs/>
+        </w:rPr>
+        <w:t xml:space="preserve"> затрудняющие работу с приложением: плохое зрение</w:t>
       </w:r>
     </w:p>
     <w:tbl>
@@ -2999,7 +3096,23 @@
           <w:i/>
           <w:iCs/>
         </w:rPr>
-        <w:t>от 35 000  до 60 000 рублей</w:t>
+        <w:t xml:space="preserve">от 35 </w:t>
+      </w:r>
+      <w:proofErr w:type="gramStart"/>
+      <w:r>
+        <w:rPr>
+          <w:i/>
+          <w:iCs/>
+        </w:rPr>
+        <w:t>000  до</w:t>
+      </w:r>
+      <w:proofErr w:type="gramEnd"/>
+      <w:r>
+        <w:rPr>
+          <w:i/>
+          <w:iCs/>
+        </w:rPr>
+        <w:t xml:space="preserve"> 60 000 рублей</w:t>
       </w:r>
     </w:p>
     <w:p>
@@ -3054,12 +3167,21 @@
           <w:numId w:val="13"/>
         </w:numPr>
       </w:pPr>
-      <w:r>
-        <w:rPr>
-          <w:i/>
-          <w:iCs/>
-        </w:rPr>
-        <w:t>Факторы затрудняющие работу с приложением: плохое зрение</w:t>
+      <w:proofErr w:type="gramStart"/>
+      <w:r>
+        <w:rPr>
+          <w:i/>
+          <w:iCs/>
+        </w:rPr>
+        <w:t>Факторы</w:t>
+      </w:r>
+      <w:proofErr w:type="gramEnd"/>
+      <w:r>
+        <w:rPr>
+          <w:i/>
+          <w:iCs/>
+        </w:rPr>
+        <w:t xml:space="preserve"> затрудняющие работу с приложением: плохое зрение</w:t>
       </w:r>
     </w:p>
     <w:tbl>
@@ -3504,12 +3626,21 @@
           <w:numId w:val="14"/>
         </w:numPr>
       </w:pPr>
-      <w:r>
-        <w:rPr>
-          <w:i/>
-          <w:iCs/>
-        </w:rPr>
-        <w:t>Факторы затрудняющие работу с приложением: плохое зрение.</w:t>
+      <w:proofErr w:type="gramStart"/>
+      <w:r>
+        <w:rPr>
+          <w:i/>
+          <w:iCs/>
+        </w:rPr>
+        <w:t>Факторы</w:t>
+      </w:r>
+      <w:proofErr w:type="gramEnd"/>
+      <w:r>
+        <w:rPr>
+          <w:i/>
+          <w:iCs/>
+        </w:rPr>
+        <w:t xml:space="preserve"> затрудняющие работу с приложением: плохое зрение.</w:t>
       </w:r>
     </w:p>
     <w:tbl>
@@ -3757,10 +3888,10 @@
             <v:path o:extrusionok="f" gradientshapeok="t" o:connecttype="rect"/>
             <o:lock v:ext="edit" aspectratio="t"/>
           </v:shapetype>
-          <v:shape id="_x0000_i1036" type="#_x0000_t75" style="width:467.3pt;height:245.2pt" o:ole="">
+          <v:shape id="_x0000_i1025" type="#_x0000_t75" style="width:467.25pt;height:245.25pt" o:ole="">
             <v:imagedata r:id="rId6" o:title=""/>
           </v:shape>
-          <o:OLEObject Type="Embed" ProgID="Visio.Drawing.15" ShapeID="_x0000_i1036" DrawAspect="Content" ObjectID="_1728850089" r:id="rId7"/>
+          <o:OLEObject Type="Embed" ProgID="Visio.Drawing.15" ShapeID="_x0000_i1025" DrawAspect="Content" ObjectID="_1731271200" r:id="rId7"/>
         </w:object>
       </w:r>
     </w:p>
@@ -3788,10 +3919,10 @@
       </w:pPr>
       <w:r>
         <w:object w:dxaOrig="17243" w:dyaOrig="13815" w14:anchorId="20F44F11">
-          <v:shape id="_x0000_i1043" type="#_x0000_t75" style="width:467.3pt;height:374.25pt" o:ole="">
+          <v:shape id="_x0000_i1026" type="#_x0000_t75" style="width:467.25pt;height:374.25pt" o:ole="">
             <v:imagedata r:id="rId8" o:title=""/>
           </v:shape>
-          <o:OLEObject Type="Embed" ProgID="Visio.Drawing.15" ShapeID="_x0000_i1043" DrawAspect="Content" ObjectID="_1728850090" r:id="rId9"/>
+          <o:OLEObject Type="Embed" ProgID="Visio.Drawing.15" ShapeID="_x0000_i1026" DrawAspect="Content" ObjectID="_1731271201" r:id="rId9"/>
         </w:object>
       </w:r>
     </w:p>
@@ -3807,13 +3938,22 @@
           <w:b/>
           <w:bCs/>
         </w:rPr>
-        <w:t>State Chart</w:t>
-      </w:r>
+        <w:t xml:space="preserve">State </w:t>
+      </w:r>
+      <w:proofErr w:type="spellStart"/>
       <w:r>
         <w:rPr>
           <w:b/>
           <w:bCs/>
         </w:rPr>
+        <w:t>Chart</w:t>
+      </w:r>
+      <w:proofErr w:type="spellEnd"/>
+      <w:r>
+        <w:rPr>
+          <w:b/>
+          <w:bCs/>
+        </w:rPr>
         <w:br/>
         <w:t>Сущность «</w:t>
       </w:r>
@@ -3835,105 +3975,10 @@
     <w:p>
       <w:r>
         <w:object w:dxaOrig="10530" w:dyaOrig="9091" w14:anchorId="605CCBFD">
-          <v:shape id="_x0000_i1039" type="#_x0000_t75" style="width:402.1pt;height:347.1pt" o:ole="">
+          <v:shape id="_x0000_i1027" type="#_x0000_t75" style="width:402pt;height:347.25pt" o:ole="">
             <v:imagedata r:id="rId10" o:title=""/>
           </v:shape>
-          <o:OLEObject Type="Embed" ProgID="Visio.Drawing.15" ShapeID="_x0000_i1039" DrawAspect="Content" ObjectID="_1728850091" r:id="rId11"/>
-        </w:object>
-      </w:r>
-    </w:p>
-    <w:p>
-      <w:pPr>
-        <w:rPr>
-          <w:b/>
-          <w:bCs/>
-        </w:rPr>
-      </w:pPr>
-      <w:r>
-        <w:rPr>
-          <w:b/>
-          <w:bCs/>
-        </w:rPr>
-        <w:t xml:space="preserve">Диаграммы последовательности </w:t>
-      </w:r>
-    </w:p>
-    <w:p>
-      <w:r>
-        <w:object w:dxaOrig="5145" w:dyaOrig="2521" w14:anchorId="5C1C760A">
-          <v:shape id="_x0000_i1026" type="#_x0000_t75" style="width:257.45pt;height:126.35pt" o:ole="">
-            <v:imagedata r:id="rId12" o:title=""/>
-          </v:shape>
-          <o:OLEObject Type="Embed" ProgID="Visio.Drawing.15" ShapeID="_x0000_i1026" DrawAspect="Content" ObjectID="_1728850092" r:id="rId13"/>
-        </w:object>
-      </w:r>
-    </w:p>
-    <w:p>
-      <w:r>
-        <w:object w:dxaOrig="6766" w:dyaOrig="3391" w14:anchorId="371E7C2A">
-          <v:shape id="_x0000_i1046" type="#_x0000_t75" style="width:338.25pt;height:169.8pt" o:ole="">
-            <v:imagedata r:id="rId14" o:title=""/>
-          </v:shape>
-          <o:OLEObject Type="Embed" ProgID="Visio.Drawing.15" ShapeID="_x0000_i1046" DrawAspect="Content" ObjectID="_1728850093" r:id="rId15"/>
-        </w:object>
-      </w:r>
-    </w:p>
-    <w:p>
-      <w:r>
-        <w:object w:dxaOrig="5805" w:dyaOrig="7350" w14:anchorId="590D1ACD">
-          <v:shape id="_x0000_i1028" type="#_x0000_t75" style="width:290.05pt;height:367.45pt" o:ole="">
-            <v:imagedata r:id="rId16" o:title=""/>
-          </v:shape>
-          <o:OLEObject Type="Embed" ProgID="Visio.Drawing.15" ShapeID="_x0000_i1028" DrawAspect="Content" ObjectID="_1728850094" r:id="rId17"/>
-        </w:object>
-      </w:r>
-    </w:p>
-    <w:p>
-      <w:r>
-        <w:object w:dxaOrig="5805" w:dyaOrig="7350" w14:anchorId="69A108B6">
-          <v:shape id="_x0000_i1029" type="#_x0000_t75" style="width:290.05pt;height:367.45pt" o:ole="">
-            <v:imagedata r:id="rId18" o:title=""/>
-          </v:shape>
-          <o:OLEObject Type="Embed" ProgID="Visio.Drawing.15" ShapeID="_x0000_i1029" DrawAspect="Content" ObjectID="_1728850095" r:id="rId19"/>
-        </w:object>
-      </w:r>
-    </w:p>
-    <w:p>
-      <w:r>
-        <w:object w:dxaOrig="10666" w:dyaOrig="4620" w14:anchorId="5915FB64">
-          <v:shape id="_x0000_i1048" type="#_x0000_t75" style="width:468pt;height:202.4pt" o:ole="">
-            <v:imagedata r:id="rId20" o:title=""/>
-          </v:shape>
-          <o:OLEObject Type="Embed" ProgID="Visio.Drawing.15" ShapeID="_x0000_i1048" DrawAspect="Content" ObjectID="_1728850096" r:id="rId21"/>
-        </w:object>
-      </w:r>
-    </w:p>
-    <w:p>
-      <w:r>
-        <w:object w:dxaOrig="10666" w:dyaOrig="4651" w14:anchorId="412D392C">
-          <v:shape id="_x0000_i1051" type="#_x0000_t75" style="width:468pt;height:203.75pt" o:ole="">
-            <v:imagedata r:id="rId22" o:title=""/>
-          </v:shape>
-          <o:OLEObject Type="Embed" ProgID="Visio.Drawing.15" ShapeID="_x0000_i1051" DrawAspect="Content" ObjectID="_1728850097" r:id="rId23"/>
-        </w:object>
-      </w:r>
-    </w:p>
-    <w:p>
-      <w:r>
-        <w:object w:dxaOrig="6990" w:dyaOrig="4620" w14:anchorId="70DA1C21">
-          <v:shape id="_x0000_i1054" type="#_x0000_t75" style="width:349.8pt;height:230.95pt" o:ole="">
-            <v:imagedata r:id="rId24" o:title=""/>
-          </v:shape>
-          <o:OLEObject Type="Embed" ProgID="Visio.Drawing.15" ShapeID="_x0000_i1054" DrawAspect="Content" ObjectID="_1728850098" r:id="rId25"/>
-        </w:object>
-      </w:r>
-    </w:p>
-    <w:p>
-      <w:r>
-        <w:object w:dxaOrig="6990" w:dyaOrig="4815" w14:anchorId="13E21AED">
-          <v:shape id="_x0000_i1056" type="#_x0000_t75" style="width:349.8pt;height:240.45pt" o:ole="">
-            <v:imagedata r:id="rId26" o:title=""/>
-          </v:shape>
-          <o:OLEObject Type="Embed" ProgID="Visio.Drawing.15" ShapeID="_x0000_i1056" DrawAspect="Content" ObjectID="_1728850099" r:id="rId27"/>
+          <o:OLEObject Type="Embed" ProgID="Visio.Drawing.15" ShapeID="_x0000_i1027" DrawAspect="Content" ObjectID="_1731271202" r:id="rId11"/>
         </w:object>
       </w:r>
     </w:p>
@@ -3950,43 +3995,50 @@
           <w:bCs/>
           <w:lang w:val="en-US"/>
         </w:rPr>
-        <w:t xml:space="preserve">IDEF0 </w:t>
+        <w:t>IDEF</w:t>
       </w:r>
       <w:r>
         <w:rPr>
           <w:b/>
           <w:bCs/>
         </w:rPr>
-        <w:t>диаграмма</w:t>
-      </w:r>
-    </w:p>
-    <w:p>
-      <w:pPr>
+        <w:t xml:space="preserve">0 </w:t>
+      </w:r>
+      <w:r>
         <w:rPr>
           <w:b/>
           <w:bCs/>
         </w:rPr>
-      </w:pPr>
-      <w:r>
+        <w:t>диаграмма</w:t>
+      </w:r>
+    </w:p>
+    <w:p>
+      <w:pPr>
         <w:rPr>
           <w:b/>
           <w:bCs/>
         </w:rPr>
-        <w:lastRenderedPageBreak/>
-        <w:t>1й уровень декомпозиции</w:t>
-      </w:r>
-    </w:p>
-    <w:p>
-      <w:pPr>
+      </w:pPr>
+      <w:r>
         <w:rPr>
           <w:b/>
           <w:bCs/>
         </w:rPr>
-      </w:pPr>
-      <w:r>
+        <w:t>1й уровень декомпозиции</w:t>
+      </w:r>
+    </w:p>
+    <w:p>
+      <w:pPr>
         <w:rPr>
           <w:b/>
           <w:bCs/>
+        </w:rPr>
+      </w:pPr>
+      <w:r>
+        <w:rPr>
+          <w:b/>
+          <w:bCs/>
+          <w:noProof/>
         </w:rPr>
         <w:drawing>
           <wp:inline distT="0" distB="0" distL="0" distR="0" wp14:anchorId="5D11E373" wp14:editId="033E6785">
@@ -4004,7 +4056,7 @@
                     <pic:cNvPicPr/>
                   </pic:nvPicPr>
                   <pic:blipFill>
-                    <a:blip r:embed="rId28"/>
+                    <a:blip r:embed="rId12"/>
                     <a:stretch>
                       <a:fillRect/>
                     </a:stretch>
@@ -4037,6 +4089,7 @@
           <w:b/>
           <w:bCs/>
         </w:rPr>
+        <w:lastRenderedPageBreak/>
         <w:t>2й уровень декомпозиции</w:t>
       </w:r>
     </w:p>
@@ -4051,6 +4104,7 @@
         <w:rPr>
           <w:b/>
           <w:bCs/>
+          <w:noProof/>
         </w:rPr>
         <w:drawing>
           <wp:inline distT="0" distB="0" distL="0" distR="0" wp14:anchorId="4AA3B372" wp14:editId="5AB76D9D">
@@ -4068,7 +4122,7 @@
                     <pic:cNvPicPr/>
                   </pic:nvPicPr>
                   <pic:blipFill>
-                    <a:blip r:embed="rId29"/>
+                    <a:blip r:embed="rId13"/>
                     <a:stretch>
                       <a:fillRect/>
                     </a:stretch>
@@ -4115,8 +4169,8 @@
         <w:rPr>
           <w:b/>
           <w:bCs/>
-        </w:rPr>
-        <w:lastRenderedPageBreak/>
+          <w:noProof/>
+        </w:rPr>
         <w:drawing>
           <wp:inline distT="0" distB="0" distL="0" distR="0" wp14:anchorId="0724C154" wp14:editId="0C4C02EB">
             <wp:extent cx="5940425" cy="3547745"/>
@@ -4133,7 +4187,7 @@
                     <pic:cNvPicPr/>
                   </pic:nvPicPr>
                   <pic:blipFill>
-                    <a:blip r:embed="rId30"/>
+                    <a:blip r:embed="rId14"/>
                     <a:stretch>
                       <a:fillRect/>
                     </a:stretch>
@@ -4165,7 +4219,9 @@
         <w:rPr>
           <w:b/>
           <w:bCs/>
-        </w:rPr>
+          <w:noProof/>
+        </w:rPr>
+        <w:lastRenderedPageBreak/>
         <w:drawing>
           <wp:inline distT="0" distB="0" distL="0" distR="0" wp14:anchorId="394044BA" wp14:editId="78F9AEF1">
             <wp:extent cx="5940425" cy="3583305"/>
@@ -4182,7 +4238,7 @@
                     <pic:cNvPicPr/>
                   </pic:nvPicPr>
                   <pic:blipFill>
-                    <a:blip r:embed="rId31"/>
+                    <a:blip r:embed="rId15"/>
                     <a:stretch>
                       <a:fillRect/>
                     </a:stretch>
@@ -4214,8 +4270,8 @@
         <w:rPr>
           <w:b/>
           <w:bCs/>
-        </w:rPr>
-        <w:lastRenderedPageBreak/>
+          <w:noProof/>
+        </w:rPr>
         <w:drawing>
           <wp:inline distT="0" distB="0" distL="0" distR="0" wp14:anchorId="202FB505" wp14:editId="34675398">
             <wp:extent cx="5940425" cy="3640455"/>
@@ -4232,7 +4288,7 @@
                     <pic:cNvPicPr/>
                   </pic:nvPicPr>
                   <pic:blipFill>
-                    <a:blip r:embed="rId32"/>
+                    <a:blip r:embed="rId16"/>
                     <a:stretch>
                       <a:fillRect/>
                     </a:stretch>
@@ -4264,7 +4320,9 @@
         <w:rPr>
           <w:b/>
           <w:bCs/>
-        </w:rPr>
+          <w:noProof/>
+        </w:rPr>
+        <w:lastRenderedPageBreak/>
         <w:drawing>
           <wp:inline distT="0" distB="0" distL="0" distR="0" wp14:anchorId="50C539D7" wp14:editId="73F00365">
             <wp:extent cx="5940425" cy="3682365"/>
@@ -4281,7 +4339,7 @@
                     <pic:cNvPicPr/>
                   </pic:nvPicPr>
                   <pic:blipFill>
-                    <a:blip r:embed="rId33"/>
+                    <a:blip r:embed="rId17"/>
                     <a:stretch>
                       <a:fillRect/>
                     </a:stretch>
@@ -4335,10 +4393,10 @@
     <w:p>
       <w:r>
         <w:object w:dxaOrig="23295" w:dyaOrig="18361" w14:anchorId="76804B06">
-          <v:shape id="_x0000_i1060" type="#_x0000_t75" style="width:467.3pt;height:368.15pt" o:ole="">
-            <v:imagedata r:id="rId34" o:title=""/>
+          <v:shape id="_x0000_i1036" type="#_x0000_t75" style="width:467.25pt;height:368.25pt" o:ole="">
+            <v:imagedata r:id="rId18" o:title=""/>
           </v:shape>
-          <o:OLEObject Type="Embed" ProgID="Visio.Drawing.15" ShapeID="_x0000_i1060" DrawAspect="Content" ObjectID="_1728850100" r:id="rId35"/>
+          <o:OLEObject Type="Embed" ProgID="Visio.Drawing.15" ShapeID="_x0000_i1036" DrawAspect="Content" ObjectID="_1731271203" r:id="rId19"/>
         </w:object>
       </w:r>
     </w:p>
@@ -4366,6 +4424,7 @@
         </w:numPr>
       </w:pPr>
       <w:r>
+        <w:lastRenderedPageBreak/>
         <w:t>Система должна обеспечивать мед. регистратору возможность создавать карточку для пациента</w:t>
       </w:r>
     </w:p>
@@ -4543,7 +4602,6 @@
         </w:numPr>
       </w:pPr>
       <w:r>
-        <w:lastRenderedPageBreak/>
         <w:t>Наглядность интерфейса. (Все поля формы должны быть корректно подписаны</w:t>
       </w:r>
       <w:r>
@@ -4611,6 +4669,1029 @@
       <w:pPr>
         <w:ind w:left="360"/>
       </w:pPr>
+    </w:p>
+    <w:p>
+      <w:pPr>
+        <w:rPr>
+          <w:b/>
+          <w:bCs/>
+          <w:lang w:val="en-US"/>
+        </w:rPr>
+      </w:pPr>
+      <w:r>
+        <w:rPr>
+          <w:b/>
+          <w:bCs/>
+        </w:rPr>
+        <w:t>Перечень экранных форм</w:t>
+      </w:r>
+      <w:r>
+        <w:rPr>
+          <w:b/>
+          <w:bCs/>
+          <w:lang w:val="en-US"/>
+        </w:rPr>
+        <w:t>:</w:t>
+      </w:r>
+    </w:p>
+    <w:p>
+      <w:r>
+        <w:t>Форма</w:t>
+      </w:r>
+      <w:r>
+        <w:t>:</w:t>
+      </w:r>
+      <w:r>
+        <w:t xml:space="preserve"> </w:t>
+      </w:r>
+      <w:r>
+        <w:t xml:space="preserve">Поиск </w:t>
+      </w:r>
+      <w:r>
+        <w:t>пациента</w:t>
+      </w:r>
+      <w:r>
+        <w:t>/</w:t>
+      </w:r>
+      <w:r>
+        <w:t xml:space="preserve">Результат поиска </w:t>
+      </w:r>
+      <w:r>
+        <w:t>пациента</w:t>
+      </w:r>
+    </w:p>
+    <w:p>
+      <w:r>
+        <w:t>Название</w:t>
+      </w:r>
+      <w:r>
+        <w:t xml:space="preserve">: </w:t>
+      </w:r>
+      <w:proofErr w:type="spellStart"/>
+      <w:r>
+        <w:rPr>
+          <w:lang w:val="en-US"/>
+        </w:rPr>
+        <w:t>Patient</w:t>
+      </w:r>
+      <w:r>
+        <w:rPr>
+          <w:lang w:val="en-US"/>
+        </w:rPr>
+        <w:t>Search</w:t>
+      </w:r>
+      <w:proofErr w:type="spellEnd"/>
+    </w:p>
+    <w:p>
+      <w:r>
+        <w:t>Содержание</w:t>
+      </w:r>
+      <w:r>
+        <w:t xml:space="preserve">: </w:t>
+      </w:r>
+      <w:r>
+        <w:t xml:space="preserve">Поле для ввода фамилии пациента. Кнопка поиска. Таблица с найденными </w:t>
+      </w:r>
+      <w:r>
+        <w:t>пациентами</w:t>
+      </w:r>
+      <w:r>
+        <w:t>.</w:t>
+      </w:r>
+      <w:r>
+        <w:t xml:space="preserve"> У каждой записи 3 кнопки (удалить, изменить, посмотреть)</w:t>
+      </w:r>
+    </w:p>
+    <w:p>
+      <w:r>
+        <w:t>Права доступа</w:t>
+      </w:r>
+      <w:r>
+        <w:t xml:space="preserve">: </w:t>
+      </w:r>
+      <w:r>
+        <w:t>Работник регистратуры, все врачи, лаборант.</w:t>
+      </w:r>
+    </w:p>
+    <w:p/>
+    <w:p>
+      <w:r>
+        <w:t>Форма</w:t>
+      </w:r>
+      <w:r>
+        <w:t xml:space="preserve">: </w:t>
+      </w:r>
+      <w:r>
+        <w:t xml:space="preserve">Создание </w:t>
+      </w:r>
+      <w:r>
+        <w:t>учетной записи (Регистрация пациента)</w:t>
+      </w:r>
+      <w:r>
+        <w:t xml:space="preserve"> </w:t>
+      </w:r>
+    </w:p>
+    <w:p>
+      <w:r>
+        <w:t>Название</w:t>
+      </w:r>
+      <w:r>
+        <w:t xml:space="preserve">: </w:t>
+      </w:r>
+      <w:proofErr w:type="spellStart"/>
+      <w:r>
+        <w:rPr>
+          <w:lang w:val="en-US"/>
+        </w:rPr>
+        <w:t>PatientRegister</w:t>
+      </w:r>
+      <w:proofErr w:type="spellEnd"/>
+    </w:p>
+    <w:p>
+      <w:r>
+        <w:t>Содержание</w:t>
+      </w:r>
+      <w:r>
+        <w:t xml:space="preserve">: </w:t>
+      </w:r>
+      <w:r>
+        <w:t>Поля</w:t>
+      </w:r>
+      <w:r>
+        <w:t xml:space="preserve"> Логин, Пароль, Имя, Фамилия, Отчество, Номер СНИЛС, Место работы, Код полиса, Страховая компания полиса, Дата окончания действия полиса.</w:t>
+      </w:r>
+    </w:p>
+    <w:p>
+      <w:r>
+        <w:t>Права доступа</w:t>
+      </w:r>
+      <w:r>
+        <w:t xml:space="preserve">: </w:t>
+      </w:r>
+      <w:r>
+        <w:t>Незарегистрированный пользователь.</w:t>
+      </w:r>
+    </w:p>
+    <w:p/>
+    <w:p>
+      <w:r>
+        <w:lastRenderedPageBreak/>
+        <w:t>Форма</w:t>
+      </w:r>
+      <w:r>
+        <w:t xml:space="preserve">: </w:t>
+      </w:r>
+      <w:r>
+        <w:t>Создание записи об анализе</w:t>
+      </w:r>
+    </w:p>
+    <w:p>
+      <w:r>
+        <w:t>Название</w:t>
+      </w:r>
+      <w:r>
+        <w:t xml:space="preserve">: </w:t>
+      </w:r>
+      <w:proofErr w:type="spellStart"/>
+      <w:r>
+        <w:rPr>
+          <w:lang w:val="en-US"/>
+        </w:rPr>
+        <w:t>AnalysisCreate</w:t>
+      </w:r>
+      <w:proofErr w:type="spellEnd"/>
+    </w:p>
+    <w:p>
+      <w:r>
+        <w:t>Содержание</w:t>
+      </w:r>
+      <w:r>
+        <w:t xml:space="preserve">: </w:t>
+      </w:r>
+      <w:r>
+        <w:t xml:space="preserve">Поле ввода фамилии пациента. </w:t>
+      </w:r>
+      <w:r>
+        <w:t>Кнопка поиска. Таблица с найденными пациентами. У каждой записи 2 кнопки (посмотреть, выбрать). После выбора появляется форма анализа. Содержит поля</w:t>
+      </w:r>
+      <w:r>
+        <w:t xml:space="preserve">: </w:t>
+      </w:r>
+      <w:r>
+        <w:t>вида анализа, описание.</w:t>
+      </w:r>
+    </w:p>
+    <w:p>
+      <w:r>
+        <w:t>Права доступа</w:t>
+      </w:r>
+      <w:r>
+        <w:t xml:space="preserve">: </w:t>
+      </w:r>
+      <w:r>
+        <w:t>Лаборант</w:t>
+      </w:r>
+    </w:p>
+    <w:p/>
+    <w:p>
+      <w:r>
+        <w:t>Форма</w:t>
+      </w:r>
+      <w:r>
+        <w:t xml:space="preserve">: </w:t>
+      </w:r>
+      <w:r>
+        <w:t>Создание записи об анализе</w:t>
+      </w:r>
+    </w:p>
+    <w:p>
+      <w:r>
+        <w:t>Название</w:t>
+      </w:r>
+      <w:r>
+        <w:t xml:space="preserve">: </w:t>
+      </w:r>
+      <w:proofErr w:type="spellStart"/>
+      <w:r>
+        <w:rPr>
+          <w:lang w:val="en-US"/>
+        </w:rPr>
+        <w:t>Examination</w:t>
+      </w:r>
+      <w:r>
+        <w:rPr>
+          <w:lang w:val="en-US"/>
+        </w:rPr>
+        <w:t>Create</w:t>
+      </w:r>
+      <w:proofErr w:type="spellEnd"/>
+    </w:p>
+    <w:p>
+      <w:r>
+        <w:t>Содержание</w:t>
+      </w:r>
+      <w:r>
+        <w:t xml:space="preserve">: </w:t>
+      </w:r>
+      <w:r>
+        <w:t xml:space="preserve">Поле ввода фамилии пациента. Кнопка поиска. Таблица с найденными пациентами. У каждой записи 2 кнопки (посмотреть, выбрать). После выбора появляется форма </w:t>
+      </w:r>
+      <w:r>
+        <w:t>обследования</w:t>
+      </w:r>
+      <w:r>
+        <w:t>. Содержит поля</w:t>
+      </w:r>
+      <w:r>
+        <w:t xml:space="preserve">: </w:t>
+      </w:r>
+      <w:r>
+        <w:t xml:space="preserve">вида </w:t>
+      </w:r>
+      <w:r>
+        <w:t>обследования</w:t>
+      </w:r>
+      <w:r>
+        <w:t>, описание.</w:t>
+      </w:r>
+    </w:p>
+    <w:p>
+      <w:r>
+        <w:t>Права доступа</w:t>
+      </w:r>
+      <w:r>
+        <w:t xml:space="preserve">: </w:t>
+      </w:r>
+      <w:r>
+        <w:t>Врач функциональной диагностики</w:t>
+      </w:r>
+    </w:p>
+    <w:p/>
+    <w:p>
+      <w:r>
+        <w:t>Форма</w:t>
+      </w:r>
+      <w:r>
+        <w:t xml:space="preserve">: </w:t>
+      </w:r>
+      <w:r>
+        <w:t xml:space="preserve">Создание записи об осмотре </w:t>
+      </w:r>
+    </w:p>
+    <w:p>
+      <w:r>
+        <w:t>Название</w:t>
+      </w:r>
+      <w:r>
+        <w:t xml:space="preserve">: </w:t>
+      </w:r>
+      <w:proofErr w:type="spellStart"/>
+      <w:r>
+        <w:rPr>
+          <w:lang w:val="en-US"/>
+        </w:rPr>
+        <w:t>InspectionCreate</w:t>
+      </w:r>
+      <w:proofErr w:type="spellEnd"/>
+    </w:p>
+    <w:p>
+      <w:r>
+        <w:t>Содержание</w:t>
+      </w:r>
+      <w:r>
+        <w:t xml:space="preserve">: </w:t>
+      </w:r>
+      <w:r>
+        <w:t xml:space="preserve">Поле ввода фамилии пациента. Кнопка поиска. Таблица с найденными пациентами. У каждой записи 2 кнопки (посмотреть, выбрать). После выбора появляется форма </w:t>
+      </w:r>
+      <w:r>
+        <w:t>осмотра</w:t>
+      </w:r>
+      <w:r>
+        <w:t>.</w:t>
+      </w:r>
+      <w:r>
+        <w:t xml:space="preserve"> Содержит поля</w:t>
+      </w:r>
+      <w:r>
+        <w:t xml:space="preserve">: </w:t>
+      </w:r>
+      <w:r>
+        <w:t>жалобы, данные осмотра, рекомендации, назначения, дата обращения, код МКБ диагноза*, расшифровка диагноза*.</w:t>
+      </w:r>
+    </w:p>
+    <w:p>
+      <w:r>
+        <w:t>(*в случае если диагноз ставится на осмотре</w:t>
+      </w:r>
+      <w:r>
+        <w:t xml:space="preserve"> (необязательные поля)</w:t>
+      </w:r>
+      <w:r>
+        <w:t>)</w:t>
+      </w:r>
+    </w:p>
+    <w:p>
+      <w:r>
+        <w:t>Права доступа</w:t>
+      </w:r>
+      <w:r>
+        <w:t xml:space="preserve">: </w:t>
+      </w:r>
+      <w:r>
+        <w:t>Терапевт, Узкий специалист.</w:t>
+      </w:r>
+    </w:p>
+    <w:p/>
+    <w:p>
+      <w:r>
+        <w:t>Форма</w:t>
+      </w:r>
+      <w:r>
+        <w:t xml:space="preserve">: </w:t>
+      </w:r>
+      <w:r>
+        <w:t>Создание больничного листа.</w:t>
+      </w:r>
+    </w:p>
+    <w:p>
+      <w:r>
+        <w:t>Название</w:t>
+      </w:r>
+      <w:r>
+        <w:t xml:space="preserve">: </w:t>
+      </w:r>
+      <w:proofErr w:type="spellStart"/>
+      <w:r>
+        <w:rPr>
+          <w:lang w:val="en-US"/>
+        </w:rPr>
+        <w:t>CreateSickList</w:t>
+      </w:r>
+      <w:proofErr w:type="spellEnd"/>
+    </w:p>
+    <w:p>
+      <w:r>
+        <w:t>Содержание</w:t>
+      </w:r>
+      <w:r>
+        <w:t xml:space="preserve">: </w:t>
+      </w:r>
+      <w:r>
+        <w:t xml:space="preserve">Поле ввода фамилии пациента. Кнопка поиска. Таблица с найденными пациентами. У каждой записи 2 кнопки (посмотреть, выбрать). После выбора появляется форма </w:t>
+      </w:r>
+      <w:r>
+        <w:t>больничного листа</w:t>
+      </w:r>
+      <w:r>
+        <w:t>. Содержит поля</w:t>
+      </w:r>
+      <w:r>
+        <w:t xml:space="preserve">: </w:t>
+      </w:r>
+      <w:r>
+        <w:t>дата открытия</w:t>
+      </w:r>
+      <w:r>
+        <w:t xml:space="preserve">, </w:t>
+      </w:r>
+      <w:r>
+        <w:t>дата закрытия</w:t>
+      </w:r>
+      <w:r>
+        <w:t>.</w:t>
+      </w:r>
+    </w:p>
+    <w:p>
+      <w:r>
+        <w:t>Права доступа</w:t>
+      </w:r>
+      <w:r>
+        <w:t xml:space="preserve">: </w:t>
+      </w:r>
+      <w:r>
+        <w:t>Узкий специалист, Терапевт</w:t>
+      </w:r>
+    </w:p>
+    <w:p/>
+    <w:p>
+      <w:r>
+        <w:t>Форма</w:t>
+      </w:r>
+      <w:r>
+        <w:t xml:space="preserve">: </w:t>
+      </w:r>
+      <w:r>
+        <w:t>Просмотр данных пациента</w:t>
+      </w:r>
+    </w:p>
+    <w:p>
+      <w:r>
+        <w:t>Название</w:t>
+      </w:r>
+      <w:r>
+        <w:t xml:space="preserve">: </w:t>
+      </w:r>
+      <w:proofErr w:type="spellStart"/>
+      <w:r>
+        <w:rPr>
+          <w:lang w:val="en-US"/>
+        </w:rPr>
+        <w:t>PatientRead</w:t>
+      </w:r>
+      <w:proofErr w:type="spellEnd"/>
+    </w:p>
+    <w:p>
+      <w:r>
+        <w:t>Содержание</w:t>
+      </w:r>
+      <w:r>
+        <w:t>:</w:t>
+      </w:r>
+      <w:r>
+        <w:t xml:space="preserve"> Двухколонная страница. Слева всегда форма с данными пациента.</w:t>
+      </w:r>
+      <w:r>
+        <w:t xml:space="preserve"> </w:t>
+      </w:r>
+      <w:r>
+        <w:t>Поля</w:t>
+      </w:r>
+      <w:r>
+        <w:t>:</w:t>
+      </w:r>
+      <w:r>
+        <w:t xml:space="preserve"> Имя, Фамилия, Отчество, Номер СНИЛС, Место работы, Код полиса, Страховая компания полиса, Дата окончания действия полиса.</w:t>
+      </w:r>
+      <w:r>
+        <w:t xml:space="preserve"> </w:t>
+      </w:r>
+      <w:r>
+        <w:t>Справа сверху кнопки переключения между формами</w:t>
+      </w:r>
+      <w:r>
+        <w:t xml:space="preserve">: </w:t>
+      </w:r>
+      <w:r>
+        <w:t>Анализы</w:t>
+      </w:r>
+      <w:r>
+        <w:t>*</w:t>
+      </w:r>
+      <w:r>
+        <w:t>, Обследования</w:t>
+      </w:r>
+      <w:r>
+        <w:t>*</w:t>
+      </w:r>
+      <w:r>
+        <w:t>, Больничные листы</w:t>
+      </w:r>
+      <w:r>
+        <w:t>*</w:t>
+      </w:r>
+      <w:r>
+        <w:t>, Осмотры</w:t>
+      </w:r>
+      <w:r>
+        <w:t>*</w:t>
+      </w:r>
+      <w:r>
+        <w:t xml:space="preserve">, Направления, Записи </w:t>
+      </w:r>
+      <w:r>
+        <w:t>по</w:t>
+      </w:r>
+      <w:r>
+        <w:t xml:space="preserve"> направления</w:t>
+      </w:r>
+      <w:r>
+        <w:t>м</w:t>
+      </w:r>
+      <w:r>
+        <w:t>, Заявки к терапевту*, записи к терапевту*</w:t>
+      </w:r>
+    </w:p>
+    <w:p>
+      <w:r>
+        <w:lastRenderedPageBreak/>
+        <w:t>Права доступа</w:t>
+      </w:r>
+      <w:r>
+        <w:t xml:space="preserve">: </w:t>
+      </w:r>
+      <w:r>
+        <w:t>Пациент</w:t>
+      </w:r>
+      <w:r>
+        <w:t>*</w:t>
+      </w:r>
+      <w:r>
+        <w:t xml:space="preserve">, </w:t>
+      </w:r>
+      <w:r>
+        <w:t xml:space="preserve">Терапевт*, Узкий специалист* (доступны кнопки под звездочкой), врач функциональной диагностики, лаборант, работник </w:t>
+      </w:r>
+      <w:r>
+        <w:t>регистратуры</w:t>
+      </w:r>
+      <w:r>
+        <w:t xml:space="preserve">. </w:t>
+      </w:r>
+    </w:p>
+    <w:p/>
+    <w:p>
+      <w:r>
+        <w:t>Форма</w:t>
+      </w:r>
+      <w:r>
+        <w:t xml:space="preserve">: </w:t>
+      </w:r>
+      <w:r>
+        <w:t>Создание направления (на анализ, обследование, к узкому специалисту)</w:t>
+      </w:r>
+    </w:p>
+    <w:p>
+      <w:r>
+        <w:t>Название</w:t>
+      </w:r>
+      <w:r>
+        <w:t xml:space="preserve">: </w:t>
+      </w:r>
+      <w:proofErr w:type="spellStart"/>
+      <w:r>
+        <w:rPr>
+          <w:lang w:val="en-US"/>
+        </w:rPr>
+        <w:t>CreateReferral</w:t>
+      </w:r>
+      <w:proofErr w:type="spellEnd"/>
+    </w:p>
+    <w:p>
+      <w:r>
+        <w:t>Содержание</w:t>
+      </w:r>
+      <w:r>
+        <w:t xml:space="preserve">: </w:t>
+      </w:r>
+      <w:r>
+        <w:t>Поле ввода фамилии пациента. Кнопка поиска. Таблица с найденными пациентами. У каждой записи 2 кнопки (посмотреть, выбрать). После выбора появляется форма</w:t>
+      </w:r>
+      <w:r>
+        <w:t xml:space="preserve"> направления</w:t>
+      </w:r>
+      <w:r>
+        <w:t>. Содержит поля</w:t>
+      </w:r>
+      <w:r>
+        <w:t xml:space="preserve">: </w:t>
+      </w:r>
+      <w:r>
+        <w:t>вид направления, предварительный диагноз, номер кабинета</w:t>
+      </w:r>
+      <w:r>
+        <w:t>.</w:t>
+      </w:r>
+    </w:p>
+    <w:p>
+      <w:r>
+        <w:t>Права доступа</w:t>
+      </w:r>
+      <w:r>
+        <w:t xml:space="preserve">: </w:t>
+      </w:r>
+      <w:r>
+        <w:t>Терапевт, Узкий специалист.</w:t>
+      </w:r>
+    </w:p>
+    <w:p/>
+    <w:p>
+      <w:r>
+        <w:t>Форма</w:t>
+      </w:r>
+      <w:r>
+        <w:t xml:space="preserve">: </w:t>
+      </w:r>
+      <w:r>
+        <w:t xml:space="preserve">Создание записи по направлению </w:t>
+      </w:r>
+    </w:p>
+    <w:p>
+      <w:r>
+        <w:t>Название</w:t>
+      </w:r>
+      <w:r>
+        <w:t xml:space="preserve">: </w:t>
+      </w:r>
+      <w:proofErr w:type="spellStart"/>
+      <w:r>
+        <w:rPr>
+          <w:lang w:val="en-US"/>
+        </w:rPr>
+        <w:t>CreateEntry</w:t>
+      </w:r>
+      <w:proofErr w:type="spellEnd"/>
+    </w:p>
+    <w:p>
+      <w:r>
+        <w:t>Содержание</w:t>
+      </w:r>
+      <w:r>
+        <w:t xml:space="preserve">: </w:t>
+      </w:r>
+      <w:r>
+        <w:t xml:space="preserve">Таблица с направлениями и 2 кнопки </w:t>
+      </w:r>
+      <w:r>
+        <w:t>у каждой</w:t>
+      </w:r>
+      <w:r>
+        <w:t xml:space="preserve"> записи (Посмотреть и выбрать)</w:t>
+      </w:r>
+      <w:r>
+        <w:t>. После выбора появляется форма записи. Поля</w:t>
+      </w:r>
+      <w:r>
+        <w:t>:</w:t>
+      </w:r>
+      <w:r>
+        <w:t xml:space="preserve"> время.</w:t>
+      </w:r>
+      <w:r>
+        <w:t xml:space="preserve"> Кнопка проверить время. *(в будущем возможен список доступных</w:t>
+      </w:r>
+      <w:r>
+        <w:t xml:space="preserve"> промежутков времени</w:t>
+      </w:r>
+      <w:r>
+        <w:t>).</w:t>
+      </w:r>
+      <w:r>
+        <w:t xml:space="preserve"> После удачной проверки кнопка подтвердить. После неудачной проверки сообщение</w:t>
+      </w:r>
+      <w:r>
+        <w:t xml:space="preserve">: </w:t>
+      </w:r>
+      <w:r>
+        <w:t xml:space="preserve">время занято. </w:t>
+      </w:r>
+    </w:p>
+    <w:p>
+      <w:r>
+        <w:t>Права доступа</w:t>
+      </w:r>
+      <w:r>
+        <w:t xml:space="preserve">: </w:t>
+      </w:r>
+      <w:r>
+        <w:t>Пациент</w:t>
+      </w:r>
+    </w:p>
+    <w:p/>
+    <w:p>
+      <w:r>
+        <w:t>Форма</w:t>
+      </w:r>
+      <w:r>
+        <w:t xml:space="preserve">: </w:t>
+      </w:r>
+      <w:r>
+        <w:t>Заявка к терапевту.</w:t>
+      </w:r>
+    </w:p>
+    <w:p>
+      <w:r>
+        <w:t>Название</w:t>
+      </w:r>
+      <w:r>
+        <w:t xml:space="preserve">: </w:t>
+      </w:r>
+      <w:proofErr w:type="spellStart"/>
+      <w:r>
+        <w:rPr>
+          <w:lang w:val="en-US"/>
+        </w:rPr>
+        <w:t>TherapistRequest</w:t>
+      </w:r>
+      <w:proofErr w:type="spellEnd"/>
+    </w:p>
+    <w:p>
+      <w:r>
+        <w:t>Содержание</w:t>
+      </w:r>
+      <w:r>
+        <w:t xml:space="preserve">: </w:t>
+      </w:r>
+      <w:r>
+        <w:t>Поле</w:t>
+      </w:r>
+      <w:r>
+        <w:t xml:space="preserve">: </w:t>
+      </w:r>
+      <w:r>
+        <w:t>Дата. *(в будущем список доступных промежутков времени)</w:t>
+      </w:r>
+    </w:p>
+    <w:p>
+      <w:r>
+        <w:t>Права доступа</w:t>
+      </w:r>
+      <w:r>
+        <w:t xml:space="preserve">: </w:t>
+      </w:r>
+      <w:r>
+        <w:t>Пациент</w:t>
+      </w:r>
+    </w:p>
+    <w:p/>
+    <w:p>
+      <w:r>
+        <w:t>Форма</w:t>
+      </w:r>
+      <w:r>
+        <w:t xml:space="preserve">: </w:t>
+      </w:r>
+      <w:r>
+        <w:t>Подтверждение заявки к терапевту.</w:t>
+      </w:r>
+    </w:p>
+    <w:p>
+      <w:r>
+        <w:t>Название</w:t>
+      </w:r>
+      <w:r>
+        <w:t xml:space="preserve">: </w:t>
+      </w:r>
+      <w:proofErr w:type="spellStart"/>
+      <w:r>
+        <w:rPr>
+          <w:lang w:val="en-US"/>
+        </w:rPr>
+        <w:t>TherapistRequestConfirm</w:t>
+      </w:r>
+      <w:proofErr w:type="spellEnd"/>
+    </w:p>
+    <w:p>
+      <w:r>
+        <w:t>Содержание</w:t>
+      </w:r>
+      <w:r>
+        <w:t xml:space="preserve">: </w:t>
+      </w:r>
+      <w:r>
+        <w:t>Список активных заявок. Кнопки Отклонить, принять.</w:t>
+      </w:r>
+      <w:r>
+        <w:t xml:space="preserve"> При нажатии кнопки принять форма записи к терапевту. Поля номер кабинета, время</w:t>
+      </w:r>
+      <w:r>
+        <w:t>, ФИО терапевта.</w:t>
+      </w:r>
+    </w:p>
+    <w:p>
+      <w:r>
+        <w:t>Права доступа</w:t>
+      </w:r>
+      <w:r>
+        <w:t xml:space="preserve">: </w:t>
+      </w:r>
+      <w:r>
+        <w:t>Работник регистратуры</w:t>
+      </w:r>
+    </w:p>
+    <w:p/>
+    <w:p>
+      <w:pPr>
+        <w:rPr>
+          <w:b/>
+          <w:bCs/>
+        </w:rPr>
+      </w:pPr>
+      <w:r>
+        <w:rPr>
+          <w:b/>
+          <w:bCs/>
+        </w:rPr>
+        <w:t>Диаграмма переходов:</w:t>
+      </w:r>
+    </w:p>
+    <w:p>
+      <w:r>
+        <w:t>Для пользователя Пациент</w:t>
+      </w:r>
+    </w:p>
+    <w:p>
+      <w:r>
+        <w:t>Меню</w:t>
+      </w:r>
+      <w:r>
+        <w:t xml:space="preserve">: </w:t>
+      </w:r>
+      <w:r>
+        <w:t>«</w:t>
+      </w:r>
+      <w:r>
+        <w:t>Информация</w:t>
+      </w:r>
+      <w:r>
+        <w:t>»</w:t>
+      </w:r>
+      <w:r>
+        <w:t xml:space="preserve">, </w:t>
+      </w:r>
+      <w:r>
+        <w:t>«</w:t>
+      </w:r>
+      <w:r>
+        <w:t>подать</w:t>
+      </w:r>
+      <w:r>
+        <w:t xml:space="preserve"> заявку на прием к терапевту</w:t>
+      </w:r>
+      <w:r>
+        <w:t>»</w:t>
+      </w:r>
+      <w:r>
+        <w:t xml:space="preserve">, </w:t>
+      </w:r>
+      <w:r>
+        <w:t>«</w:t>
+      </w:r>
+      <w:r>
+        <w:t>создать</w:t>
+      </w:r>
+      <w:r>
+        <w:t xml:space="preserve"> запись по направлению</w:t>
+      </w:r>
+      <w:r>
+        <w:t>»</w:t>
+      </w:r>
+    </w:p>
+    <w:p>
+      <w:r>
+        <w:object w:dxaOrig="10650" w:dyaOrig="4350" w14:anchorId="19FB9314">
+          <v:shape id="_x0000_i1045" type="#_x0000_t75" style="width:467.25pt;height:191.25pt" o:ole="">
+            <v:imagedata r:id="rId20" o:title=""/>
+          </v:shape>
+          <o:OLEObject Type="Embed" ProgID="Visio.Drawing.15" ShapeID="_x0000_i1045" DrawAspect="Content" ObjectID="_1731271204" r:id="rId21"/>
+        </w:object>
+      </w:r>
+    </w:p>
+    <w:p>
+      <w:r>
+        <w:t xml:space="preserve">Для пользователя </w:t>
+      </w:r>
+      <w:r>
+        <w:t>Терапевт</w:t>
+      </w:r>
+    </w:p>
+    <w:p>
+      <w:r>
+        <w:t>Меню</w:t>
+      </w:r>
+      <w:r>
+        <w:t xml:space="preserve">: </w:t>
+      </w:r>
+      <w:r>
+        <w:t>«Оформить осмотр», «Создать направление».</w:t>
+      </w:r>
+    </w:p>
+    <w:p/>
+    <w:p>
+      <w:r>
+        <w:t xml:space="preserve">Для пользователя </w:t>
+      </w:r>
+      <w:r>
+        <w:t>Узкий специалист</w:t>
+      </w:r>
+    </w:p>
+    <w:p>
+      <w:r>
+        <w:t>Меню</w:t>
+      </w:r>
+      <w:r>
+        <w:t xml:space="preserve">: </w:t>
+      </w:r>
+      <w:r>
+        <w:t>«Оформить осмотр», «Создать направление».</w:t>
+      </w:r>
+    </w:p>
+    <w:p/>
+    <w:p>
+      <w:r>
+        <w:t xml:space="preserve">Для пользователя </w:t>
+      </w:r>
+      <w:r>
+        <w:t>Лаборант</w:t>
+      </w:r>
+    </w:p>
+    <w:p>
+      <w:r>
+        <w:t>Меню</w:t>
+      </w:r>
+      <w:r>
+        <w:t xml:space="preserve">: </w:t>
+      </w:r>
+      <w:r>
+        <w:t>«Оформить</w:t>
+      </w:r>
+      <w:r>
+        <w:t xml:space="preserve"> анализ</w:t>
+      </w:r>
+      <w:r>
+        <w:t>»</w:t>
+      </w:r>
+    </w:p>
+    <w:p/>
+    <w:p>
+      <w:r>
+        <w:t xml:space="preserve">Для пользователя </w:t>
+      </w:r>
+      <w:r>
+        <w:t>Врач функциональной диагностики</w:t>
+      </w:r>
+    </w:p>
+    <w:p>
+      <w:r>
+        <w:t>Меню</w:t>
+      </w:r>
+      <w:r>
+        <w:t xml:space="preserve">: </w:t>
+      </w:r>
+      <w:r>
+        <w:t xml:space="preserve">«Оформить </w:t>
+      </w:r>
+      <w:r>
+        <w:t>обследование</w:t>
+      </w:r>
+      <w:r>
+        <w:t>»</w:t>
+      </w:r>
+    </w:p>
+    <w:p/>
+    <w:p>
+      <w:r>
+        <w:t xml:space="preserve">Для пользователя </w:t>
+      </w:r>
+      <w:r>
+        <w:t>Регистратор</w:t>
+      </w:r>
+    </w:p>
+    <w:p>
+      <w:r>
+        <w:t>Меню</w:t>
+      </w:r>
+      <w:r>
+        <w:t xml:space="preserve">: </w:t>
+      </w:r>
+      <w:r>
+        <w:t>«Активные заявки на осмотр у терапевта», «Активные заявки по направлениям»</w:t>
+      </w:r>
+    </w:p>
+    <w:p>
+      <w:r>
+        <w:t xml:space="preserve"> </w:t>
+      </w:r>
     </w:p>
     <w:p/>
     <w:sectPr>
@@ -7655,10 +8736,12 @@
   <w:style w:type="paragraph" w:default="1" w:styleId="a">
     <w:name w:val="Normal"/>
     <w:qFormat/>
+    <w:rsid w:val="009B575D"/>
   </w:style>
   <w:style w:type="character" w:default="1" w:styleId="a0">
     <w:name w:val="Default Paragraph Font"/>
     <w:uiPriority w:val="1"/>
+    <w:semiHidden/>
     <w:unhideWhenUsed/>
   </w:style>
   <w:style w:type="table" w:default="1" w:styleId="a1">

--- a/docs/Крылов Егор ИСТ-220 Проект.docx
+++ b/docs/Крылов Егор ИСТ-220 Проект.docx
@@ -1,6 +1,6 @@
 
 <file path=word/document.xml><?xml version="1.0" encoding="utf-8"?>
-<w:document xmlns:wpc="http://schemas.microsoft.com/office/word/2010/wordprocessingCanvas" xmlns:cx="http://schemas.microsoft.com/office/drawing/2014/chartex" xmlns:cx1="http://schemas.microsoft.com/office/drawing/2015/9/8/chartex" xmlns:cx2="http://schemas.microsoft.com/office/drawing/2015/10/21/chartex" xmlns:cx3="http://schemas.microsoft.com/office/drawing/2016/5/9/chartex" xmlns:cx4="http://schemas.microsoft.com/office/drawing/2016/5/10/chartex" xmlns:cx5="http://schemas.microsoft.com/office/drawing/2016/5/11/chartex" xmlns:cx6="http://schemas.microsoft.com/office/drawing/2016/5/12/chartex" xmlns:cx7="http://schemas.microsoft.com/office/drawing/2016/5/13/chartex" xmlns:cx8="http://schemas.microsoft.com/office/drawing/2016/5/14/chartex" xmlns:mc="http://schemas.openxmlformats.org/markup-compatibility/2006" xmlns:aink="http://schemas.microsoft.com/office/drawing/2016/ink" xmlns:am3d="http://schemas.microsoft.com/office/drawing/2017/model3d" xmlns:o="urn:schemas-microsoft-com:office:office" xmlns:r="http://schemas.openxmlformats.org/officeDocument/2006/relationships" xmlns:m="http://schemas.openxmlformats.org/officeDocument/2006/math" xmlns:v="urn:schemas-microsoft-com:vml" xmlns:wp14="http://schemas.microsoft.com/office/word/2010/wordprocessingDrawing" xmlns:wp="http://schemas.openxmlformats.org/drawingml/2006/wordprocessingDrawing" xmlns:w10="urn:schemas-microsoft-com:office:word" xmlns:w="http://schemas.openxmlformats.org/wordprocessingml/2006/main" xmlns:w14="http://schemas.microsoft.com/office/word/2010/wordml" xmlns:w15="http://schemas.microsoft.com/office/word/2012/wordml" xmlns:w16cex="http://schemas.microsoft.com/office/word/2018/wordml/cex" xmlns:w16cid="http://schemas.microsoft.com/office/word/2016/wordml/cid" xmlns:w16="http://schemas.microsoft.com/office/word/2018/wordml" xmlns:w16sdtdh="http://schemas.microsoft.com/office/word/2020/wordml/sdtdatahash" xmlns:w16se="http://schemas.microsoft.com/office/word/2015/wordml/symex" xmlns:wpg="http://schemas.microsoft.com/office/word/2010/wordprocessingGroup" xmlns:wpi="http://schemas.microsoft.com/office/word/2010/wordprocessingInk" xmlns:wne="http://schemas.microsoft.com/office/word/2006/wordml" xmlns:wps="http://schemas.microsoft.com/office/word/2010/wordprocessingShape" mc:Ignorable="w14 w15 w16se w16cid w16 w16cex w16sdtdh wp14">
+<w:document xmlns:wpc="http://schemas.microsoft.com/office/word/2010/wordprocessingCanvas" xmlns:cx="http://schemas.microsoft.com/office/drawing/2014/chartex" xmlns:cx1="http://schemas.microsoft.com/office/drawing/2015/9/8/chartex" xmlns:cx2="http://schemas.microsoft.com/office/drawing/2015/10/21/chartex" xmlns:cx3="http://schemas.microsoft.com/office/drawing/2016/5/9/chartex" xmlns:cx4="http://schemas.microsoft.com/office/drawing/2016/5/10/chartex" xmlns:cx5="http://schemas.microsoft.com/office/drawing/2016/5/11/chartex" xmlns:cx6="http://schemas.microsoft.com/office/drawing/2016/5/12/chartex" xmlns:cx7="http://schemas.microsoft.com/office/drawing/2016/5/13/chartex" xmlns:cx8="http://schemas.microsoft.com/office/drawing/2016/5/14/chartex" xmlns:mc="http://schemas.openxmlformats.org/markup-compatibility/2006" xmlns:aink="http://schemas.microsoft.com/office/drawing/2016/ink" xmlns:am3d="http://schemas.microsoft.com/office/drawing/2017/model3d" xmlns:o="urn:schemas-microsoft-com:office:office" xmlns:r="http://schemas.openxmlformats.org/officeDocument/2006/relationships" xmlns:m="http://schemas.openxmlformats.org/officeDocument/2006/math" xmlns:v="urn:schemas-microsoft-com:vml" xmlns:wp14="http://schemas.microsoft.com/office/word/2010/wordprocessingDrawing" xmlns:wp="http://schemas.openxmlformats.org/drawingml/2006/wordprocessingDrawing" xmlns:w10="urn:schemas-microsoft-com:office:word" xmlns:w="http://schemas.openxmlformats.org/wordprocessingml/2006/main" xmlns:w14="http://schemas.microsoft.com/office/word/2010/wordml" xmlns:w15="http://schemas.microsoft.com/office/word/2012/wordml" xmlns:w16cid="http://schemas.microsoft.com/office/word/2016/wordml/cid" xmlns:w16se="http://schemas.microsoft.com/office/word/2015/wordml/symex" xmlns:wpg="http://schemas.microsoft.com/office/word/2010/wordprocessingGroup" xmlns:wpi="http://schemas.microsoft.com/office/word/2010/wordprocessingInk" xmlns:wne="http://schemas.microsoft.com/office/word/2006/wordml" xmlns:wps="http://schemas.microsoft.com/office/word/2010/wordprocessingShape" mc:Ignorable="w14 w15 w16se w16cid wp14">
   <w:body>
     <w:p>
       <w:pPr>
@@ -3891,7 +3891,7 @@
           <v:shape id="_x0000_i1025" type="#_x0000_t75" style="width:467.25pt;height:245.25pt" o:ole="">
             <v:imagedata r:id="rId6" o:title=""/>
           </v:shape>
-          <o:OLEObject Type="Embed" ProgID="Visio.Drawing.15" ShapeID="_x0000_i1025" DrawAspect="Content" ObjectID="_1731271200" r:id="rId7"/>
+          <o:OLEObject Type="Embed" ProgID="Visio.Drawing.15" ShapeID="_x0000_i1025" DrawAspect="Content" ObjectID="_1731305653" r:id="rId7"/>
         </w:object>
       </w:r>
     </w:p>
@@ -3922,7 +3922,7 @@
           <v:shape id="_x0000_i1026" type="#_x0000_t75" style="width:467.25pt;height:374.25pt" o:ole="">
             <v:imagedata r:id="rId8" o:title=""/>
           </v:shape>
-          <o:OLEObject Type="Embed" ProgID="Visio.Drawing.15" ShapeID="_x0000_i1026" DrawAspect="Content" ObjectID="_1731271201" r:id="rId9"/>
+          <o:OLEObject Type="Embed" ProgID="Visio.Drawing.15" ShapeID="_x0000_i1026" DrawAspect="Content" ObjectID="_1731305654" r:id="rId9"/>
         </w:object>
       </w:r>
     </w:p>
@@ -3933,12 +3933,21 @@
           <w:bCs/>
         </w:rPr>
       </w:pPr>
+      <w:proofErr w:type="spellStart"/>
       <w:r>
         <w:rPr>
           <w:b/>
           <w:bCs/>
         </w:rPr>
-        <w:t xml:space="preserve">State </w:t>
+        <w:t>State</w:t>
+      </w:r>
+      <w:proofErr w:type="spellEnd"/>
+      <w:r>
+        <w:rPr>
+          <w:b/>
+          <w:bCs/>
+        </w:rPr>
+        <w:t xml:space="preserve"> </w:t>
       </w:r>
       <w:proofErr w:type="spellStart"/>
       <w:r>
@@ -3978,7 +3987,7 @@
           <v:shape id="_x0000_i1027" type="#_x0000_t75" style="width:402pt;height:347.25pt" o:ole="">
             <v:imagedata r:id="rId10" o:title=""/>
           </v:shape>
-          <o:OLEObject Type="Embed" ProgID="Visio.Drawing.15" ShapeID="_x0000_i1027" DrawAspect="Content" ObjectID="_1731271202" r:id="rId11"/>
+          <o:OLEObject Type="Embed" ProgID="Visio.Drawing.15" ShapeID="_x0000_i1027" DrawAspect="Content" ObjectID="_1731305655" r:id="rId11"/>
         </w:object>
       </w:r>
     </w:p>
@@ -4393,10 +4402,10 @@
     <w:p>
       <w:r>
         <w:object w:dxaOrig="23295" w:dyaOrig="18361" w14:anchorId="76804B06">
-          <v:shape id="_x0000_i1036" type="#_x0000_t75" style="width:467.25pt;height:368.25pt" o:ole="">
+          <v:shape id="_x0000_i1028" type="#_x0000_t75" style="width:467.25pt;height:368.25pt" o:ole="">
             <v:imagedata r:id="rId18" o:title=""/>
           </v:shape>
-          <o:OLEObject Type="Embed" ProgID="Visio.Drawing.15" ShapeID="_x0000_i1036" DrawAspect="Content" ObjectID="_1731271203" r:id="rId19"/>
+          <o:OLEObject Type="Embed" ProgID="Visio.Drawing.15" ShapeID="_x0000_i1028" DrawAspect="Content" ObjectID="_1731305656" r:id="rId19"/>
         </w:object>
       </w:r>
     </w:p>
@@ -4675,7 +4684,6 @@
         <w:rPr>
           <w:b/>
           <w:bCs/>
-          <w:lang w:val="en-US"/>
         </w:rPr>
       </w:pPr>
       <w:r>
@@ -4689,7 +4697,6 @@
         <w:rPr>
           <w:b/>
           <w:bCs/>
-          <w:lang w:val="en-US"/>
         </w:rPr>
         <w:t>:</w:t>
       </w:r>
@@ -4916,13 +4923,75 @@
         <w:rPr>
           <w:lang w:val="en-US"/>
         </w:rPr>
-        <w:t>Examination</w:t>
-      </w:r>
+        <w:t>ExaminationCreate</w:t>
+      </w:r>
+      <w:proofErr w:type="spellEnd"/>
+    </w:p>
+    <w:p>
+      <w:r>
+        <w:t>Содержание</w:t>
+      </w:r>
+      <w:r>
+        <w:t xml:space="preserve">: </w:t>
+      </w:r>
+      <w:r>
+        <w:t xml:space="preserve">Поле ввода фамилии пациента. Кнопка поиска. Таблица с найденными пациентами. У каждой записи 2 кнопки (посмотреть, выбрать). После выбора появляется форма </w:t>
+      </w:r>
+      <w:r>
+        <w:t>обследования</w:t>
+      </w:r>
+      <w:r>
+        <w:t>. Содержит поля</w:t>
+      </w:r>
+      <w:r>
+        <w:t xml:space="preserve">: </w:t>
+      </w:r>
+      <w:r>
+        <w:t xml:space="preserve">вида </w:t>
+      </w:r>
+      <w:r>
+        <w:t>обследования</w:t>
+      </w:r>
+      <w:r>
+        <w:t>, описание.</w:t>
+      </w:r>
+    </w:p>
+    <w:p>
+      <w:r>
+        <w:t>Права доступа</w:t>
+      </w:r>
+      <w:r>
+        <w:t xml:space="preserve">: </w:t>
+      </w:r>
+      <w:r>
+        <w:t>Врач функциональной диагностики</w:t>
+      </w:r>
+    </w:p>
+    <w:p/>
+    <w:p>
+      <w:r>
+        <w:t>Форма</w:t>
+      </w:r>
+      <w:r>
+        <w:t xml:space="preserve">: </w:t>
+      </w:r>
+      <w:r>
+        <w:t xml:space="preserve">Создание записи об осмотре </w:t>
+      </w:r>
+    </w:p>
+    <w:p>
+      <w:r>
+        <w:t>Название</w:t>
+      </w:r>
+      <w:r>
+        <w:t xml:space="preserve">: </w:t>
+      </w:r>
+      <w:proofErr w:type="spellStart"/>
       <w:r>
         <w:rPr>
           <w:lang w:val="en-US"/>
         </w:rPr>
-        <w:t>Create</w:t>
+        <w:t>InspectionCreate</w:t>
       </w:r>
       <w:proofErr w:type="spellEnd"/>
     </w:p>
@@ -4934,25 +5003,24 @@
         <w:t xml:space="preserve">: </w:t>
       </w:r>
       <w:r>
-        <w:t xml:space="preserve">Поле ввода фамилии пациента. Кнопка поиска. Таблица с найденными пациентами. У каждой записи 2 кнопки (посмотреть, выбрать). После выбора появляется форма </w:t>
-      </w:r>
-      <w:r>
-        <w:t>обследования</w:t>
-      </w:r>
-      <w:r>
-        <w:t>. Содержит поля</w:t>
+        <w:t>Поле ввода фамилии пациента. Кнопка поиска. Таблица с найденными пациентами. У каждой записи 2 кнопки (посмотреть, выбрать). После выбора появляется форма осмотра. Содержит поля</w:t>
       </w:r>
       <w:r>
         <w:t xml:space="preserve">: </w:t>
       </w:r>
       <w:r>
-        <w:t xml:space="preserve">вида </w:t>
-      </w:r>
-      <w:r>
-        <w:t>обследования</w:t>
-      </w:r>
-      <w:r>
-        <w:t>, описание.</w:t>
+        <w:t>жалобы, данные осмотра, рекомендации, назначения, дата обращения, код МКБ диагноза*, расшифровка диагноза*.</w:t>
+      </w:r>
+    </w:p>
+    <w:p>
+      <w:r>
+        <w:t>(*в случае если диагноз ставится на осмотре</w:t>
+      </w:r>
+      <w:r>
+        <w:t xml:space="preserve"> (необязательные поля)</w:t>
+      </w:r>
+      <w:r>
+        <w:t>)</w:t>
       </w:r>
     </w:p>
     <w:p>
@@ -4963,7 +5031,7 @@
         <w:t xml:space="preserve">: </w:t>
       </w:r>
       <w:r>
-        <w:t>Врач функциональной диагностики</w:t>
+        <w:t>Терапевт, Узкий специалист.</w:t>
       </w:r>
     </w:p>
     <w:p/>
@@ -4975,7 +5043,7 @@
         <w:t xml:space="preserve">: </w:t>
       </w:r>
       <w:r>
-        <w:t xml:space="preserve">Создание записи об осмотре </w:t>
+        <w:t>Создание больничного листа.</w:t>
       </w:r>
     </w:p>
     <w:p>
@@ -4990,7 +5058,7 @@
         <w:rPr>
           <w:lang w:val="en-US"/>
         </w:rPr>
-        <w:t>InspectionCreate</w:t>
+        <w:t>CreateSickList</w:t>
       </w:r>
       <w:proofErr w:type="spellEnd"/>
     </w:p>
@@ -5002,104 +5070,13 @@
         <w:t xml:space="preserve">: </w:t>
       </w:r>
       <w:r>
-        <w:t xml:space="preserve">Поле ввода фамилии пациента. Кнопка поиска. Таблица с найденными пациентами. У каждой записи 2 кнопки (посмотреть, выбрать). После выбора появляется форма </w:t>
-      </w:r>
-      <w:r>
-        <w:t>осмотра</w:t>
-      </w:r>
-      <w:r>
-        <w:t>.</w:t>
-      </w:r>
-      <w:r>
-        <w:t xml:space="preserve"> Содержит поля</w:t>
+        <w:t>Поле ввода фамилии пациента. Кнопка поиска. Таблица с найденными пациентами. У каждой записи 2 кнопки (посмотреть, выбрать). После выбора появляется форма больничного листа. Содержит поля</w:t>
       </w:r>
       <w:r>
         <w:t xml:space="preserve">: </w:t>
       </w:r>
       <w:r>
-        <w:t>жалобы, данные осмотра, рекомендации, назначения, дата обращения, код МКБ диагноза*, расшифровка диагноза*.</w:t>
-      </w:r>
-    </w:p>
-    <w:p>
-      <w:r>
-        <w:t>(*в случае если диагноз ставится на осмотре</w:t>
-      </w:r>
-      <w:r>
-        <w:t xml:space="preserve"> (необязательные поля)</w:t>
-      </w:r>
-      <w:r>
-        <w:t>)</w:t>
-      </w:r>
-    </w:p>
-    <w:p>
-      <w:r>
-        <w:t>Права доступа</w:t>
-      </w:r>
-      <w:r>
-        <w:t xml:space="preserve">: </w:t>
-      </w:r>
-      <w:r>
-        <w:t>Терапевт, Узкий специалист.</w:t>
-      </w:r>
-    </w:p>
-    <w:p/>
-    <w:p>
-      <w:r>
-        <w:t>Форма</w:t>
-      </w:r>
-      <w:r>
-        <w:t xml:space="preserve">: </w:t>
-      </w:r>
-      <w:r>
-        <w:t>Создание больничного листа.</w:t>
-      </w:r>
-    </w:p>
-    <w:p>
-      <w:r>
-        <w:t>Название</w:t>
-      </w:r>
-      <w:r>
-        <w:t xml:space="preserve">: </w:t>
-      </w:r>
-      <w:proofErr w:type="spellStart"/>
-      <w:r>
-        <w:rPr>
-          <w:lang w:val="en-US"/>
-        </w:rPr>
-        <w:t>CreateSickList</w:t>
-      </w:r>
-      <w:proofErr w:type="spellEnd"/>
-    </w:p>
-    <w:p>
-      <w:r>
-        <w:t>Содержание</w:t>
-      </w:r>
-      <w:r>
-        <w:t xml:space="preserve">: </w:t>
-      </w:r>
-      <w:r>
-        <w:t xml:space="preserve">Поле ввода фамилии пациента. Кнопка поиска. Таблица с найденными пациентами. У каждой записи 2 кнопки (посмотреть, выбрать). После выбора появляется форма </w:t>
-      </w:r>
-      <w:r>
-        <w:t>больничного листа</w:t>
-      </w:r>
-      <w:r>
-        <w:t>. Содержит поля</w:t>
-      </w:r>
-      <w:r>
-        <w:t xml:space="preserve">: </w:t>
-      </w:r>
-      <w:r>
-        <w:t>дата открытия</w:t>
-      </w:r>
-      <w:r>
-        <w:t xml:space="preserve">, </w:t>
-      </w:r>
-      <w:r>
-        <w:t>дата закрытия</w:t>
-      </w:r>
-      <w:r>
-        <w:t>.</w:t>
+        <w:t>дата открытия, дата закрытия.</w:t>
       </w:r>
     </w:p>
     <w:p>
@@ -5275,22 +5252,13 @@
         <w:t xml:space="preserve">: </w:t>
       </w:r>
       <w:r>
-        <w:t>Поле ввода фамилии пациента. Кнопка поиска. Таблица с найденными пациентами. У каждой записи 2 кнопки (посмотреть, выбрать). После выбора появляется форма</w:t>
-      </w:r>
-      <w:r>
-        <w:t xml:space="preserve"> направления</w:t>
-      </w:r>
-      <w:r>
-        <w:t>. Содержит поля</w:t>
+        <w:t>Поле ввода фамилии пациента. Кнопка поиска. Таблица с найденными пациентами. У каждой записи 2 кнопки (посмотреть, выбрать). После выбора появляется форма направления. Содержит поля</w:t>
       </w:r>
       <w:r>
         <w:t xml:space="preserve">: </w:t>
       </w:r>
       <w:r>
-        <w:t>вид направления, предварительный диагноз, номер кабинета</w:t>
-      </w:r>
-      <w:r>
-        <w:t>.</w:t>
+        <w:t>вид направления, предварительный диагноз, номер кабинета.</w:t>
       </w:r>
     </w:p>
     <w:p>
@@ -5568,12 +5536,17 @@
       </w:r>
     </w:p>
     <w:p>
-      <w:r>
-        <w:object w:dxaOrig="10650" w:dyaOrig="4350" w14:anchorId="19FB9314">
-          <v:shape id="_x0000_i1045" type="#_x0000_t75" style="width:467.25pt;height:191.25pt" o:ole="">
+      <w:pPr>
+        <w:rPr>
+          <w:lang w:val="en-US"/>
+        </w:rPr>
+      </w:pPr>
+      <w:r>
+        <w:object w:dxaOrig="10636" w:dyaOrig="4335" w14:anchorId="48D6E0AC">
+          <v:shape id="_x0000_i1037" type="#_x0000_t75" style="width:467.25pt;height:190.5pt" o:ole="">
             <v:imagedata r:id="rId20" o:title=""/>
           </v:shape>
-          <o:OLEObject Type="Embed" ProgID="Visio.Drawing.15" ShapeID="_x0000_i1045" DrawAspect="Content" ObjectID="_1731271204" r:id="rId21"/>
+          <o:OLEObject Type="Embed" ProgID="Visio.Drawing.15" ShapeID="_x0000_i1037" DrawAspect="Content" ObjectID="_1731305657" r:id="rId21"/>
         </w:object>
       </w:r>
     </w:p>
@@ -5596,7 +5569,32 @@
         <w:t>«Оформить осмотр», «Создать направление».</w:t>
       </w:r>
     </w:p>
-    <w:p/>
+    <w:p>
+      <w:pPr>
+        <w:jc w:val="center"/>
+      </w:pPr>
+      <w:r>
+        <w:object w:dxaOrig="5416" w:dyaOrig="3436" w14:anchorId="080A7322">
+          <v:shape id="_x0000_i1030" type="#_x0000_t75" style="width:270.75pt;height:171.75pt" o:ole="">
+            <v:imagedata r:id="rId22" o:title=""/>
+          </v:shape>
+          <o:OLEObject Type="Embed" ProgID="Visio.Drawing.15" ShapeID="_x0000_i1030" DrawAspect="Content" ObjectID="_1731305658" r:id="rId23"/>
+        </w:object>
+      </w:r>
+    </w:p>
+    <w:p>
+      <w:pPr>
+        <w:jc w:val="center"/>
+      </w:pPr>
+      <w:r>
+        <w:object w:dxaOrig="5416" w:dyaOrig="3436" w14:anchorId="6E3B7215">
+          <v:shape id="_x0000_i1033" type="#_x0000_t75" style="width:270.75pt;height:171.75pt" o:ole="">
+            <v:imagedata r:id="rId24" o:title=""/>
+          </v:shape>
+          <o:OLEObject Type="Embed" ProgID="Visio.Drawing.15" ShapeID="_x0000_i1033" DrawAspect="Content" ObjectID="_1731305659" r:id="rId25"/>
+        </w:object>
+      </w:r>
+    </w:p>
     <w:p>
       <w:r>
         <w:t xml:space="preserve">Для пользователя </w:t>
@@ -5616,7 +5614,32 @@
         <w:t>«Оформить осмотр», «Создать направление».</w:t>
       </w:r>
     </w:p>
-    <w:p/>
+    <w:p>
+      <w:pPr>
+        <w:jc w:val="center"/>
+      </w:pPr>
+      <w:r>
+        <w:object w:dxaOrig="5416" w:dyaOrig="3436" w14:anchorId="4930D135">
+          <v:shape id="_x0000_i1031" type="#_x0000_t75" style="width:270.75pt;height:171.75pt" o:ole="">
+            <v:imagedata r:id="rId26" o:title=""/>
+          </v:shape>
+          <o:OLEObject Type="Embed" ProgID="Visio.Drawing.15" ShapeID="_x0000_i1031" DrawAspect="Content" ObjectID="_1731305660" r:id="rId27"/>
+        </w:object>
+      </w:r>
+    </w:p>
+    <w:p>
+      <w:pPr>
+        <w:jc w:val="center"/>
+      </w:pPr>
+      <w:r>
+        <w:object w:dxaOrig="5416" w:dyaOrig="3436" w14:anchorId="376DA3CC">
+          <v:shape id="_x0000_i1035" type="#_x0000_t75" style="width:270.75pt;height:171.75pt" o:ole="">
+            <v:imagedata r:id="rId28" o:title=""/>
+          </v:shape>
+          <o:OLEObject Type="Embed" ProgID="Visio.Drawing.15" ShapeID="_x0000_i1035" DrawAspect="Content" ObjectID="_1731305661" r:id="rId29"/>
+        </w:object>
+      </w:r>
+    </w:p>
     <w:p>
       <w:r>
         <w:t xml:space="preserve">Для пользователя </w:t>
@@ -5633,22 +5656,69 @@
         <w:t xml:space="preserve">: </w:t>
       </w:r>
       <w:r>
-        <w:t>«Оформить</w:t>
-      </w:r>
-      <w:r>
-        <w:t xml:space="preserve"> анализ</w:t>
+        <w:t>«Оформить анализ»</w:t>
+      </w:r>
+    </w:p>
+    <w:p>
+      <w:pPr>
+        <w:jc w:val="center"/>
+        <w:rPr>
+          <w:lang w:val="en-US"/>
+        </w:rPr>
+      </w:pPr>
+      <w:r>
+        <w:object w:dxaOrig="5416" w:dyaOrig="3436" w14:anchorId="62C1C443">
+          <v:shape id="_x0000_i1039" type="#_x0000_t75" style="width:270.75pt;height:171.75pt" o:ole="">
+            <v:imagedata r:id="rId30" o:title=""/>
+          </v:shape>
+          <o:OLEObject Type="Embed" ProgID="Visio.Drawing.15" ShapeID="_x0000_i1039" DrawAspect="Content" ObjectID="_1731305662" r:id="rId31"/>
+        </w:object>
+      </w:r>
+    </w:p>
+    <w:p>
+      <w:r>
+        <w:t xml:space="preserve">Для пользователя </w:t>
+      </w:r>
+      <w:r>
+        <w:t>Врач функциональной диагностики</w:t>
+      </w:r>
+    </w:p>
+    <w:p>
+      <w:r>
+        <w:t>Меню</w:t>
+      </w:r>
+      <w:r>
+        <w:t xml:space="preserve">: </w:t>
+      </w:r>
+      <w:r>
+        <w:t xml:space="preserve">«Оформить </w:t>
+      </w:r>
+      <w:r>
+        <w:t>обследование</w:t>
       </w:r>
       <w:r>
         <w:t>»</w:t>
       </w:r>
     </w:p>
-    <w:p/>
+    <w:p>
+      <w:pPr>
+        <w:jc w:val="center"/>
+      </w:pPr>
+      <w:r>
+        <w:object w:dxaOrig="5416" w:dyaOrig="3436" w14:anchorId="032ED40B">
+          <v:shape id="_x0000_i1040" type="#_x0000_t75" style="width:270.75pt;height:171.75pt" o:ole="">
+            <v:imagedata r:id="rId32" o:title=""/>
+          </v:shape>
+          <o:OLEObject Type="Embed" ProgID="Visio.Drawing.15" ShapeID="_x0000_i1040" DrawAspect="Content" ObjectID="_1731305663" r:id="rId33"/>
+        </w:object>
+      </w:r>
+    </w:p>
     <w:p>
       <w:r>
         <w:t xml:space="preserve">Для пользователя </w:t>
       </w:r>
       <w:r>
-        <w:t>Врач функциональной диагностики</w:t>
+        <w:t>Регистратор</w:t>
       </w:r>
     </w:p>
     <w:p>
@@ -5659,32 +5729,6 @@
         <w:t xml:space="preserve">: </w:t>
       </w:r>
       <w:r>
-        <w:t xml:space="preserve">«Оформить </w:t>
-      </w:r>
-      <w:r>
-        <w:t>обследование</w:t>
-      </w:r>
-      <w:r>
-        <w:t>»</w:t>
-      </w:r>
-    </w:p>
-    <w:p/>
-    <w:p>
-      <w:r>
-        <w:t xml:space="preserve">Для пользователя </w:t>
-      </w:r>
-      <w:r>
-        <w:t>Регистратор</w:t>
-      </w:r>
-    </w:p>
-    <w:p>
-      <w:r>
-        <w:t>Меню</w:t>
-      </w:r>
-      <w:r>
-        <w:t xml:space="preserve">: </w:t>
-      </w:r>
-      <w:r>
         <w:t>«Активные заявки на осмотр у терапевта», «Активные заявки по направлениям»</w:t>
       </w:r>
     </w:p>
@@ -5693,7 +5737,34 @@
         <w:t xml:space="preserve"> </w:t>
       </w:r>
     </w:p>
-    <w:p/>
+    <w:p>
+      <w:pPr>
+        <w:jc w:val="center"/>
+      </w:pPr>
+      <w:r>
+        <w:object w:dxaOrig="5416" w:dyaOrig="3436" w14:anchorId="29AE2D12">
+          <v:shape id="_x0000_i1041" type="#_x0000_t75" style="width:270.75pt;height:171.75pt" o:ole="">
+            <v:imagedata r:id="rId34" o:title=""/>
+          </v:shape>
+          <o:OLEObject Type="Embed" ProgID="Visio.Drawing.15" ShapeID="_x0000_i1041" DrawAspect="Content" ObjectID="_1731305664" r:id="rId35"/>
+        </w:object>
+      </w:r>
+    </w:p>
+    <w:p>
+      <w:pPr>
+        <w:jc w:val="center"/>
+      </w:pPr>
+      <w:r>
+        <w:object w:dxaOrig="5416" w:dyaOrig="3436" w14:anchorId="23980110">
+          <v:shape id="_x0000_i1043" type="#_x0000_t75" style="width:270.75pt;height:171.75pt" o:ole="">
+            <v:imagedata r:id="rId36" o:title=""/>
+          </v:shape>
+          <o:OLEObject Type="Embed" ProgID="Visio.Drawing.15" ShapeID="_x0000_i1043" DrawAspect="Content" ObjectID="_1731305665" r:id="rId37"/>
+        </w:object>
+      </w:r>
+      <w:bookmarkStart w:id="0" w:name="_GoBack"/>
+      <w:bookmarkEnd w:id="0"/>
+    </w:p>
     <w:sectPr>
       <w:pgSz w:w="11906" w:h="16838"/>
       <w:pgMar w:top="1134" w:right="850" w:bottom="1134" w:left="1701" w:header="708" w:footer="708" w:gutter="0"/>
@@ -5705,7 +5776,7 @@
 </file>
 
 <file path=word/numbering.xml><?xml version="1.0" encoding="utf-8"?>
-<w:numbering xmlns:wpc="http://schemas.microsoft.com/office/word/2010/wordprocessingCanvas" xmlns:cx="http://schemas.microsoft.com/office/drawing/2014/chartex" xmlns:cx1="http://schemas.microsoft.com/office/drawing/2015/9/8/chartex" xmlns:cx2="http://schemas.microsoft.com/office/drawing/2015/10/21/chartex" xmlns:cx3="http://schemas.microsoft.com/office/drawing/2016/5/9/chartex" xmlns:cx4="http://schemas.microsoft.com/office/drawing/2016/5/10/chartex" xmlns:cx5="http://schemas.microsoft.com/office/drawing/2016/5/11/chartex" xmlns:cx6="http://schemas.microsoft.com/office/drawing/2016/5/12/chartex" xmlns:cx7="http://schemas.microsoft.com/office/drawing/2016/5/13/chartex" xmlns:cx8="http://schemas.microsoft.com/office/drawing/2016/5/14/chartex" xmlns:mc="http://schemas.openxmlformats.org/markup-compatibility/2006" xmlns:aink="http://schemas.microsoft.com/office/drawing/2016/ink" xmlns:am3d="http://schemas.microsoft.com/office/drawing/2017/model3d" xmlns:o="urn:schemas-microsoft-com:office:office" xmlns:r="http://schemas.openxmlformats.org/officeDocument/2006/relationships" xmlns:m="http://schemas.openxmlformats.org/officeDocument/2006/math" xmlns:v="urn:schemas-microsoft-com:vml" xmlns:wp14="http://schemas.microsoft.com/office/word/2010/wordprocessingDrawing" xmlns:wp="http://schemas.openxmlformats.org/drawingml/2006/wordprocessingDrawing" xmlns:w10="urn:schemas-microsoft-com:office:word" xmlns:w="http://schemas.openxmlformats.org/wordprocessingml/2006/main" xmlns:w14="http://schemas.microsoft.com/office/word/2010/wordml" xmlns:w15="http://schemas.microsoft.com/office/word/2012/wordml" xmlns:w16cex="http://schemas.microsoft.com/office/word/2018/wordml/cex" xmlns:w16cid="http://schemas.microsoft.com/office/word/2016/wordml/cid" xmlns:w16="http://schemas.microsoft.com/office/word/2018/wordml" xmlns:w16sdtdh="http://schemas.microsoft.com/office/word/2020/wordml/sdtdatahash" xmlns:w16se="http://schemas.microsoft.com/office/word/2015/wordml/symex" xmlns:wpg="http://schemas.microsoft.com/office/word/2010/wordprocessingGroup" xmlns:wpi="http://schemas.microsoft.com/office/word/2010/wordprocessingInk" xmlns:wne="http://schemas.microsoft.com/office/word/2006/wordml" xmlns:wps="http://schemas.microsoft.com/office/word/2010/wordprocessingShape" mc:Ignorable="w14 w15 w16se w16cid w16 w16cex w16sdtdh wp14">
+<w:numbering xmlns:wpc="http://schemas.microsoft.com/office/word/2010/wordprocessingCanvas" xmlns:cx="http://schemas.microsoft.com/office/drawing/2014/chartex" xmlns:cx1="http://schemas.microsoft.com/office/drawing/2015/9/8/chartex" xmlns:cx2="http://schemas.microsoft.com/office/drawing/2015/10/21/chartex" xmlns:cx3="http://schemas.microsoft.com/office/drawing/2016/5/9/chartex" xmlns:cx4="http://schemas.microsoft.com/office/drawing/2016/5/10/chartex" xmlns:cx5="http://schemas.microsoft.com/office/drawing/2016/5/11/chartex" xmlns:cx6="http://schemas.microsoft.com/office/drawing/2016/5/12/chartex" xmlns:cx7="http://schemas.microsoft.com/office/drawing/2016/5/13/chartex" xmlns:cx8="http://schemas.microsoft.com/office/drawing/2016/5/14/chartex" xmlns:mc="http://schemas.openxmlformats.org/markup-compatibility/2006" xmlns:aink="http://schemas.microsoft.com/office/drawing/2016/ink" xmlns:am3d="http://schemas.microsoft.com/office/drawing/2017/model3d" xmlns:o="urn:schemas-microsoft-com:office:office" xmlns:r="http://schemas.openxmlformats.org/officeDocument/2006/relationships" xmlns:m="http://schemas.openxmlformats.org/officeDocument/2006/math" xmlns:v="urn:schemas-microsoft-com:vml" xmlns:wp14="http://schemas.microsoft.com/office/word/2010/wordprocessingDrawing" xmlns:wp="http://schemas.openxmlformats.org/drawingml/2006/wordprocessingDrawing" xmlns:w10="urn:schemas-microsoft-com:office:word" xmlns:w="http://schemas.openxmlformats.org/wordprocessingml/2006/main" xmlns:w14="http://schemas.microsoft.com/office/word/2010/wordml" xmlns:w15="http://schemas.microsoft.com/office/word/2012/wordml" xmlns:w16cid="http://schemas.microsoft.com/office/word/2016/wordml/cid" xmlns:w16se="http://schemas.microsoft.com/office/word/2015/wordml/symex" xmlns:wpg="http://schemas.microsoft.com/office/word/2010/wordprocessingGroup" xmlns:wpi="http://schemas.microsoft.com/office/word/2010/wordprocessingInk" xmlns:wne="http://schemas.microsoft.com/office/word/2006/wordml" xmlns:wps="http://schemas.microsoft.com/office/word/2010/wordprocessingShape" mc:Ignorable="w14 w15 w16se w16cid wp14">
   <w:abstractNum w:abstractNumId="0" w15:restartNumberingAfterBreak="0">
     <w:nsid w:val="02162973"/>
     <w:multiLevelType w:val="hybridMultilevel"/>
@@ -8339,7 +8410,7 @@
 </file>
 
 <file path=word/styles.xml><?xml version="1.0" encoding="utf-8"?>
-<w:styles xmlns:mc="http://schemas.openxmlformats.org/markup-compatibility/2006" xmlns:r="http://schemas.openxmlformats.org/officeDocument/2006/relationships" xmlns:w="http://schemas.openxmlformats.org/wordprocessingml/2006/main" xmlns:w14="http://schemas.microsoft.com/office/word/2010/wordml" xmlns:w15="http://schemas.microsoft.com/office/word/2012/wordml" xmlns:w16cex="http://schemas.microsoft.com/office/word/2018/wordml/cex" xmlns:w16cid="http://schemas.microsoft.com/office/word/2016/wordml/cid" xmlns:w16="http://schemas.microsoft.com/office/word/2018/wordml" xmlns:w16sdtdh="http://schemas.microsoft.com/office/word/2020/wordml/sdtdatahash" xmlns:w16se="http://schemas.microsoft.com/office/word/2015/wordml/symex" mc:Ignorable="w14 w15 w16se w16cid w16 w16cex w16sdtdh">
+<w:styles xmlns:mc="http://schemas.openxmlformats.org/markup-compatibility/2006" xmlns:r="http://schemas.openxmlformats.org/officeDocument/2006/relationships" xmlns:w="http://schemas.openxmlformats.org/wordprocessingml/2006/main" xmlns:w14="http://schemas.microsoft.com/office/word/2010/wordml" xmlns:w15="http://schemas.microsoft.com/office/word/2012/wordml" xmlns:w16cid="http://schemas.microsoft.com/office/word/2016/wordml/cid" xmlns:w16se="http://schemas.microsoft.com/office/word/2015/wordml/symex" mc:Ignorable="w14 w15 w16se w16cid">
   <w:docDefaults>
     <w:rPrDefault>
       <w:rPr>
@@ -8355,7 +8426,7 @@
       </w:pPr>
     </w:pPrDefault>
   </w:docDefaults>
-  <w:latentStyles w:defLockedState="0" w:defUIPriority="99" w:defSemiHidden="0" w:defUnhideWhenUsed="0" w:defQFormat="0" w:count="376">
+  <w:latentStyles w:defLockedState="0" w:defUIPriority="99" w:defSemiHidden="0" w:defUnhideWhenUsed="0" w:defQFormat="0" w:count="375">
     <w:lsdException w:name="Normal" w:uiPriority="0" w:qFormat="1"/>
     <w:lsdException w:name="heading 1" w:uiPriority="9" w:qFormat="1"/>
     <w:lsdException w:name="heading 2" w:semiHidden="1" w:uiPriority="9" w:unhideWhenUsed="1" w:qFormat="1"/>
@@ -8731,7 +8802,6 @@
     <w:lsdException w:name="Smart Hyperlink" w:semiHidden="1" w:unhideWhenUsed="1"/>
     <w:lsdException w:name="Hashtag" w:semiHidden="1" w:unhideWhenUsed="1"/>
     <w:lsdException w:name="Unresolved Mention" w:semiHidden="1" w:unhideWhenUsed="1"/>
-    <w:lsdException w:name="Smart Link" w:semiHidden="1" w:unhideWhenUsed="1"/>
   </w:latentStyles>
   <w:style w:type="paragraph" w:default="1" w:styleId="a">
     <w:name w:val="Normal"/>
